--- a/Tercera Entrega/2a.DTA.MI.2019-2.CyntiaEnriquez06.docx
+++ b/Tercera Entrega/2a.DTA.MI.2019-2.CyntiaEnriquez06.docx
@@ -264,25 +264,7 @@
           <w:sz w:val="32"/>
           <w:szCs w:val="28"/>
         </w:rPr>
-        <w:t xml:space="preserve"> geoespaciales en el contexto de la Web de </w:t>
-      </w:r>
-      <w:proofErr w:type="spellStart"/>
-      <w:r>
-        <w:rPr>
-          <w:color w:val="auto"/>
-          <w:sz w:val="32"/>
-          <w:szCs w:val="28"/>
-        </w:rPr>
-        <w:t>Linked</w:t>
-      </w:r>
-      <w:proofErr w:type="spellEnd"/>
-      <w:r>
-        <w:rPr>
-          <w:color w:val="auto"/>
-          <w:sz w:val="32"/>
-          <w:szCs w:val="28"/>
-        </w:rPr>
-        <w:t xml:space="preserve"> Data</w:t>
+        <w:t xml:space="preserve"> geoespaciales en el contexto de la Web de Linked Data</w:t>
       </w:r>
       <w:r>
         <w:rPr>
@@ -331,7 +313,7 @@
           <w:b/>
           <w:i/>
         </w:rPr>
-        <w:t>o(a)</w:t>
+        <w:t>o</w:t>
       </w:r>
       <w:r>
         <w:rPr>
@@ -448,7 +430,12 @@
         </w:rPr>
       </w:pPr>
       <w:r>
-        <w:t>Procedencia: Unidad Profesional en Interdisciplinaria en Ingeniería y Tecnologías Avanzadas (UPIITA</w:t>
+        <w:t>Procedencia: Unidad Profesional</w:t>
+      </w:r>
+      <w:bookmarkStart w:id="3" w:name="_GoBack"/>
+      <w:bookmarkEnd w:id="3"/>
+      <w:r>
+        <w:t xml:space="preserve"> Interdisciplinaria en Ingeniería y Tecnologías Avanzadas (UPIITA</w:t>
       </w:r>
       <w:r>
         <w:t>)</w:t>
@@ -469,7 +456,7 @@
         </w:rPr>
         <w:t xml:space="preserve">Mayo </w:t>
       </w:r>
-      <w:del w:id="3" w:author="Oswaldo Emmanuel Paez Ortega" w:date="2019-04-27T15:48:00Z">
+      <w:del w:id="4" w:author="Oswaldo Emmanuel Paez Ortega" w:date="2019-04-27T15:48:00Z">
         <w:r>
           <w:rPr>
             <w:b/>
@@ -518,7 +505,7 @@
           <w:left w:val="double" w:sz="4" w:space="4" w:color="auto"/>
         </w:pBdr>
       </w:pPr>
-      <w:commentRangeStart w:id="4"/>
+      <w:commentRangeStart w:id="5"/>
       <w:r>
         <w:t xml:space="preserve">El </w:t>
       </w:r>
@@ -588,19 +575,11 @@
       <w:r>
         <w:t xml:space="preserve">los resultados recuperados de la Web de </w:t>
       </w:r>
-      <w:proofErr w:type="spellStart"/>
       <w:r>
         <w:rPr>
           <w:i/>
         </w:rPr>
-        <w:t>Linked</w:t>
-      </w:r>
-      <w:proofErr w:type="spellEnd"/>
-      <w:r>
-        <w:rPr>
-          <w:i/>
-        </w:rPr>
-        <w:t xml:space="preserve"> Data </w:t>
+        <w:t xml:space="preserve">Linked Data </w:t>
       </w:r>
       <w:r>
         <w:t>puedan</w:t>
@@ -626,12 +605,12 @@
       <w:r>
         <w:t>.</w:t>
       </w:r>
-      <w:commentRangeEnd w:id="4"/>
+      <w:commentRangeEnd w:id="5"/>
       <w:r>
         <w:rPr>
           <w:rStyle w:val="Refdecomentario"/>
         </w:rPr>
-        <w:commentReference w:id="4"/>
+        <w:commentReference w:id="5"/>
       </w:r>
     </w:p>
     <w:p>
@@ -735,27 +714,8 @@
           <w:sz w:val="22"/>
           <w:szCs w:val="22"/>
         </w:rPr>
-        <w:t xml:space="preserve">Apache </w:t>
-      </w:r>
-      <w:proofErr w:type="spellStart"/>
-      <w:r>
-        <w:rPr>
-          <w:rFonts w:asciiTheme="minorHAnsi" w:hAnsiTheme="minorHAnsi"/>
-          <w:sz w:val="22"/>
-          <w:szCs w:val="22"/>
-        </w:rPr>
-        <w:t>Marmotta</w:t>
-      </w:r>
-      <w:proofErr w:type="spellEnd"/>
-      <w:r>
-        <w:rPr>
-          <w:rFonts w:asciiTheme="minorHAnsi" w:hAnsiTheme="minorHAnsi"/>
-          <w:sz w:val="22"/>
-          <w:szCs w:val="22"/>
-        </w:rPr>
-        <w:t xml:space="preserve">, </w:t>
-      </w:r>
-      <w:proofErr w:type="spellStart"/>
+        <w:t xml:space="preserve">Apache Marmotta, </w:t>
+      </w:r>
       <w:r>
         <w:rPr>
           <w:rFonts w:asciiTheme="minorHAnsi" w:hAnsiTheme="minorHAnsi"/>
@@ -763,17 +723,7 @@
           <w:sz w:val="22"/>
           <w:szCs w:val="22"/>
         </w:rPr>
-        <w:t>Linked</w:t>
-      </w:r>
-      <w:proofErr w:type="spellEnd"/>
-      <w:r>
-        <w:rPr>
-          <w:rFonts w:asciiTheme="minorHAnsi" w:hAnsiTheme="minorHAnsi"/>
-          <w:i/>
-          <w:sz w:val="22"/>
-          <w:szCs w:val="22"/>
-        </w:rPr>
-        <w:t xml:space="preserve"> Data</w:t>
+        <w:t>Linked Data</w:t>
       </w:r>
       <w:r>
         <w:rPr>
@@ -840,7 +790,7 @@
         <w:t>.</w:t>
       </w:r>
     </w:p>
-    <w:bookmarkStart w:id="5" w:name="_Hlk2786879" w:displacedByCustomXml="next"/>
+    <w:bookmarkStart w:id="6" w:name="_Hlk2786879" w:displacedByCustomXml="next"/>
     <w:sdt>
       <w:sdtPr>
         <w:rPr>
@@ -1575,7 +1525,7 @@
         </w:p>
       </w:sdtContent>
     </w:sdt>
-    <w:bookmarkEnd w:id="5"/>
+    <w:bookmarkEnd w:id="6"/>
     <w:p>
       <w:pPr>
         <w:pStyle w:val="Ttulo1"/>
@@ -1593,16 +1543,16 @@
       <w:pPr>
         <w:pStyle w:val="Ttulo1"/>
       </w:pPr>
-      <w:bookmarkStart w:id="6" w:name="_Toc293663622"/>
-      <w:bookmarkStart w:id="7" w:name="_Hlk2786898"/>
+      <w:bookmarkStart w:id="7" w:name="_Toc293663622"/>
+      <w:bookmarkStart w:id="8" w:name="_Hlk2786898"/>
       <w:r>
         <w:lastRenderedPageBreak/>
         <w:t>Introducción</w:t>
       </w:r>
-      <w:bookmarkEnd w:id="6"/>
-    </w:p>
-    <w:p>
-      <w:commentRangeStart w:id="8"/>
+      <w:bookmarkEnd w:id="7"/>
+    </w:p>
+    <w:p>
+      <w:commentRangeStart w:id="9"/>
       <w:r>
         <w:t xml:space="preserve">La creación de la Web, </w:t>
       </w:r>
@@ -1666,12 +1616,12 @@
       <w:r>
         <w:t xml:space="preserve"> </w:t>
       </w:r>
-      <w:commentRangeEnd w:id="8"/>
+      <w:commentRangeEnd w:id="9"/>
       <w:r>
         <w:rPr>
           <w:rStyle w:val="Refdecomentario"/>
         </w:rPr>
-        <w:commentReference w:id="8"/>
+        <w:commentReference w:id="9"/>
       </w:r>
       <w:r>
         <w:t>Debido a esta omisión</w:t>
@@ -1711,6 +1661,7 @@
           <w:id w:val="-40358422"/>
           <w:citation/>
         </w:sdtPr>
+        <w:sdtEndPr/>
         <w:sdtContent>
           <w:r>
             <w:fldChar w:fldCharType="begin"/>
@@ -1791,6 +1742,7 @@
           <w:id w:val="-14078296"/>
           <w:citation/>
         </w:sdtPr>
+        <w:sdtEndPr/>
         <w:sdtContent>
           <w:r>
             <w:rPr>
@@ -1881,58 +1833,42 @@
       <w:r>
         <w:t xml:space="preserve"> las plataformas de </w:t>
       </w:r>
-      <w:proofErr w:type="spellStart"/>
       <w:r>
         <w:rPr>
           <w:i/>
         </w:rPr>
-        <w:t>Linked</w:t>
-      </w:r>
-      <w:proofErr w:type="spellEnd"/>
+        <w:t xml:space="preserve">Linked </w:t>
+      </w:r>
       <w:r>
         <w:rPr>
           <w:i/>
         </w:rPr>
+        <w:t>Data</w:t>
+      </w:r>
+      <w:r>
+        <w:rPr>
+          <w:i/>
+        </w:rPr>
         <w:t xml:space="preserve"> </w:t>
       </w:r>
       <w:r>
+        <w:t xml:space="preserve">(LDP, por sus siglas en inglés) las cuales son </w:t>
+      </w:r>
+      <w:r>
+        <w:t>herramientas</w:t>
+      </w:r>
+      <w:r>
+        <w:t xml:space="preserve"> que son capaces de manipular dichas entidades y relaciones</w:t>
+      </w:r>
+      <w:r>
+        <w:t xml:space="preserve">. Las </w:t>
+      </w:r>
+      <w:r>
         <w:rPr>
           <w:i/>
         </w:rPr>
-        <w:t>Data</w:t>
-      </w:r>
-      <w:r>
-        <w:rPr>
-          <w:i/>
-        </w:rPr>
-        <w:t xml:space="preserve"> </w:t>
-      </w:r>
-      <w:r>
-        <w:t xml:space="preserve">(LDP, por sus siglas en inglés) las cuales son </w:t>
-      </w:r>
-      <w:r>
-        <w:t>herramientas</w:t>
-      </w:r>
-      <w:r>
-        <w:t xml:space="preserve"> que son capaces de manipular dichas entidades y relaciones</w:t>
-      </w:r>
-      <w:r>
-        <w:t xml:space="preserve">. Las </w:t>
-      </w:r>
-      <w:r>
-        <w:rPr>
-          <w:i/>
-        </w:rPr>
-        <w:t xml:space="preserve">triple </w:t>
-      </w:r>
-      <w:proofErr w:type="spellStart"/>
-      <w:r>
-        <w:rPr>
-          <w:i/>
-        </w:rPr>
-        <w:t>stores</w:t>
-      </w:r>
-      <w:proofErr w:type="spellEnd"/>
+        <w:t>triple stores</w:t>
+      </w:r>
       <w:r>
         <w:t xml:space="preserve"> se basan en SPARQL</w:t>
       </w:r>
@@ -1944,6 +1880,7 @@
           <w:id w:val="-358510905"/>
           <w:citation/>
         </w:sdtPr>
+        <w:sdtEndPr/>
         <w:sdtContent>
           <w:r>
             <w:rPr>
@@ -2027,6 +1964,7 @@
           <w:id w:val="1931074627"/>
           <w:citation/>
         </w:sdtPr>
+        <w:sdtEndPr/>
         <w:sdtContent>
           <w:r>
             <w:rPr>
@@ -2098,6 +2036,7 @@
           <w:id w:val="386764097"/>
           <w:citation/>
         </w:sdtPr>
+        <w:sdtEndPr/>
         <w:sdtContent>
           <w:r>
             <w:rPr>
@@ -2181,6 +2120,7 @@
           <w:id w:val="-2067556008"/>
           <w:citation/>
         </w:sdtPr>
+        <w:sdtEndPr/>
         <w:sdtContent>
           <w:r>
             <w:rPr>
@@ -2219,6 +2159,7 @@
           <w:id w:val="-1284418990"/>
           <w:citation/>
         </w:sdtPr>
+        <w:sdtEndPr/>
         <w:sdtContent>
           <w:r>
             <w:fldChar w:fldCharType="begin"/>
@@ -2265,140 +2206,106 @@
         <w:rPr>
           <w:i/>
         </w:rPr>
+        <w:t>triple stores</w:t>
+      </w:r>
+      <w:r>
+        <w:t xml:space="preserve"> que </w:t>
+      </w:r>
+      <w:r>
+        <w:t xml:space="preserve">no </w:t>
+      </w:r>
+      <w:r>
+        <w:t>permit</w:t>
+      </w:r>
+      <w:r>
+        <w:t>e</w:t>
+      </w:r>
+      <w:r>
+        <w:t xml:space="preserve">n </w:t>
+      </w:r>
+      <w:r>
+        <w:t>la realización de consulta</w:t>
+      </w:r>
+      <w:r>
+        <w:t>s</w:t>
+      </w:r>
+      <w:r>
+        <w:t xml:space="preserve"> federadas a través de mú</w:t>
+      </w:r>
+      <w:r>
+        <w:t>l</w:t>
+      </w:r>
+      <w:r>
+        <w:t xml:space="preserve">tiples </w:t>
+      </w:r>
+      <w:r>
+        <w:rPr>
+          <w:i/>
+        </w:rPr>
         <w:t xml:space="preserve">triple </w:t>
       </w:r>
-      <w:proofErr w:type="spellStart"/>
       <w:r>
         <w:rPr>
           <w:i/>
         </w:rPr>
         <w:t>stores</w:t>
       </w:r>
-      <w:proofErr w:type="spellEnd"/>
-      <w:r>
-        <w:t xml:space="preserve"> que </w:t>
-      </w:r>
-      <w:r>
-        <w:t xml:space="preserve">no </w:t>
-      </w:r>
-      <w:r>
-        <w:t>permit</w:t>
-      </w:r>
-      <w:r>
-        <w:t>e</w:t>
-      </w:r>
-      <w:r>
-        <w:t xml:space="preserve">n </w:t>
-      </w:r>
-      <w:r>
-        <w:t>la realización de consulta</w:t>
-      </w:r>
-      <w:r>
-        <w:t>s</w:t>
-      </w:r>
-      <w:r>
-        <w:t xml:space="preserve"> federadas a través de mú</w:t>
-      </w:r>
-      <w:r>
-        <w:t>l</w:t>
-      </w:r>
-      <w:r>
-        <w:t xml:space="preserve">tiples </w:t>
+      <w:r>
+        <w:t xml:space="preserve"> que presenten de información </w:t>
+      </w:r>
+      <w:r>
+        <w:t xml:space="preserve">geoespacial (conforme a GeoSPARQL) </w:t>
+      </w:r>
+      <w:r>
+        <w:t xml:space="preserve">en el contexto de la nube de </w:t>
       </w:r>
       <w:r>
         <w:rPr>
           <w:i/>
         </w:rPr>
-        <w:t xml:space="preserve">triple </w:t>
-      </w:r>
-      <w:proofErr w:type="spellStart"/>
+        <w:t>Linked Data</w:t>
+      </w:r>
+      <w:r>
+        <w:t>.</w:t>
+      </w:r>
+      <w:r>
+        <w:t xml:space="preserve"> </w:t>
+      </w:r>
+    </w:p>
+    <w:p>
+      <w:r>
+        <w:t xml:space="preserve">Existen diversas empresas y organizaciones que se encargan de desarrollar herramientas para la Web Semántica y </w:t>
+      </w:r>
       <w:r>
         <w:rPr>
           <w:i/>
         </w:rPr>
-        <w:t>stores</w:t>
-      </w:r>
-      <w:proofErr w:type="spellEnd"/>
-      <w:r>
-        <w:t xml:space="preserve"> que presenten de información </w:t>
-      </w:r>
-      <w:r>
-        <w:t xml:space="preserve">geoespacial (conforme a GeoSPARQL) </w:t>
-      </w:r>
-      <w:r>
-        <w:t xml:space="preserve">en el contexto de la nube de </w:t>
-      </w:r>
-      <w:proofErr w:type="spellStart"/>
+        <w:t xml:space="preserve">Linked Data </w:t>
+      </w:r>
+      <w:r>
+        <w:t>para la manipulación y almacenamiento de datos semánticos</w:t>
+      </w:r>
       <w:r>
         <w:rPr>
           <w:i/>
         </w:rPr>
-        <w:t>Linked</w:t>
-      </w:r>
-      <w:proofErr w:type="spellEnd"/>
+        <w:t xml:space="preserve">. </w:t>
+      </w:r>
+      <w:r>
+        <w:t xml:space="preserve">La organización sin fines de lucro </w:t>
+      </w:r>
       <w:r>
         <w:rPr>
           <w:i/>
         </w:rPr>
-        <w:t xml:space="preserve"> Data</w:t>
-      </w:r>
-      <w:r>
-        <w:t>.</w:t>
-      </w:r>
-      <w:r>
-        <w:t xml:space="preserve"> </w:t>
-      </w:r>
-    </w:p>
-    <w:p>
-      <w:r>
-        <w:t xml:space="preserve">Existen diversas empresas y organizaciones que se encargan de desarrollar herramientas para la Web Semántica y </w:t>
-      </w:r>
-      <w:proofErr w:type="spellStart"/>
+        <w:t>Apache</w:t>
+      </w:r>
       <w:r>
         <w:rPr>
           <w:i/>
         </w:rPr>
-        <w:t>Linked</w:t>
-      </w:r>
-      <w:proofErr w:type="spellEnd"/>
-      <w:r>
-        <w:rPr>
-          <w:i/>
-        </w:rPr>
-        <w:t xml:space="preserve"> Data </w:t>
-      </w:r>
-      <w:r>
-        <w:t>para la manipulación y almacenamiento de datos semánticos</w:t>
-      </w:r>
-      <w:r>
-        <w:rPr>
-          <w:i/>
-        </w:rPr>
-        <w:t xml:space="preserve">. </w:t>
-      </w:r>
-      <w:r>
-        <w:t xml:space="preserve">La organización sin fines de lucro </w:t>
-      </w:r>
-      <w:r>
-        <w:rPr>
-          <w:i/>
-        </w:rPr>
-        <w:t>Apache</w:t>
-      </w:r>
-      <w:r>
-        <w:rPr>
-          <w:i/>
-        </w:rPr>
-        <w:t xml:space="preserve"> Software </w:t>
-      </w:r>
-      <w:proofErr w:type="spellStart"/>
-      <w:r>
-        <w:rPr>
-          <w:i/>
-        </w:rPr>
-        <w:t>Foundation</w:t>
-      </w:r>
-      <w:proofErr w:type="spellEnd"/>
+        <w:t xml:space="preserve"> Software Foundation</w:t>
+      </w:r>
       <w:r>
         <w:rPr>
           <w:rStyle w:val="Refdenotaalpie"/>
@@ -2421,94 +2328,82 @@
       <w:r>
         <w:t xml:space="preserve"> ofrece diversas herramientas para diferentes necesidades. Existen servidores Web, </w:t>
       </w:r>
-      <w:proofErr w:type="spellStart"/>
       <w:r>
         <w:rPr>
           <w:i/>
         </w:rPr>
         <w:t>frameworks</w:t>
       </w:r>
-      <w:proofErr w:type="spellEnd"/>
       <w:r>
         <w:t xml:space="preserve">, bases de datos, entre otras herramientas. Para el mundo del </w:t>
       </w:r>
-      <w:proofErr w:type="spellStart"/>
       <w:r>
         <w:rPr>
           <w:i/>
         </w:rPr>
-        <w:t>Linked</w:t>
-      </w:r>
-      <w:proofErr w:type="spellEnd"/>
+        <w:t>Linked Data</w:t>
+      </w:r>
+      <w:r>
+        <w:t xml:space="preserve"> y Web Semántica, </w:t>
+      </w:r>
       <w:r>
         <w:rPr>
           <w:i/>
         </w:rPr>
-        <w:t xml:space="preserve"> Data</w:t>
-      </w:r>
-      <w:r>
-        <w:t xml:space="preserve"> y Web Semántica, </w:t>
+        <w:t>ASF</w:t>
+      </w:r>
+      <w:r>
+        <w:t xml:space="preserve"> también tiene su plataforma y se le conoce como Apache Marmotta. </w:t>
+      </w:r>
+      <w:commentRangeStart w:id="10"/>
+      <w:r>
+        <w:t xml:space="preserve">La plataforma </w:t>
+      </w:r>
+      <w:r>
+        <w:t xml:space="preserve">Apache Marmotta </w:t>
+      </w:r>
+      <w:r>
+        <w:t>entre</w:t>
+      </w:r>
+      <w:r>
+        <w:t xml:space="preserve"> las </w:t>
+      </w:r>
+      <w:r>
+        <w:t>diversas características que este software tiene</w:t>
+      </w:r>
+      <w:r>
+        <w:t>,</w:t>
+      </w:r>
+      <w:r>
+        <w:t xml:space="preserve"> las 3 relevantes para este proyecto </w:t>
+      </w:r>
+      <w:r>
+        <w:t>son:</w:t>
+      </w:r>
+      <w:r>
+        <w:t xml:space="preserve"> </w:t>
+      </w:r>
+      <w:r>
+        <w:t xml:space="preserve">es </w:t>
+      </w:r>
+      <w:r>
+        <w:t>un</w:t>
+      </w:r>
+      <w:r>
+        <w:t xml:space="preserve">a LDP, </w:t>
+      </w:r>
+      <w:r>
+        <w:t xml:space="preserve">un </w:t>
+      </w:r>
+      <w:r>
+        <w:t xml:space="preserve">SPARQL </w:t>
       </w:r>
       <w:r>
         <w:rPr>
           <w:i/>
         </w:rPr>
-        <w:t>ASF</w:t>
-      </w:r>
-      <w:r>
-        <w:t xml:space="preserve"> también tiene su plataforma y se le conoce como Apache Marmotta. </w:t>
-      </w:r>
-      <w:commentRangeStart w:id="9"/>
-      <w:r>
-        <w:t xml:space="preserve">La plataforma </w:t>
-      </w:r>
-      <w:r>
-        <w:t xml:space="preserve">Apache Marmotta </w:t>
-      </w:r>
-      <w:r>
-        <w:t>entre</w:t>
-      </w:r>
-      <w:r>
-        <w:t xml:space="preserve"> las </w:t>
-      </w:r>
-      <w:r>
-        <w:t>diversas características que este software tiene</w:t>
-      </w:r>
-      <w:r>
-        <w:t>,</w:t>
-      </w:r>
-      <w:r>
-        <w:t xml:space="preserve"> las 3 relevantes para este proyecto </w:t>
-      </w:r>
-      <w:r>
-        <w:t>son:</w:t>
-      </w:r>
-      <w:r>
-        <w:t xml:space="preserve"> </w:t>
-      </w:r>
-      <w:r>
-        <w:t xml:space="preserve">es </w:t>
-      </w:r>
-      <w:r>
-        <w:t>un</w:t>
-      </w:r>
-      <w:r>
-        <w:t xml:space="preserve">a LDP, </w:t>
-      </w:r>
-      <w:r>
-        <w:t xml:space="preserve">un </w:t>
-      </w:r>
-      <w:r>
-        <w:t xml:space="preserve">SPARQL </w:t>
-      </w:r>
-      <w:proofErr w:type="spellStart"/>
-      <w:r>
-        <w:rPr>
-          <w:i/>
-        </w:rPr>
         <w:t>endpoint</w:t>
       </w:r>
-      <w:proofErr w:type="spellEnd"/>
       <w:r>
         <w:t xml:space="preserve"> y también es una base de datos </w:t>
       </w:r>
@@ -2706,6 +2601,7 @@
           <w:id w:val="127601183"/>
           <w:citation/>
         </w:sdtPr>
+        <w:sdtEndPr/>
         <w:sdtContent>
           <w:r>
             <w:rPr>
@@ -2748,12 +2644,12 @@
       <w:r>
         <w:t>.</w:t>
       </w:r>
-      <w:commentRangeEnd w:id="9"/>
+      <w:commentRangeEnd w:id="10"/>
       <w:r>
         <w:rPr>
           <w:rStyle w:val="Refdecomentario"/>
         </w:rPr>
-        <w:commentReference w:id="9"/>
+        <w:commentReference w:id="10"/>
       </w:r>
     </w:p>
     <w:p>
@@ -2761,16 +2657,16 @@
         <w:pStyle w:val="Ttulo1"/>
         <w:ind w:left="431" w:hanging="431"/>
       </w:pPr>
-      <w:bookmarkStart w:id="10" w:name="_Toc293663623"/>
-      <w:bookmarkStart w:id="11" w:name="_Hlk2786928"/>
-      <w:bookmarkStart w:id="12" w:name="_Hlk2931732"/>
-      <w:bookmarkEnd w:id="7"/>
+      <w:bookmarkStart w:id="11" w:name="_Toc293663623"/>
+      <w:bookmarkStart w:id="12" w:name="_Hlk2786928"/>
+      <w:bookmarkStart w:id="13" w:name="_Hlk2931732"/>
+      <w:bookmarkEnd w:id="8"/>
       <w:r>
         <w:t>Planteamiento del problema</w:t>
       </w:r>
-      <w:bookmarkEnd w:id="10"/>
-    </w:p>
-    <w:bookmarkEnd w:id="11"/>
+      <w:bookmarkEnd w:id="11"/>
+    </w:p>
+    <w:bookmarkEnd w:id="12"/>
     <w:p>
       <w:pPr>
         <w:rPr>
@@ -2823,6 +2719,7 @@
           <w:id w:val="2101444762"/>
           <w:citation/>
         </w:sdtPr>
+        <w:sdtEndPr/>
         <w:sdtContent>
           <w:r>
             <w:rPr>
@@ -2909,23 +2806,63 @@
         </w:rPr>
         <w:t xml:space="preserve">implementación del </w:t>
       </w:r>
-      <w:proofErr w:type="spellStart"/>
       <w:r>
         <w:rPr>
           <w:rFonts w:cs="Times New Roman"/>
           <w:i/>
           <w:szCs w:val="24"/>
         </w:rPr>
-        <w:t>Linked</w:t>
-      </w:r>
-      <w:proofErr w:type="spellEnd"/>
+        <w:t xml:space="preserve">Linked </w:t>
+      </w:r>
       <w:r>
         <w:rPr>
           <w:rFonts w:cs="Times New Roman"/>
           <w:i/>
           <w:szCs w:val="24"/>
         </w:rPr>
-        <w:t xml:space="preserve"> </w:t>
+        <w:t>Data</w:t>
+      </w:r>
+      <w:r>
+        <w:rPr>
+          <w:rFonts w:cs="Times New Roman"/>
+          <w:szCs w:val="24"/>
+        </w:rPr>
+        <w:t xml:space="preserve">, </w:t>
+      </w:r>
+      <w:r>
+        <w:rPr>
+          <w:rFonts w:cs="Times New Roman"/>
+          <w:szCs w:val="24"/>
+        </w:rPr>
+        <w:t>no es la excepción. Investigadores, empresa</w:t>
+      </w:r>
+      <w:r>
+        <w:rPr>
+          <w:rFonts w:cs="Times New Roman"/>
+          <w:szCs w:val="24"/>
+        </w:rPr>
+        <w:t>s</w:t>
+      </w:r>
+      <w:r>
+        <w:rPr>
+          <w:rFonts w:cs="Times New Roman"/>
+          <w:szCs w:val="24"/>
+        </w:rPr>
+        <w:t xml:space="preserve"> y</w:t>
+      </w:r>
+      <w:r>
+        <w:rPr>
+          <w:rFonts w:cs="Times New Roman"/>
+          <w:szCs w:val="24"/>
+        </w:rPr>
+        <w:t xml:space="preserve"> organizaciones gubernamentales usan la </w:t>
+      </w:r>
+      <w:r>
+        <w:rPr>
+          <w:rFonts w:cs="Times New Roman"/>
+          <w:szCs w:val="24"/>
+        </w:rPr>
+        <w:t xml:space="preserve">nube del </w:t>
       </w:r>
       <w:r>
         <w:rPr>
@@ -2933,67 +2870,7 @@
           <w:i/>
           <w:szCs w:val="24"/>
         </w:rPr>
-        <w:t>Data</w:t>
-      </w:r>
-      <w:r>
-        <w:rPr>
-          <w:rFonts w:cs="Times New Roman"/>
-          <w:szCs w:val="24"/>
-        </w:rPr>
-        <w:t xml:space="preserve">, </w:t>
-      </w:r>
-      <w:r>
-        <w:rPr>
-          <w:rFonts w:cs="Times New Roman"/>
-          <w:szCs w:val="24"/>
-        </w:rPr>
-        <w:t>no es la excepción. Investigadores, empresa</w:t>
-      </w:r>
-      <w:r>
-        <w:rPr>
-          <w:rFonts w:cs="Times New Roman"/>
-          <w:szCs w:val="24"/>
-        </w:rPr>
-        <w:t>s</w:t>
-      </w:r>
-      <w:r>
-        <w:rPr>
-          <w:rFonts w:cs="Times New Roman"/>
-          <w:szCs w:val="24"/>
-        </w:rPr>
-        <w:t xml:space="preserve"> y</w:t>
-      </w:r>
-      <w:r>
-        <w:rPr>
-          <w:rFonts w:cs="Times New Roman"/>
-          <w:szCs w:val="24"/>
-        </w:rPr>
-        <w:t xml:space="preserve"> organizaciones gubernamentales usan la </w:t>
-      </w:r>
-      <w:r>
-        <w:rPr>
-          <w:rFonts w:cs="Times New Roman"/>
-          <w:szCs w:val="24"/>
-        </w:rPr>
-        <w:t xml:space="preserve">nube del </w:t>
-      </w:r>
-      <w:proofErr w:type="spellStart"/>
-      <w:r>
-        <w:rPr>
-          <w:rFonts w:cs="Times New Roman"/>
-          <w:i/>
-          <w:szCs w:val="24"/>
-        </w:rPr>
-        <w:t>Linked</w:t>
-      </w:r>
-      <w:proofErr w:type="spellEnd"/>
-      <w:r>
-        <w:rPr>
-          <w:rFonts w:cs="Times New Roman"/>
-          <w:i/>
-          <w:szCs w:val="24"/>
-        </w:rPr>
-        <w:t xml:space="preserve"> Data</w:t>
+        <w:t>Linked Data</w:t>
       </w:r>
       <w:r>
         <w:rPr>
@@ -3019,6 +2896,7 @@
           <w:id w:val="1673990051"/>
           <w:citation/>
         </w:sdtPr>
+        <w:sdtEndPr/>
         <w:sdtContent>
           <w:r>
             <w:rPr>
@@ -3238,170 +3116,158 @@
           <w:i/>
           <w:szCs w:val="24"/>
         </w:rPr>
-        <w:t xml:space="preserve">triple </w:t>
-      </w:r>
-      <w:proofErr w:type="spellStart"/>
+        <w:t>triple stores</w:t>
+      </w:r>
+      <w:r>
+        <w:rPr>
+          <w:rFonts w:cs="Times New Roman"/>
+          <w:szCs w:val="24"/>
+        </w:rPr>
+        <w:t xml:space="preserve"> de datos geoespaciales conforme a los estándares SPARQL</w:t>
+      </w:r>
+      <w:r>
+        <w:rPr>
+          <w:rFonts w:cs="Times New Roman"/>
+          <w:szCs w:val="24"/>
+        </w:rPr>
+        <w:t xml:space="preserve"> 1.1</w:t>
+      </w:r>
+      <w:r>
+        <w:rPr>
+          <w:rFonts w:cs="Times New Roman"/>
+          <w:szCs w:val="24"/>
+        </w:rPr>
+        <w:t xml:space="preserve"> y GeoSPARQL. </w:t>
+      </w:r>
+      <w:r>
+        <w:rPr>
+          <w:rFonts w:cs="Times New Roman"/>
+          <w:szCs w:val="24"/>
+        </w:rPr>
+        <w:t xml:space="preserve"> </w:t>
+      </w:r>
+    </w:p>
+    <w:p>
+      <w:pPr>
+        <w:rPr>
+          <w:rFonts w:cs="Times New Roman"/>
+          <w:szCs w:val="24"/>
+        </w:rPr>
+      </w:pPr>
+      <w:r>
+        <w:rPr>
+          <w:rFonts w:cs="Times New Roman"/>
+          <w:szCs w:val="24"/>
+        </w:rPr>
+        <w:t>Adicionalmente</w:t>
+      </w:r>
+      <w:commentRangeStart w:id="14"/>
+      <w:r>
+        <w:rPr>
+          <w:rFonts w:cs="Times New Roman"/>
+          <w:szCs w:val="24"/>
+        </w:rPr>
+        <w:t>, o</w:t>
+      </w:r>
+      <w:r>
+        <w:rPr>
+          <w:rFonts w:cs="Times New Roman"/>
+          <w:szCs w:val="24"/>
+        </w:rPr>
+        <w:t>tro aspecto a considerar</w:t>
+      </w:r>
+      <w:r>
+        <w:rPr>
+          <w:rFonts w:cs="Times New Roman"/>
+          <w:szCs w:val="24"/>
+        </w:rPr>
+        <w:t xml:space="preserve"> </w:t>
+      </w:r>
+      <w:r>
+        <w:rPr>
+          <w:rFonts w:cs="Times New Roman"/>
+          <w:szCs w:val="24"/>
+        </w:rPr>
+        <w:t xml:space="preserve">para </w:t>
+      </w:r>
+      <w:r>
+        <w:rPr>
+          <w:rFonts w:cs="Times New Roman"/>
+          <w:szCs w:val="24"/>
+        </w:rPr>
+        <w:t>justificar el desarrollo del módulo</w:t>
+      </w:r>
+      <w:r>
+        <w:rPr>
+          <w:rFonts w:cs="Times New Roman"/>
+          <w:szCs w:val="24"/>
+        </w:rPr>
+        <w:t xml:space="preserve"> propuesto en este proyecto</w:t>
+      </w:r>
+      <w:r>
+        <w:rPr>
+          <w:rFonts w:cs="Times New Roman"/>
+          <w:szCs w:val="24"/>
+        </w:rPr>
+        <w:t xml:space="preserve"> es que</w:t>
+      </w:r>
+      <w:r>
+        <w:rPr>
+          <w:rFonts w:cs="Times New Roman"/>
+          <w:szCs w:val="24"/>
+        </w:rPr>
+        <w:t xml:space="preserve"> las bases de datos no solo son del tipo distribuidas, sino que también existen aquellas que están bajo el esquema de bases de datos federadas</w:t>
+      </w:r>
+      <w:r>
+        <w:rPr>
+          <w:rFonts w:cs="Times New Roman"/>
+          <w:szCs w:val="24"/>
+        </w:rPr>
+        <w:t>.</w:t>
+      </w:r>
+      <w:r>
+        <w:rPr>
+          <w:rFonts w:cs="Times New Roman"/>
+          <w:szCs w:val="24"/>
+        </w:rPr>
+        <w:t xml:space="preserve"> En el escenario de la Web Semántica</w:t>
+      </w:r>
+      <w:r>
+        <w:rPr>
+          <w:rFonts w:cs="Times New Roman"/>
+          <w:szCs w:val="24"/>
+        </w:rPr>
+        <w:t>,</w:t>
+      </w:r>
+      <w:r>
+        <w:rPr>
+          <w:rFonts w:cs="Times New Roman"/>
+          <w:szCs w:val="24"/>
+        </w:rPr>
+        <w:t xml:space="preserve"> a este tipo de bases de datos</w:t>
+      </w:r>
+      <w:r>
+        <w:rPr>
+          <w:rFonts w:cs="Times New Roman"/>
+          <w:szCs w:val="24"/>
+        </w:rPr>
+        <w:t xml:space="preserve"> se les denomina</w:t>
+      </w:r>
+      <w:r>
+        <w:rPr>
+          <w:rFonts w:cs="Times New Roman"/>
+          <w:szCs w:val="24"/>
+        </w:rPr>
+        <w:t xml:space="preserve"> </w:t>
+      </w:r>
       <w:r>
         <w:rPr>
           <w:rFonts w:cs="Times New Roman"/>
           <w:i/>
           <w:szCs w:val="24"/>
         </w:rPr>
-        <w:t>stores</w:t>
-      </w:r>
-      <w:proofErr w:type="spellEnd"/>
-      <w:r>
-        <w:rPr>
-          <w:rFonts w:cs="Times New Roman"/>
-          <w:szCs w:val="24"/>
-        </w:rPr>
-        <w:t xml:space="preserve"> de datos geoespaciales conforme a los estándares SPARQL</w:t>
-      </w:r>
-      <w:r>
-        <w:rPr>
-          <w:rFonts w:cs="Times New Roman"/>
-          <w:szCs w:val="24"/>
-        </w:rPr>
-        <w:t xml:space="preserve"> 1.1</w:t>
-      </w:r>
-      <w:r>
-        <w:rPr>
-          <w:rFonts w:cs="Times New Roman"/>
-          <w:szCs w:val="24"/>
-        </w:rPr>
-        <w:t xml:space="preserve"> y GeoSPARQL. </w:t>
-      </w:r>
-      <w:r>
-        <w:rPr>
-          <w:rFonts w:cs="Times New Roman"/>
-          <w:szCs w:val="24"/>
-        </w:rPr>
-        <w:t xml:space="preserve"> </w:t>
-      </w:r>
-    </w:p>
-    <w:p>
-      <w:pPr>
-        <w:rPr>
-          <w:rFonts w:cs="Times New Roman"/>
-          <w:szCs w:val="24"/>
-        </w:rPr>
-      </w:pPr>
-      <w:r>
-        <w:rPr>
-          <w:rFonts w:cs="Times New Roman"/>
-          <w:szCs w:val="24"/>
-        </w:rPr>
-        <w:t>Adicionalmente</w:t>
-      </w:r>
-      <w:commentRangeStart w:id="13"/>
-      <w:r>
-        <w:rPr>
-          <w:rFonts w:cs="Times New Roman"/>
-          <w:szCs w:val="24"/>
-        </w:rPr>
-        <w:t>, o</w:t>
-      </w:r>
-      <w:r>
-        <w:rPr>
-          <w:rFonts w:cs="Times New Roman"/>
-          <w:szCs w:val="24"/>
-        </w:rPr>
-        <w:t>tro aspecto a considerar</w:t>
-      </w:r>
-      <w:r>
-        <w:rPr>
-          <w:rFonts w:cs="Times New Roman"/>
-          <w:szCs w:val="24"/>
-        </w:rPr>
-        <w:t xml:space="preserve"> </w:t>
-      </w:r>
-      <w:r>
-        <w:rPr>
-          <w:rFonts w:cs="Times New Roman"/>
-          <w:szCs w:val="24"/>
-        </w:rPr>
-        <w:t xml:space="preserve">para </w:t>
-      </w:r>
-      <w:r>
-        <w:rPr>
-          <w:rFonts w:cs="Times New Roman"/>
-          <w:szCs w:val="24"/>
-        </w:rPr>
-        <w:t>justificar el desarrollo del módulo</w:t>
-      </w:r>
-      <w:r>
-        <w:rPr>
-          <w:rFonts w:cs="Times New Roman"/>
-          <w:szCs w:val="24"/>
-        </w:rPr>
-        <w:t xml:space="preserve"> propuesto en este proyecto</w:t>
-      </w:r>
-      <w:r>
-        <w:rPr>
-          <w:rFonts w:cs="Times New Roman"/>
-          <w:szCs w:val="24"/>
-        </w:rPr>
-        <w:t xml:space="preserve"> es que</w:t>
-      </w:r>
-      <w:r>
-        <w:rPr>
-          <w:rFonts w:cs="Times New Roman"/>
-          <w:szCs w:val="24"/>
-        </w:rPr>
-        <w:t xml:space="preserve"> las bases de datos no solo son del tipo distribuidas, sino que también existen aquellas que están bajo el esquema de bases de datos federadas</w:t>
-      </w:r>
-      <w:r>
-        <w:rPr>
-          <w:rFonts w:cs="Times New Roman"/>
-          <w:szCs w:val="24"/>
-        </w:rPr>
-        <w:t>.</w:t>
-      </w:r>
-      <w:r>
-        <w:rPr>
-          <w:rFonts w:cs="Times New Roman"/>
-          <w:szCs w:val="24"/>
-        </w:rPr>
-        <w:t xml:space="preserve"> En el escenario de la Web Semántica</w:t>
-      </w:r>
-      <w:r>
-        <w:rPr>
-          <w:rFonts w:cs="Times New Roman"/>
-          <w:szCs w:val="24"/>
-        </w:rPr>
-        <w:t>,</w:t>
-      </w:r>
-      <w:r>
-        <w:rPr>
-          <w:rFonts w:cs="Times New Roman"/>
-          <w:szCs w:val="24"/>
-        </w:rPr>
-        <w:t xml:space="preserve"> a este tipo de bases de datos</w:t>
-      </w:r>
-      <w:r>
-        <w:rPr>
-          <w:rFonts w:cs="Times New Roman"/>
-          <w:szCs w:val="24"/>
-        </w:rPr>
-        <w:t xml:space="preserve"> se les denomina</w:t>
-      </w:r>
-      <w:r>
-        <w:rPr>
-          <w:rFonts w:cs="Times New Roman"/>
-          <w:szCs w:val="24"/>
-        </w:rPr>
-        <w:t xml:space="preserve"> </w:t>
-      </w:r>
-      <w:proofErr w:type="spellStart"/>
-      <w:r>
-        <w:rPr>
-          <w:rFonts w:cs="Times New Roman"/>
-          <w:i/>
-          <w:szCs w:val="24"/>
-        </w:rPr>
         <w:t>federated</w:t>
       </w:r>
-      <w:proofErr w:type="spellEnd"/>
       <w:r>
         <w:rPr>
           <w:rFonts w:cs="Times New Roman"/>
@@ -3714,6 +3580,7 @@
           <w:id w:val="-1440139106"/>
           <w:citation/>
         </w:sdtPr>
+        <w:sdtEndPr/>
         <w:sdtContent>
           <w:r>
             <w:rPr>
@@ -3853,7 +3720,7 @@
         </w:rPr>
         <w:t xml:space="preserve"> y estudio</w:t>
       </w:r>
-      <w:commentRangeEnd w:id="13"/>
+      <w:commentRangeEnd w:id="14"/>
       <w:r>
         <w:rPr>
           <w:rFonts w:cs="Times New Roman"/>
@@ -3865,7 +3732,7 @@
         <w:rPr>
           <w:rStyle w:val="Refdecomentario"/>
         </w:rPr>
-        <w:commentReference w:id="13"/>
+        <w:commentReference w:id="14"/>
       </w:r>
       <w:r>
         <w:rPr>
@@ -3981,7 +3848,7 @@
         </w:rPr>
         <w:t xml:space="preserve"> en </w:t>
       </w:r>
-      <w:commentRangeStart w:id="14"/>
+      <w:commentRangeStart w:id="15"/>
       <w:r>
         <w:rPr>
           <w:rFonts w:cs="Times New Roman"/>
@@ -4343,23 +4210,13 @@
         </w:rPr>
         <w:t xml:space="preserve"> de datos en la nube del </w:t>
       </w:r>
-      <w:proofErr w:type="spellStart"/>
       <w:r>
         <w:rPr>
           <w:rFonts w:cs="Times New Roman"/>
           <w:i/>
           <w:szCs w:val="24"/>
         </w:rPr>
-        <w:t>Linked</w:t>
-      </w:r>
-      <w:proofErr w:type="spellEnd"/>
-      <w:r>
-        <w:rPr>
-          <w:rFonts w:cs="Times New Roman"/>
-          <w:i/>
-          <w:szCs w:val="24"/>
-        </w:rPr>
-        <w:t xml:space="preserve"> Data</w:t>
+        <w:t>Linked Data</w:t>
       </w:r>
       <w:r>
         <w:rPr>
@@ -4508,7 +4365,7 @@
       <w:r>
         <w:t xml:space="preserve"> Apache Marmotta no soporta consultas federadas.</w:t>
       </w:r>
-      <w:commentRangeEnd w:id="14"/>
+      <w:commentRangeEnd w:id="15"/>
       <w:r>
         <w:rPr>
           <w:rStyle w:val="Refdecomentario"/>
@@ -4516,7 +4373,7 @@
           <w:bCs w:val="0"/>
           <w:color w:val="auto"/>
         </w:rPr>
-        <w:commentReference w:id="14"/>
+        <w:commentReference w:id="15"/>
       </w:r>
     </w:p>
     <w:p>
@@ -4579,6 +4436,7 @@
           <w:id w:val="-741793844"/>
           <w:citation/>
         </w:sdtPr>
+        <w:sdtEndPr/>
         <w:sdtContent>
           <w:r>
             <w:rPr>
@@ -4870,100 +4728,120 @@
         </w:rPr>
         <w:t xml:space="preserve">en la nube de </w:t>
       </w:r>
-      <w:proofErr w:type="spellStart"/>
       <w:r>
         <w:rPr>
           <w:rFonts w:cs="Times New Roman"/>
           <w:i/>
           <w:szCs w:val="24"/>
         </w:rPr>
-        <w:t>Linked</w:t>
-      </w:r>
-      <w:proofErr w:type="spellEnd"/>
+        <w:t>Linked Data</w:t>
+      </w:r>
+      <w:r>
+        <w:rPr>
+          <w:rFonts w:cs="Times New Roman"/>
+          <w:szCs w:val="24"/>
+        </w:rPr>
+        <w:t xml:space="preserve"> y que</w:t>
+      </w:r>
+      <w:r>
+        <w:rPr>
+          <w:rFonts w:cs="Times New Roman"/>
+          <w:szCs w:val="24"/>
+        </w:rPr>
+        <w:t xml:space="preserve"> el usuario final</w:t>
+      </w:r>
+      <w:r>
+        <w:rPr>
+          <w:rFonts w:cs="Times New Roman"/>
+          <w:szCs w:val="24"/>
+        </w:rPr>
+        <w:t xml:space="preserve"> pueda recuperar información</w:t>
+      </w:r>
+      <w:r>
+        <w:rPr>
+          <w:rFonts w:cs="Times New Roman"/>
+          <w:szCs w:val="24"/>
+        </w:rPr>
+        <w:t xml:space="preserve"> geoespacial</w:t>
+      </w:r>
+      <w:r>
+        <w:rPr>
+          <w:rFonts w:cs="Times New Roman"/>
+          <w:szCs w:val="24"/>
+        </w:rPr>
+        <w:t xml:space="preserve"> de forma distribuida. De esta manera</w:t>
+      </w:r>
+      <w:r>
+        <w:rPr>
+          <w:rFonts w:cs="Times New Roman"/>
+          <w:szCs w:val="24"/>
+        </w:rPr>
+        <w:t xml:space="preserve">, el módulo </w:t>
+      </w:r>
+      <w:r>
+        <w:rPr>
+          <w:rFonts w:cs="Times New Roman"/>
+          <w:szCs w:val="24"/>
+        </w:rPr>
+        <w:t xml:space="preserve">deberá </w:t>
+      </w:r>
+      <w:r>
+        <w:rPr>
+          <w:rFonts w:cs="Times New Roman"/>
+          <w:szCs w:val="24"/>
+        </w:rPr>
+        <w:t>se</w:t>
+      </w:r>
+      <w:r>
+        <w:rPr>
+          <w:rFonts w:cs="Times New Roman"/>
+          <w:szCs w:val="24"/>
+        </w:rPr>
+        <w:t>r</w:t>
+      </w:r>
+      <w:r>
+        <w:rPr>
+          <w:rFonts w:cs="Times New Roman"/>
+          <w:szCs w:val="24"/>
+        </w:rPr>
+        <w:t xml:space="preserve"> capaz de combinar las respuestas de las diversas fuentes consultadas sin que existan resultados repetidos u omitidos</w:t>
+      </w:r>
+      <w:r>
+        <w:rPr>
+          <w:rFonts w:cs="Times New Roman"/>
+          <w:szCs w:val="24"/>
+        </w:rPr>
+        <w:t>, y cómo es que se manipulará los datos geográficos para poderlos desplegar en una aplicación web.</w:t>
+      </w:r>
+      <w:r>
+        <w:rPr>
+          <w:rFonts w:cs="Times New Roman"/>
+          <w:szCs w:val="24"/>
+        </w:rPr>
+        <w:t xml:space="preserve"> </w:t>
+      </w:r>
+      <w:r>
+        <w:rPr>
+          <w:rFonts w:cs="Times New Roman"/>
+          <w:szCs w:val="24"/>
+        </w:rPr>
+        <w:t>En este sentido, e</w:t>
+      </w:r>
+      <w:commentRangeStart w:id="16"/>
+      <w:r>
+        <w:rPr>
+          <w:rFonts w:cs="Times New Roman"/>
+          <w:szCs w:val="24"/>
+        </w:rPr>
+        <w:t xml:space="preserve">xisten diversas alternativas para lograr esta meta, un ejemplo es la herramienta </w:t>
+      </w:r>
       <w:r>
         <w:rPr>
           <w:rFonts w:cs="Times New Roman"/>
           <w:i/>
           <w:szCs w:val="24"/>
         </w:rPr>
-        <w:t xml:space="preserve"> Data</w:t>
-      </w:r>
-      <w:r>
-        <w:rPr>
-          <w:rFonts w:cs="Times New Roman"/>
-          <w:szCs w:val="24"/>
-        </w:rPr>
-        <w:t xml:space="preserve"> y que</w:t>
-      </w:r>
-      <w:r>
-        <w:rPr>
-          <w:rFonts w:cs="Times New Roman"/>
-          <w:szCs w:val="24"/>
-        </w:rPr>
-        <w:t xml:space="preserve"> el usuario final</w:t>
-      </w:r>
-      <w:r>
-        <w:rPr>
-          <w:rFonts w:cs="Times New Roman"/>
-          <w:szCs w:val="24"/>
-        </w:rPr>
-        <w:t xml:space="preserve"> pueda recuperar información</w:t>
-      </w:r>
-      <w:r>
-        <w:rPr>
-          <w:rFonts w:cs="Times New Roman"/>
-          <w:szCs w:val="24"/>
-        </w:rPr>
-        <w:t xml:space="preserve"> geoespacial</w:t>
-      </w:r>
-      <w:r>
-        <w:rPr>
-          <w:rFonts w:cs="Times New Roman"/>
-          <w:szCs w:val="24"/>
-        </w:rPr>
-        <w:t xml:space="preserve"> de forma distribuida. De esta manera</w:t>
-      </w:r>
-      <w:r>
-        <w:rPr>
-          <w:rFonts w:cs="Times New Roman"/>
-          <w:szCs w:val="24"/>
-        </w:rPr>
-        <w:t xml:space="preserve">, el módulo </w:t>
-      </w:r>
-      <w:r>
-        <w:rPr>
-          <w:rFonts w:cs="Times New Roman"/>
-          <w:szCs w:val="24"/>
-        </w:rPr>
-        <w:t xml:space="preserve">deberá </w:t>
-      </w:r>
-      <w:r>
-        <w:rPr>
-          <w:rFonts w:cs="Times New Roman"/>
-          <w:szCs w:val="24"/>
-        </w:rPr>
-        <w:t>se</w:t>
-      </w:r>
-      <w:r>
-        <w:rPr>
-          <w:rFonts w:cs="Times New Roman"/>
-          <w:szCs w:val="24"/>
-        </w:rPr>
-        <w:t>r</w:t>
-      </w:r>
-      <w:r>
-        <w:rPr>
-          <w:rFonts w:cs="Times New Roman"/>
-          <w:szCs w:val="24"/>
-        </w:rPr>
-        <w:t xml:space="preserve"> capaz de combinar las respuestas de las diversas fuentes consultadas sin que existan resultados repetidos u omitidos</w:t>
-      </w:r>
-      <w:r>
-        <w:rPr>
-          <w:rFonts w:cs="Times New Roman"/>
-          <w:szCs w:val="24"/>
-        </w:rPr>
-        <w:t>, y cómo es que se manipulará los datos geográficos para poderlos desplegar en una aplicación web.</w:t>
+        <w:t>Map4RDF</w:t>
       </w:r>
       <w:r>
         <w:rPr>
@@ -4977,15 +4855,14 @@
           <w:rFonts w:cs="Times New Roman"/>
           <w:szCs w:val="24"/>
         </w:rPr>
-        <w:t>En este sentido, e</w:t>
-      </w:r>
-      <w:commentRangeStart w:id="15"/>
-      <w:r>
-        <w:rPr>
-          <w:rFonts w:cs="Times New Roman"/>
-          <w:szCs w:val="24"/>
-        </w:rPr>
-        <w:t xml:space="preserve">xisten diversas alternativas para lograr esta meta, un ejemplo es la herramienta </w:t>
+        <w:t>cuya</w:t>
+      </w:r>
+      <w:r>
+        <w:rPr>
+          <w:rFonts w:cs="Times New Roman"/>
+          <w:szCs w:val="24"/>
+        </w:rPr>
+        <w:t xml:space="preserve"> función es visualizar y explorar </w:t>
       </w:r>
       <w:r>
         <w:rPr>
@@ -4993,39 +4870,8 @@
           <w:i/>
           <w:szCs w:val="24"/>
         </w:rPr>
-        <w:t>Map4RDF</w:t>
-      </w:r>
-      <w:r>
-        <w:rPr>
-          <w:rFonts w:cs="Times New Roman"/>
-          <w:szCs w:val="24"/>
-        </w:rPr>
-        <w:t xml:space="preserve"> </w:t>
-      </w:r>
-      <w:r>
-        <w:rPr>
-          <w:rFonts w:cs="Times New Roman"/>
-          <w:szCs w:val="24"/>
-        </w:rPr>
-        <w:t>cuya</w:t>
-      </w:r>
-      <w:r>
-        <w:rPr>
-          <w:rFonts w:cs="Times New Roman"/>
-          <w:szCs w:val="24"/>
-        </w:rPr>
-        <w:t xml:space="preserve"> función es visualizar y explorar </w:t>
-      </w:r>
-      <w:proofErr w:type="spellStart"/>
-      <w:r>
-        <w:rPr>
-          <w:rFonts w:cs="Times New Roman"/>
-          <w:i/>
-          <w:szCs w:val="24"/>
-        </w:rPr>
         <w:t>datasets</w:t>
       </w:r>
-      <w:proofErr w:type="spellEnd"/>
       <w:r>
         <w:rPr>
           <w:rFonts w:cs="Times New Roman"/>
@@ -5043,6 +4889,7 @@
           <w:id w:val="556754052"/>
           <w:citation/>
         </w:sdtPr>
+        <w:sdtEndPr/>
         <w:sdtContent>
           <w:r>
             <w:rPr>
@@ -5157,12 +5004,12 @@
         </w:rPr>
         <w:t>.</w:t>
       </w:r>
-      <w:commentRangeEnd w:id="15"/>
+      <w:commentRangeEnd w:id="16"/>
       <w:r>
         <w:rPr>
           <w:rStyle w:val="Refdecomentario"/>
         </w:rPr>
-        <w:commentReference w:id="15"/>
+        <w:commentReference w:id="16"/>
       </w:r>
     </w:p>
     <w:p>
@@ -5324,12 +5171,12 @@
       <w:pPr>
         <w:pStyle w:val="Ttulo1"/>
       </w:pPr>
-      <w:bookmarkStart w:id="16" w:name="_Toc293663624"/>
-      <w:bookmarkEnd w:id="12"/>
+      <w:bookmarkStart w:id="17" w:name="_Toc293663624"/>
+      <w:bookmarkEnd w:id="13"/>
       <w:r>
         <w:t>Propuesta de solución</w:t>
       </w:r>
-      <w:bookmarkEnd w:id="16"/>
+      <w:bookmarkEnd w:id="17"/>
     </w:p>
     <w:p>
       <w:pPr>
@@ -5364,6 +5211,7 @@
           <w:id w:val="-1927332537"/>
           <w:citation/>
         </w:sdtPr>
+        <w:sdtEndPr/>
         <w:sdtContent>
           <w:r>
             <w:fldChar w:fldCharType="begin"/>
@@ -5442,19 +5290,11 @@
       <w:r>
         <w:t xml:space="preserve"> presentes en la nube de </w:t>
       </w:r>
-      <w:proofErr w:type="spellStart"/>
       <w:r>
         <w:rPr>
           <w:i/>
         </w:rPr>
-        <w:t>Linked</w:t>
-      </w:r>
-      <w:proofErr w:type="spellEnd"/>
-      <w:r>
-        <w:rPr>
-          <w:i/>
-        </w:rPr>
-        <w:t xml:space="preserve"> Data</w:t>
+        <w:t>Linked Data</w:t>
       </w:r>
       <w:r>
         <w:rPr>
@@ -6115,30 +5955,8 @@
         <w:rPr>
           <w:i/>
         </w:rPr>
-        <w:t xml:space="preserve">SPARQL 1.1 </w:t>
-      </w:r>
-      <w:proofErr w:type="spellStart"/>
-      <w:r>
-        <w:rPr>
-          <w:i/>
-        </w:rPr>
-        <w:t>Federated</w:t>
-      </w:r>
-      <w:proofErr w:type="spellEnd"/>
-      <w:r>
-        <w:rPr>
-          <w:i/>
-        </w:rPr>
-        <w:t xml:space="preserve"> </w:t>
-      </w:r>
-      <w:proofErr w:type="spellStart"/>
-      <w:r>
-        <w:rPr>
-          <w:i/>
-        </w:rPr>
-        <w:t>Query</w:t>
-      </w:r>
-      <w:proofErr w:type="spellEnd"/>
+        <w:t>SPARQL 1.1 Federated Query</w:t>
+      </w:r>
       <w:sdt>
         <w:sdtPr>
           <w:rPr>
@@ -6147,6 +5965,7 @@
           <w:id w:val="892165114"/>
           <w:citation/>
         </w:sdtPr>
+        <w:sdtEndPr/>
         <w:sdtContent>
           <w:r>
             <w:rPr>
@@ -6196,63 +6015,7 @@
         <w:rPr>
           <w:i/>
         </w:rPr>
-        <w:t xml:space="preserve">A </w:t>
-      </w:r>
-      <w:proofErr w:type="spellStart"/>
-      <w:r>
-        <w:rPr>
-          <w:i/>
-        </w:rPr>
-        <w:t>Geographic</w:t>
-      </w:r>
-      <w:proofErr w:type="spellEnd"/>
-      <w:r>
-        <w:rPr>
-          <w:i/>
-        </w:rPr>
-        <w:t xml:space="preserve"> </w:t>
-      </w:r>
-      <w:proofErr w:type="spellStart"/>
-      <w:r>
-        <w:rPr>
-          <w:i/>
-        </w:rPr>
-        <w:t>Query</w:t>
-      </w:r>
-      <w:proofErr w:type="spellEnd"/>
-      <w:r>
-        <w:rPr>
-          <w:i/>
-        </w:rPr>
-        <w:t xml:space="preserve"> </w:t>
-      </w:r>
-      <w:proofErr w:type="spellStart"/>
-      <w:r>
-        <w:rPr>
-          <w:i/>
-        </w:rPr>
-        <w:t>Language</w:t>
-      </w:r>
-      <w:proofErr w:type="spellEnd"/>
-      <w:r>
-        <w:rPr>
-          <w:i/>
-        </w:rPr>
-        <w:t xml:space="preserve"> </w:t>
-      </w:r>
-      <w:proofErr w:type="spellStart"/>
-      <w:r>
-        <w:rPr>
-          <w:i/>
-        </w:rPr>
-        <w:t>for</w:t>
-      </w:r>
-      <w:proofErr w:type="spellEnd"/>
-      <w:r>
-        <w:rPr>
-          <w:i/>
-        </w:rPr>
-        <w:t xml:space="preserve"> RDF Data</w:t>
+        <w:t>A Geographic Query Language for RDF Data</w:t>
       </w:r>
       <w:sdt>
         <w:sdtPr>
@@ -6262,6 +6025,7 @@
           <w:id w:val="-960487365"/>
           <w:citation/>
         </w:sdtPr>
+        <w:sdtEndPr/>
         <w:sdtContent>
           <w:r>
             <w:rPr>
@@ -6468,7 +6232,7 @@
       </w:r>
     </w:p>
     <w:p>
-      <w:commentRangeStart w:id="17"/>
+      <w:commentRangeStart w:id="18"/>
       <w:r>
         <w:t xml:space="preserve">Los parámetros </w:t>
       </w:r>
@@ -6597,134 +6361,20 @@
           <w:i/>
         </w:rPr>
       </w:pPr>
-      <w:proofErr w:type="spellStart"/>
       <w:r>
         <w:rPr>
           <w:i/>
         </w:rPr>
-        <w:t>An</w:t>
-      </w:r>
-      <w:proofErr w:type="spellEnd"/>
+        <w:t>An Evaluation of Approaches to Federated Query</w:t>
+      </w:r>
+      <w:r>
+        <w:t xml:space="preserve"> </w:t>
+      </w:r>
       <w:r>
         <w:rPr>
           <w:i/>
         </w:rPr>
-        <w:t xml:space="preserve"> </w:t>
-      </w:r>
-      <w:proofErr w:type="spellStart"/>
-      <w:r>
-        <w:rPr>
-          <w:i/>
-        </w:rPr>
-        <w:t>Evaluation</w:t>
-      </w:r>
-      <w:proofErr w:type="spellEnd"/>
-      <w:r>
-        <w:rPr>
-          <w:i/>
-        </w:rPr>
-        <w:t xml:space="preserve"> </w:t>
-      </w:r>
-      <w:proofErr w:type="spellStart"/>
-      <w:r>
-        <w:rPr>
-          <w:i/>
-        </w:rPr>
-        <w:t>of</w:t>
-      </w:r>
-      <w:proofErr w:type="spellEnd"/>
-      <w:r>
-        <w:rPr>
-          <w:i/>
-        </w:rPr>
-        <w:t xml:space="preserve"> </w:t>
-      </w:r>
-      <w:proofErr w:type="spellStart"/>
-      <w:r>
-        <w:rPr>
-          <w:i/>
-        </w:rPr>
-        <w:t>Approaches</w:t>
-      </w:r>
-      <w:proofErr w:type="spellEnd"/>
-      <w:r>
-        <w:rPr>
-          <w:i/>
-        </w:rPr>
-        <w:t xml:space="preserve"> </w:t>
-      </w:r>
-      <w:proofErr w:type="spellStart"/>
-      <w:r>
-        <w:rPr>
-          <w:i/>
-        </w:rPr>
-        <w:t>to</w:t>
-      </w:r>
-      <w:proofErr w:type="spellEnd"/>
-      <w:r>
-        <w:rPr>
-          <w:i/>
-        </w:rPr>
-        <w:t xml:space="preserve"> </w:t>
-      </w:r>
-      <w:proofErr w:type="spellStart"/>
-      <w:r>
-        <w:rPr>
-          <w:i/>
-        </w:rPr>
-        <w:t>Federated</w:t>
-      </w:r>
-      <w:proofErr w:type="spellEnd"/>
-      <w:r>
-        <w:rPr>
-          <w:i/>
-        </w:rPr>
-        <w:t xml:space="preserve"> </w:t>
-      </w:r>
-      <w:proofErr w:type="spellStart"/>
-      <w:r>
-        <w:rPr>
-          <w:i/>
-        </w:rPr>
-        <w:t>Query</w:t>
-      </w:r>
-      <w:proofErr w:type="spellEnd"/>
-      <w:r>
-        <w:t xml:space="preserve"> </w:t>
-      </w:r>
-      <w:r>
-        <w:rPr>
-          <w:i/>
-        </w:rPr>
-        <w:t xml:space="preserve">Processing </w:t>
-      </w:r>
-      <w:proofErr w:type="spellStart"/>
-      <w:r>
-        <w:rPr>
-          <w:i/>
-        </w:rPr>
-        <w:t>over</w:t>
-      </w:r>
-      <w:proofErr w:type="spellEnd"/>
-      <w:r>
-        <w:rPr>
-          <w:i/>
-        </w:rPr>
-        <w:t xml:space="preserve"> </w:t>
-      </w:r>
-      <w:proofErr w:type="spellStart"/>
-      <w:r>
-        <w:rPr>
-          <w:i/>
-        </w:rPr>
-        <w:t>Linked</w:t>
-      </w:r>
-      <w:proofErr w:type="spellEnd"/>
-      <w:r>
-        <w:rPr>
-          <w:i/>
-        </w:rPr>
-        <w:t xml:space="preserve"> Data</w:t>
+        <w:t>Processing over Linked Data</w:t>
       </w:r>
       <w:sdt>
         <w:sdtPr>
@@ -6734,6 +6384,7 @@
           <w:id w:val="-1169010110"/>
           <w:citation/>
         </w:sdtPr>
+        <w:sdtEndPr/>
         <w:sdtContent>
           <w:r>
             <w:rPr>
@@ -6789,16 +6440,8 @@
         <w:rPr>
           <w:i/>
         </w:rPr>
-        <w:t xml:space="preserve">SP2Bench: A SPARQL Performance </w:t>
-      </w:r>
-      <w:proofErr w:type="spellStart"/>
-      <w:r>
-        <w:rPr>
-          <w:i/>
-        </w:rPr>
-        <w:t>Benchmark</w:t>
-      </w:r>
-      <w:proofErr w:type="spellEnd"/>
+        <w:t>SP2Bench: A SPARQL Performance Benchmark</w:t>
+      </w:r>
       <w:sdt>
         <w:sdtPr>
           <w:rPr>
@@ -6807,6 +6450,7 @@
           <w:id w:val="-1785177834"/>
           <w:citation/>
         </w:sdtPr>
+        <w:sdtEndPr/>
         <w:sdtContent>
           <w:r>
             <w:rPr>
@@ -6859,30 +6503,8 @@
         <w:rPr>
           <w:i/>
         </w:rPr>
-        <w:t xml:space="preserve">The </w:t>
-      </w:r>
-      <w:proofErr w:type="spellStart"/>
-      <w:r>
-        <w:rPr>
-          <w:i/>
-        </w:rPr>
-        <w:t>Berlin</w:t>
-      </w:r>
-      <w:proofErr w:type="spellEnd"/>
-      <w:r>
-        <w:rPr>
-          <w:i/>
-        </w:rPr>
-        <w:t xml:space="preserve"> SPARQL </w:t>
-      </w:r>
-      <w:proofErr w:type="spellStart"/>
-      <w:r>
-        <w:rPr>
-          <w:i/>
-        </w:rPr>
-        <w:t>Benchmark</w:t>
-      </w:r>
-      <w:proofErr w:type="spellEnd"/>
+        <w:t>The Berlin SPARQL Benchmark</w:t>
+      </w:r>
       <w:sdt>
         <w:sdtPr>
           <w:rPr>
@@ -6891,6 +6513,7 @@
           <w:id w:val="1583025510"/>
           <w:citation/>
         </w:sdtPr>
+        <w:sdtEndPr/>
         <w:sdtContent>
           <w:r>
             <w:rPr>
@@ -6934,12 +6557,12 @@
       <w:r>
         <w:t xml:space="preserve"> </w:t>
       </w:r>
-      <w:commentRangeEnd w:id="17"/>
+      <w:commentRangeEnd w:id="18"/>
       <w:r>
         <w:rPr>
           <w:rStyle w:val="Refdecomentario"/>
         </w:rPr>
-        <w:commentReference w:id="17"/>
+        <w:commentReference w:id="18"/>
       </w:r>
     </w:p>
     <w:p>
@@ -6958,7 +6581,7 @@
       <w:r>
         <w:t xml:space="preserve">Además, el módulo se complementará con una herramienta para que los usuarios finales puedan visualizar los resultados de las consultas geoespaciales federadas. </w:t>
       </w:r>
-      <w:commentRangeStart w:id="18"/>
+      <w:commentRangeStart w:id="19"/>
       <w:r>
         <w:t xml:space="preserve">En la actualidad ya existen herramientas que permiten visualizar datos geoespaciales, entonces con el </w:t>
       </w:r>
@@ -7082,12 +6705,12 @@
       <w:r>
         <w:t>.</w:t>
       </w:r>
-      <w:commentRangeEnd w:id="18"/>
+      <w:commentRangeEnd w:id="19"/>
       <w:r>
         <w:rPr>
           <w:rStyle w:val="Refdecomentario"/>
         </w:rPr>
-        <w:commentReference w:id="18"/>
+        <w:commentReference w:id="19"/>
       </w:r>
     </w:p>
     <w:p>
@@ -7170,7 +6793,7 @@
       <w:pPr>
         <w:pStyle w:val="Ttulo2"/>
       </w:pPr>
-      <w:bookmarkStart w:id="19" w:name="_Toc293663625"/>
+      <w:bookmarkStart w:id="20" w:name="_Toc293663625"/>
       <w:r>
         <w:t>Alcances</w:t>
       </w:r>
@@ -7180,10 +6803,10 @@
       <w:r>
         <w:t>ltados esperados)</w:t>
       </w:r>
-      <w:bookmarkEnd w:id="19"/>
-    </w:p>
-    <w:p>
-      <w:commentRangeStart w:id="20"/>
+      <w:bookmarkEnd w:id="20"/>
+    </w:p>
+    <w:p>
+      <w:commentRangeStart w:id="21"/>
       <w:r>
         <w:t>Al no existir un módulo de consultas federadas geoespaciales</w:t>
       </w:r>
@@ -7208,12 +6831,12 @@
       <w:r>
         <w:t>s han sido elaborados hasta el momento, Así, los alcances fijados para este trabajo son:</w:t>
       </w:r>
-      <w:commentRangeEnd w:id="20"/>
+      <w:commentRangeEnd w:id="21"/>
       <w:r>
         <w:rPr>
           <w:rStyle w:val="Refdecomentario"/>
         </w:rPr>
-        <w:commentReference w:id="20"/>
+        <w:commentReference w:id="21"/>
       </w:r>
     </w:p>
     <w:p>
@@ -7272,7 +6895,7 @@
           <w:numId w:val="10"/>
         </w:numPr>
       </w:pPr>
-      <w:commentRangeStart w:id="21"/>
+      <w:commentRangeStart w:id="22"/>
       <w:r>
         <w:t xml:space="preserve">El </w:t>
       </w:r>
@@ -7302,6 +6925,7 @@
           <w:id w:val="-1452087969"/>
           <w:citation/>
         </w:sdtPr>
+        <w:sdtEndPr/>
         <w:sdtContent>
           <w:r>
             <w:rPr>
@@ -7355,6 +6979,7 @@
           <w:id w:val="1314221619"/>
           <w:citation/>
         </w:sdtPr>
+        <w:sdtEndPr/>
         <w:sdtContent>
           <w:r>
             <w:rPr>
@@ -7405,6 +7030,7 @@
           <w:id w:val="1246070380"/>
           <w:citation/>
         </w:sdtPr>
+        <w:sdtEndPr/>
         <w:sdtContent>
           <w:r>
             <w:rPr>
@@ -7481,12 +7107,12 @@
       <w:r>
         <w:t>.</w:t>
       </w:r>
-      <w:commentRangeEnd w:id="21"/>
+      <w:commentRangeEnd w:id="22"/>
       <w:r>
         <w:rPr>
           <w:rStyle w:val="Refdecomentario"/>
         </w:rPr>
-        <w:commentReference w:id="21"/>
+        <w:commentReference w:id="22"/>
       </w:r>
     </w:p>
     <w:p>
@@ -7531,16 +7157,8 @@
         <w:rPr>
           <w:i/>
         </w:rPr>
-        <w:t xml:space="preserve">Apache Software </w:t>
-      </w:r>
-      <w:proofErr w:type="spellStart"/>
-      <w:r>
-        <w:rPr>
-          <w:i/>
-        </w:rPr>
-        <w:t>Foundation</w:t>
-      </w:r>
-      <w:proofErr w:type="spellEnd"/>
+        <w:t>Apache Software Foundation</w:t>
+      </w:r>
       <w:r>
         <w:t xml:space="preserve"> que el módulo sea i</w:t>
       </w:r>
@@ -7608,7 +7226,6 @@
       <w:r>
         <w:t xml:space="preserve">El módulo estará integrado al código fuente del motor Marmotta por lo que no será un </w:t>
       </w:r>
-      <w:proofErr w:type="spellStart"/>
       <w:r>
         <w:rPr>
           <w:i/>
@@ -7621,7 +7238,6 @@
         </w:rPr>
         <w:t>ramework</w:t>
       </w:r>
-      <w:proofErr w:type="spellEnd"/>
       <w:r>
         <w:t xml:space="preserve"> ni una API. Su </w:t>
       </w:r>
@@ -7640,7 +7256,7 @@
           <w:numId w:val="11"/>
         </w:numPr>
       </w:pPr>
-      <w:commentRangeStart w:id="22"/>
+      <w:commentRangeStart w:id="23"/>
       <w:r>
         <w:t xml:space="preserve">La herramienta </w:t>
       </w:r>
@@ -7668,12 +7284,12 @@
       <w:r>
         <w:t>.</w:t>
       </w:r>
-      <w:commentRangeEnd w:id="22"/>
+      <w:commentRangeEnd w:id="23"/>
       <w:r>
         <w:rPr>
           <w:rStyle w:val="Refdecomentario"/>
         </w:rPr>
-        <w:commentReference w:id="22"/>
+        <w:commentReference w:id="23"/>
       </w:r>
     </w:p>
     <w:p>
@@ -7684,7 +7300,7 @@
           <w:numId w:val="11"/>
         </w:numPr>
       </w:pPr>
-      <w:commentRangeStart w:id="23"/>
+      <w:commentRangeStart w:id="24"/>
       <w:r>
         <w:t xml:space="preserve">Se busca incorporar la funcionalidad a Apache Marmotta mas no competir contra otros </w:t>
       </w:r>
@@ -7692,20 +7308,12 @@
         <w:rPr>
           <w:i/>
         </w:rPr>
-        <w:t xml:space="preserve">triple </w:t>
-      </w:r>
-      <w:proofErr w:type="spellStart"/>
-      <w:r>
-        <w:rPr>
-          <w:i/>
-        </w:rPr>
-        <w:t>stores</w:t>
-      </w:r>
-      <w:proofErr w:type="spellEnd"/>
+        <w:t>triple stores</w:t>
+      </w:r>
       <w:r>
         <w:t>.</w:t>
       </w:r>
-      <w:commentRangeEnd w:id="23"/>
+      <w:commentRangeEnd w:id="24"/>
       <w:r>
         <w:t xml:space="preserve"> </w:t>
       </w:r>
@@ -7713,7 +7321,7 @@
         <w:rPr>
           <w:rStyle w:val="Refdecomentario"/>
         </w:rPr>
-        <w:commentReference w:id="23"/>
+        <w:commentReference w:id="24"/>
       </w:r>
     </w:p>
     <w:p>
@@ -7724,41 +7332,33 @@
           <w:numId w:val="11"/>
         </w:numPr>
       </w:pPr>
-      <w:commentRangeStart w:id="24"/>
-      <w:r>
-        <w:t xml:space="preserve">El proyecto no trata sobre una búsqueda semántica </w:t>
-      </w:r>
-      <w:proofErr w:type="spellStart"/>
-      <w:r>
-        <w:t>interespacial</w:t>
-      </w:r>
-      <w:proofErr w:type="spellEnd"/>
-      <w:r>
-        <w:t>.</w:t>
-      </w:r>
-      <w:commentRangeEnd w:id="24"/>
+      <w:commentRangeStart w:id="25"/>
+      <w:r>
+        <w:t>El proyecto no trata sobre una búsqueda semántica interespacial.</w:t>
+      </w:r>
+      <w:commentRangeEnd w:id="25"/>
       <w:r>
         <w:rPr>
           <w:rStyle w:val="Refdecomentario"/>
         </w:rPr>
-        <w:commentReference w:id="24"/>
+        <w:commentReference w:id="25"/>
       </w:r>
     </w:p>
     <w:p>
       <w:pPr>
         <w:pStyle w:val="Ttulo1"/>
       </w:pPr>
-      <w:bookmarkStart w:id="25" w:name="_Toc293663626"/>
+      <w:bookmarkStart w:id="26" w:name="_Toc293663626"/>
       <w:r>
         <w:t>Objetivo general</w:t>
       </w:r>
-      <w:bookmarkEnd w:id="25"/>
+      <w:bookmarkEnd w:id="26"/>
     </w:p>
     <w:p>
       <w:r>
         <w:t>Desarrollar</w:t>
       </w:r>
-      <w:commentRangeStart w:id="26"/>
+      <w:commentRangeStart w:id="27"/>
       <w:r>
         <w:t xml:space="preserve"> </w:t>
       </w:r>
@@ -7784,57 +7384,49 @@
         <w:rPr>
           <w:i/>
         </w:rPr>
-        <w:t xml:space="preserve">open </w:t>
-      </w:r>
-      <w:proofErr w:type="spellStart"/>
+        <w:t>open source</w:t>
+      </w:r>
+      <w:r>
+        <w:t xml:space="preserve"> diferente a</w:t>
+      </w:r>
+      <w:r>
+        <w:t xml:space="preserve"> </w:t>
+      </w:r>
+      <w:r>
+        <w:t>l</w:t>
+      </w:r>
+      <w:r>
+        <w:t>o</w:t>
+      </w:r>
+      <w:r>
+        <w:t xml:space="preserve">s </w:t>
+      </w:r>
       <w:r>
         <w:rPr>
           <w:i/>
         </w:rPr>
-        <w:t>source</w:t>
-      </w:r>
-      <w:proofErr w:type="spellEnd"/>
-      <w:r>
-        <w:t xml:space="preserve"> diferente a</w:t>
-      </w:r>
-      <w:r>
-        <w:t xml:space="preserve"> </w:t>
-      </w:r>
-      <w:r>
-        <w:t>l</w:t>
-      </w:r>
-      <w:r>
-        <w:t>o</w:t>
-      </w:r>
-      <w:r>
-        <w:t xml:space="preserve">s </w:t>
-      </w:r>
-      <w:r>
-        <w:rPr>
-          <w:i/>
-        </w:rPr>
         <w:t>triple store</w:t>
       </w:r>
       <w:r>
         <w:t xml:space="preserve"> existentes.</w:t>
       </w:r>
-      <w:commentRangeEnd w:id="26"/>
+      <w:commentRangeEnd w:id="27"/>
       <w:r>
         <w:rPr>
           <w:rStyle w:val="Refdecomentario"/>
         </w:rPr>
-        <w:commentReference w:id="26"/>
+        <w:commentReference w:id="27"/>
       </w:r>
     </w:p>
     <w:p>
       <w:pPr>
         <w:pStyle w:val="Ttulo3"/>
       </w:pPr>
-      <w:bookmarkStart w:id="27" w:name="_Toc293663627"/>
+      <w:bookmarkStart w:id="28" w:name="_Toc293663627"/>
       <w:r>
         <w:t>Objetivos específicos</w:t>
       </w:r>
-      <w:bookmarkEnd w:id="27"/>
+      <w:bookmarkEnd w:id="28"/>
     </w:p>
     <w:p>
       <w:pPr>
@@ -7877,19 +7469,11 @@
       <w:r>
         <w:t xml:space="preserve">emántica y </w:t>
       </w:r>
-      <w:proofErr w:type="spellStart"/>
       <w:r>
         <w:rPr>
           <w:i/>
         </w:rPr>
-        <w:t>Linked</w:t>
-      </w:r>
-      <w:proofErr w:type="spellEnd"/>
-      <w:r>
-        <w:rPr>
-          <w:i/>
-        </w:rPr>
-        <w:t xml:space="preserve"> Data</w:t>
+        <w:t>Linked Data</w:t>
       </w:r>
       <w:r>
         <w:rPr>
@@ -7990,7 +7574,7 @@
           <w:numId w:val="8"/>
         </w:numPr>
       </w:pPr>
-      <w:commentRangeStart w:id="28"/>
+      <w:commentRangeStart w:id="29"/>
       <w:r>
         <w:t xml:space="preserve">Comparar el </w:t>
       </w:r>
@@ -8024,12 +7608,12 @@
       <w:r>
         <w:t xml:space="preserve"> del módulo.</w:t>
       </w:r>
-      <w:commentRangeEnd w:id="28"/>
+      <w:commentRangeEnd w:id="29"/>
       <w:r>
         <w:rPr>
           <w:rStyle w:val="Refdecomentario"/>
         </w:rPr>
-        <w:commentReference w:id="28"/>
+        <w:commentReference w:id="29"/>
       </w:r>
     </w:p>
     <w:p>
@@ -8076,11 +7660,11 @@
         <w:pStyle w:val="Ttulo1"/>
         <w:ind w:left="431" w:hanging="431"/>
       </w:pPr>
-      <w:bookmarkStart w:id="29" w:name="_Toc293663628"/>
+      <w:bookmarkStart w:id="30" w:name="_Toc293663628"/>
       <w:r>
         <w:t>Estado del arte</w:t>
       </w:r>
-      <w:bookmarkEnd w:id="29"/>
+      <w:bookmarkEnd w:id="30"/>
     </w:p>
     <w:p>
       <w:pPr>
@@ -8110,19 +7694,11 @@
       <w:r>
         <w:t xml:space="preserve"> trabajos que se presentan o bien usan las herramientas del </w:t>
       </w:r>
-      <w:proofErr w:type="spellStart"/>
       <w:r>
         <w:rPr>
           <w:i/>
         </w:rPr>
-        <w:t>Linked</w:t>
-      </w:r>
-      <w:proofErr w:type="spellEnd"/>
-      <w:r>
-        <w:rPr>
-          <w:i/>
-        </w:rPr>
-        <w:t xml:space="preserve"> Data</w:t>
+        <w:t>Linked Data</w:t>
       </w:r>
       <w:r>
         <w:t xml:space="preserve"> o dan un enfoque de cómo se usan las </w:t>
@@ -8174,195 +7750,77 @@
           <w:i/>
         </w:rPr>
       </w:pPr>
-      <w:proofErr w:type="spellStart"/>
       <w:r>
         <w:rPr>
           <w:b/>
           <w:i/>
         </w:rPr>
-        <w:t>Querying</w:t>
-      </w:r>
-      <w:proofErr w:type="spellEnd"/>
-      <w:r>
-        <w:rPr>
-          <w:b/>
+        <w:t>Querying Geospatial Data over the Web: a GeoSPARQL Interface</w:t>
+      </w:r>
+    </w:p>
+    <w:p>
+      <w:pPr>
+        <w:spacing w:line="240" w:lineRule="auto"/>
+      </w:pPr>
+      <w:r>
+        <w:t xml:space="preserve">En este </w:t>
+      </w:r>
+      <w:r>
+        <w:t xml:space="preserve">artículo </w:t>
+      </w:r>
+      <w:r>
+        <w:t>se describe c</w:t>
+      </w:r>
+      <w:r>
+        <w:t>ó</w:t>
+      </w:r>
+      <w:r>
+        <w:t>mo es que Nancy, Ralhp y Dave crearon e implementaron una interfaz para datos GeoSPARQL</w:t>
+      </w:r>
+      <w:r>
+        <w:t xml:space="preserve"> llamada </w:t>
+      </w:r>
+      <w:r>
+        <w:rPr>
           <w:i/>
         </w:rPr>
+        <w:t>GeoQuery TOOL</w:t>
+      </w:r>
+      <w:r>
+        <w:t>.</w:t>
+      </w:r>
+      <w:r>
+        <w:t xml:space="preserve"> Esta </w:t>
+      </w:r>
+      <w:r>
+        <w:t xml:space="preserve">interfaz intuitiva pretende hacer que las consultas geoespaciales sean más fáciles de hacer al implementar listas en su interfaz para poder escoger atributos y operadores espaciales. Con base </w:t>
+      </w:r>
+      <w:r>
+        <w:t>en</w:t>
+      </w:r>
+      <w:r>
+        <w:t xml:space="preserve"> los datos de entrada que haya ingresado el usuario, </w:t>
+      </w:r>
+      <w:r>
+        <w:rPr>
+          <w:i/>
+        </w:rPr>
+        <w:t>GeoQuery</w:t>
+      </w:r>
+      <w:r>
+        <w:t xml:space="preserve"> genera código GeoSPARQL automáticamente, realiza la consulta usando el</w:t>
+      </w:r>
+      <w:r>
         <w:t xml:space="preserve"> </w:t>
       </w:r>
-      <w:proofErr w:type="spellStart"/>
-      <w:r>
-        <w:rPr>
-          <w:b/>
+      <w:r>
+        <w:rPr>
           <w:i/>
         </w:rPr>
-        <w:t>Geospatial</w:t>
-      </w:r>
-      <w:proofErr w:type="spellEnd"/>
-      <w:r>
-        <w:rPr>
-          <w:b/>
-          <w:i/>
-        </w:rPr>
-        <w:t xml:space="preserve"> Data </w:t>
-      </w:r>
-      <w:proofErr w:type="spellStart"/>
-      <w:r>
-        <w:rPr>
-          <w:b/>
-          <w:i/>
-        </w:rPr>
-        <w:t>over</w:t>
-      </w:r>
-      <w:proofErr w:type="spellEnd"/>
-      <w:r>
-        <w:rPr>
-          <w:b/>
-          <w:i/>
-        </w:rPr>
-        <w:t xml:space="preserve"> </w:t>
-      </w:r>
-      <w:proofErr w:type="spellStart"/>
-      <w:r>
-        <w:rPr>
-          <w:b/>
-          <w:i/>
-        </w:rPr>
-        <w:t>the</w:t>
-      </w:r>
-      <w:proofErr w:type="spellEnd"/>
-      <w:r>
-        <w:rPr>
-          <w:b/>
-          <w:i/>
-        </w:rPr>
-        <w:t xml:space="preserve"> Web: a </w:t>
-      </w:r>
-      <w:proofErr w:type="spellStart"/>
-      <w:r>
-        <w:rPr>
-          <w:b/>
-          <w:i/>
-        </w:rPr>
-        <w:t>GeoSPARQL</w:t>
-      </w:r>
-      <w:proofErr w:type="spellEnd"/>
-      <w:r>
-        <w:rPr>
-          <w:b/>
-          <w:i/>
-        </w:rPr>
-        <w:t xml:space="preserve"> </w:t>
-      </w:r>
-      <w:proofErr w:type="gramStart"/>
-      <w:r>
-        <w:rPr>
-          <w:b/>
-          <w:i/>
-        </w:rPr>
-        <w:t>Interface</w:t>
-      </w:r>
-      <w:proofErr w:type="gramEnd"/>
-    </w:p>
-    <w:p>
-      <w:pPr>
-        <w:spacing w:line="240" w:lineRule="auto"/>
-      </w:pPr>
-      <w:r>
-        <w:t xml:space="preserve">En este </w:t>
-      </w:r>
-      <w:r>
-        <w:t xml:space="preserve">artículo </w:t>
-      </w:r>
-      <w:r>
-        <w:t>se describe c</w:t>
-      </w:r>
-      <w:r>
-        <w:t>ó</w:t>
-      </w:r>
-      <w:r>
-        <w:t xml:space="preserve">mo es que Nancy, </w:t>
-      </w:r>
-      <w:proofErr w:type="spellStart"/>
-      <w:r>
-        <w:t>Ralhp</w:t>
-      </w:r>
-      <w:proofErr w:type="spellEnd"/>
-      <w:r>
-        <w:t xml:space="preserve"> y Dave crearon e implementaron una interfaz para datos </w:t>
-      </w:r>
-      <w:proofErr w:type="spellStart"/>
-      <w:r>
-        <w:t>GeoSPARQL</w:t>
-      </w:r>
-      <w:proofErr w:type="spellEnd"/>
-      <w:r>
-        <w:t xml:space="preserve"> llamada </w:t>
-      </w:r>
-      <w:proofErr w:type="spellStart"/>
-      <w:r>
-        <w:rPr>
-          <w:i/>
-        </w:rPr>
-        <w:t>GeoQuery</w:t>
-      </w:r>
-      <w:proofErr w:type="spellEnd"/>
-      <w:r>
-        <w:rPr>
-          <w:i/>
-        </w:rPr>
-        <w:t xml:space="preserve"> TOOL</w:t>
-      </w:r>
-      <w:r>
-        <w:t>.</w:t>
-      </w:r>
-      <w:r>
-        <w:t xml:space="preserve"> Esta </w:t>
-      </w:r>
-      <w:r>
-        <w:t xml:space="preserve">interfaz intuitiva pretende hacer que las consultas geoespaciales sean más fáciles de hacer al implementar listas en su interfaz para poder escoger atributos y operadores espaciales. Con base </w:t>
-      </w:r>
-      <w:r>
-        <w:t>en</w:t>
-      </w:r>
-      <w:r>
-        <w:t xml:space="preserve"> los datos de entrada que haya ingresado el usuario, </w:t>
-      </w:r>
-      <w:proofErr w:type="spellStart"/>
-      <w:r>
-        <w:rPr>
-          <w:i/>
-        </w:rPr>
-        <w:t>GeoQuery</w:t>
-      </w:r>
-      <w:proofErr w:type="spellEnd"/>
-      <w:r>
-        <w:t xml:space="preserve"> genera código </w:t>
-      </w:r>
-      <w:proofErr w:type="spellStart"/>
-      <w:r>
-        <w:t>GeoSPARQL</w:t>
-      </w:r>
-      <w:proofErr w:type="spellEnd"/>
-      <w:r>
-        <w:t xml:space="preserve"> automáticamente, realiza la consulta usando el</w:t>
-      </w:r>
-      <w:r>
-        <w:t xml:space="preserve"> </w:t>
-      </w:r>
-      <w:r>
-        <w:rPr>
-          <w:i/>
-        </w:rPr>
         <w:t xml:space="preserve">triple store </w:t>
       </w:r>
-      <w:proofErr w:type="spellStart"/>
-      <w:r>
-        <w:t>Parliament</w:t>
-      </w:r>
-      <w:proofErr w:type="spellEnd"/>
-      <w:r>
-        <w:t xml:space="preserve"> y es desplegado en una aplicación web en vez de utilizar el Sistema de Información Geográfica (GIS, por sus siglas en inglés</w:t>
+      <w:r>
+        <w:t>Parliament y es desplegado en una aplicación web en vez de utilizar el Sistema de Información Geográfica (GIS, por sus siglas en inglés</w:t>
       </w:r>
       <w:r>
         <w:t>)</w:t>
@@ -8372,6 +7830,7 @@
           <w:id w:val="-1296912252"/>
           <w:citation/>
         </w:sdtPr>
+        <w:sdtEndPr/>
         <w:sdtContent>
           <w:r>
             <w:fldChar w:fldCharType="begin"/>
@@ -8411,167 +7870,53 @@
           <w:i/>
         </w:rPr>
       </w:pPr>
-      <w:proofErr w:type="spellStart"/>
       <w:r>
         <w:rPr>
           <w:b/>
           <w:i/>
         </w:rPr>
-        <w:t>Enabling</w:t>
-      </w:r>
-      <w:proofErr w:type="spellEnd"/>
-      <w:r>
-        <w:rPr>
-          <w:b/>
+        <w:t>Enabling the Geospatial Semantic Web with Parliament and GeoSPARQL</w:t>
+      </w:r>
+    </w:p>
+    <w:p>
+      <w:pPr>
+        <w:spacing w:line="240" w:lineRule="auto"/>
+      </w:pPr>
+      <w:r>
+        <w:t xml:space="preserve">Este </w:t>
+      </w:r>
+      <w:r>
+        <w:t xml:space="preserve">trabajo de </w:t>
+      </w:r>
+      <w:r>
+        <w:t xml:space="preserve">Robert y Dave </w:t>
+      </w:r>
+      <w:r>
+        <w:t>se presentan</w:t>
+      </w:r>
+      <w:r>
+        <w:t xml:space="preserve"> razones por las cuáles hay que usar GeoSPARQL, su estado del arte en la industria y en la investigación, y </w:t>
+      </w:r>
+      <w:r>
+        <w:t>su implementación de GeoSPARQL en</w:t>
+      </w:r>
+      <w:r>
+        <w:t xml:space="preserve"> el </w:t>
+      </w:r>
+      <w:r>
+        <w:rPr>
           <w:i/>
         </w:rPr>
-        <w:t xml:space="preserve"> </w:t>
-      </w:r>
-      <w:proofErr w:type="spellStart"/>
-      <w:r>
-        <w:rPr>
-          <w:b/>
-          <w:i/>
-        </w:rPr>
-        <w:t>the</w:t>
-      </w:r>
-      <w:proofErr w:type="spellEnd"/>
-      <w:r>
-        <w:rPr>
-          <w:b/>
-          <w:i/>
-        </w:rPr>
-        <w:t xml:space="preserve"> </w:t>
-      </w:r>
-      <w:proofErr w:type="spellStart"/>
-      <w:r>
-        <w:rPr>
-          <w:b/>
-          <w:i/>
-        </w:rPr>
-        <w:t>Geospatial</w:t>
-      </w:r>
-      <w:proofErr w:type="spellEnd"/>
-      <w:r>
-        <w:rPr>
-          <w:b/>
-          <w:i/>
-        </w:rPr>
-        <w:t xml:space="preserve"> </w:t>
-      </w:r>
-      <w:proofErr w:type="spellStart"/>
-      <w:r>
-        <w:rPr>
-          <w:b/>
-          <w:i/>
-        </w:rPr>
-        <w:t>Semantic</w:t>
-      </w:r>
-      <w:proofErr w:type="spellEnd"/>
-      <w:r>
-        <w:rPr>
-          <w:b/>
-          <w:i/>
-        </w:rPr>
-        <w:t xml:space="preserve"> Web </w:t>
-      </w:r>
-      <w:proofErr w:type="spellStart"/>
-      <w:r>
-        <w:rPr>
-          <w:b/>
-          <w:i/>
-        </w:rPr>
-        <w:t>with</w:t>
-      </w:r>
-      <w:proofErr w:type="spellEnd"/>
-      <w:r>
-        <w:rPr>
-          <w:b/>
-          <w:i/>
-        </w:rPr>
-        <w:t xml:space="preserve"> </w:t>
-      </w:r>
-      <w:proofErr w:type="spellStart"/>
-      <w:r>
-        <w:rPr>
-          <w:b/>
-          <w:i/>
-        </w:rPr>
-        <w:t>Parliament</w:t>
-      </w:r>
-      <w:proofErr w:type="spellEnd"/>
-      <w:r>
-        <w:rPr>
-          <w:b/>
-          <w:i/>
-        </w:rPr>
-        <w:t xml:space="preserve"> and </w:t>
-      </w:r>
-      <w:proofErr w:type="spellStart"/>
-      <w:r>
-        <w:rPr>
-          <w:b/>
-          <w:i/>
-        </w:rPr>
-        <w:t>GeoSPARQL</w:t>
-      </w:r>
-      <w:proofErr w:type="spellEnd"/>
-    </w:p>
-    <w:p>
-      <w:pPr>
-        <w:spacing w:line="240" w:lineRule="auto"/>
-      </w:pPr>
-      <w:r>
-        <w:t xml:space="preserve">Este </w:t>
-      </w:r>
-      <w:r>
-        <w:t xml:space="preserve">trabajo de </w:t>
-      </w:r>
-      <w:r>
-        <w:t xml:space="preserve">Robert y Dave </w:t>
-      </w:r>
-      <w:r>
-        <w:t>se presentan</w:t>
-      </w:r>
-      <w:r>
-        <w:t xml:space="preserve"> razones por las cuáles hay que usar GeoSPARQL, su estado del arte en la industria y en la investigación, y </w:t>
-      </w:r>
-      <w:r>
-        <w:t>su implementación de GeoSPARQL en</w:t>
-      </w:r>
-      <w:r>
-        <w:t xml:space="preserve"> el </w:t>
-      </w:r>
-      <w:r>
-        <w:rPr>
-          <w:i/>
-        </w:rPr>
         <w:t>triple store</w:t>
       </w:r>
       <w:r>
-        <w:t xml:space="preserve"> </w:t>
-      </w:r>
-      <w:proofErr w:type="spellStart"/>
-      <w:r>
-        <w:t>Parliament</w:t>
-      </w:r>
-      <w:proofErr w:type="spellEnd"/>
-      <w:r>
-        <w:t>.</w:t>
+        <w:t xml:space="preserve"> Parliament.</w:t>
       </w:r>
       <w:r>
         <w:t xml:space="preserve"> Explican conceptos geoespaciales tales como las diferencia entre una característica y una geometría, qué es un sistema de referencia de coordenadas (CRS, por sus siglas en inglés) y las relaciones topológicas que existen.</w:t>
       </w:r>
       <w:r>
-        <w:t xml:space="preserve"> En esta última mencionan 8 operaciones básicas y sus 2 variantes </w:t>
-      </w:r>
-      <w:proofErr w:type="spellStart"/>
-      <w:r>
-        <w:t>Egenhofer</w:t>
-      </w:r>
-      <w:proofErr w:type="spellEnd"/>
-      <w:r>
-        <w:t xml:space="preserve"> y RCC8. Ambas expresan las mismas operaciones al ser equivalentes.</w:t>
+        <w:t xml:space="preserve"> En esta última mencionan 8 operaciones básicas y sus 2 variantes Egenhofer y RCC8. Ambas expresan las mismas operaciones al ser equivalentes.</w:t>
       </w:r>
       <w:r>
         <w:t xml:space="preserve"> En general, este documento da las herramientas para </w:t>
@@ -8593,6 +7938,7 @@
           <w:id w:val="-1323272216"/>
           <w:citation/>
         </w:sdtPr>
+        <w:sdtEndPr/>
         <w:sdtContent>
           <w:r>
             <w:fldChar w:fldCharType="begin"/>
@@ -8676,7 +8022,6 @@
         </w:rPr>
         <w:t xml:space="preserve"> </w:t>
       </w:r>
-      <w:proofErr w:type="spellStart"/>
       <w:r>
         <w:rPr>
           <w:bCs/>
@@ -8684,7 +8029,6 @@
         </w:rPr>
         <w:t>endpoint</w:t>
       </w:r>
-      <w:proofErr w:type="spellEnd"/>
       <w:r>
         <w:rPr>
           <w:bCs/>
@@ -8807,6 +8151,7 @@
           <w:id w:val="-285653994"/>
           <w:citation/>
         </w:sdtPr>
+        <w:sdtEndPr/>
         <w:sdtContent>
           <w:r>
             <w:rPr>
@@ -8860,365 +8205,301 @@
           <w:bCs/>
         </w:rPr>
       </w:pPr>
-      <w:proofErr w:type="spellStart"/>
       <w:r>
         <w:rPr>
           <w:b/>
           <w:bCs/>
           <w:i/>
         </w:rPr>
-        <w:t>Linking</w:t>
-      </w:r>
-      <w:proofErr w:type="spellEnd"/>
-      <w:r>
-        <w:rPr>
-          <w:b/>
+        <w:t>Linking UK Gorvernment Data</w:t>
+      </w:r>
+    </w:p>
+    <w:p>
+      <w:pPr>
+        <w:spacing w:line="240" w:lineRule="auto"/>
+        <w:rPr>
+          <w:bCs/>
+        </w:rPr>
+      </w:pPr>
+      <w:r>
+        <w:rPr>
+          <w:bCs/>
+        </w:rPr>
+        <w:t xml:space="preserve">En este </w:t>
+      </w:r>
+      <w:r>
+        <w:rPr>
+          <w:bCs/>
+        </w:rPr>
+        <w:t xml:space="preserve">trabajo se </w:t>
+      </w:r>
+      <w:r>
+        <w:rPr>
+          <w:bCs/>
+        </w:rPr>
+        <w:t>establece</w:t>
+      </w:r>
+      <w:r>
+        <w:rPr>
+          <w:bCs/>
+        </w:rPr>
+        <w:t>n</w:t>
+      </w:r>
+      <w:r>
+        <w:rPr>
+          <w:bCs/>
+        </w:rPr>
+        <w:t xml:space="preserve"> los casos de uso para</w:t>
+      </w:r>
+      <w:r>
+        <w:rPr>
+          <w:bCs/>
+        </w:rPr>
+        <w:t xml:space="preserve"> la adopción de los principios de </w:t>
+      </w:r>
+      <w:r>
+        <w:rPr>
           <w:bCs/>
           <w:i/>
         </w:rPr>
-        <w:t xml:space="preserve"> UK </w:t>
-      </w:r>
-      <w:proofErr w:type="spellStart"/>
-      <w:r>
-        <w:rPr>
-          <w:b/>
+        <w:t xml:space="preserve">Linked </w:t>
+      </w:r>
+      <w:r>
+        <w:rPr>
+          <w:bCs/>
+        </w:rPr>
+        <w:t>Data</w:t>
+      </w:r>
+      <w:r>
+        <w:rPr>
+          <w:bCs/>
+        </w:rPr>
+        <w:t xml:space="preserve"> para la publicación de datos públicos del gobierno de Reino Unido</w:t>
+      </w:r>
+      <w:r>
+        <w:rPr>
+          <w:bCs/>
+        </w:rPr>
+        <w:t>. A</w:t>
+      </w:r>
+      <w:r>
+        <w:rPr>
+          <w:bCs/>
+        </w:rPr>
+        <w:t>demás</w:t>
+      </w:r>
+      <w:r>
+        <w:rPr>
+          <w:bCs/>
+        </w:rPr>
+        <w:t xml:space="preserve">, los autores </w:t>
+      </w:r>
+      <w:r>
+        <w:rPr>
+          <w:bCs/>
+        </w:rPr>
+        <w:t>plantea</w:t>
+      </w:r>
+      <w:r>
+        <w:rPr>
+          <w:bCs/>
+        </w:rPr>
+        <w:t>n</w:t>
+      </w:r>
+      <w:r>
+        <w:rPr>
+          <w:bCs/>
+        </w:rPr>
+        <w:t xml:space="preserve"> los beneficios de usar </w:t>
+      </w:r>
+      <w:r>
+        <w:rPr>
           <w:bCs/>
           <w:i/>
         </w:rPr>
-        <w:t>Gorvernment</w:t>
-      </w:r>
-      <w:proofErr w:type="spellEnd"/>
-      <w:r>
-        <w:rPr>
-          <w:b/>
+        <w:t>Linked Data</w:t>
+      </w:r>
+      <w:r>
+        <w:rPr>
+          <w:bCs/>
+        </w:rPr>
+        <w:t>.</w:t>
+      </w:r>
+      <w:r>
+        <w:rPr>
+          <w:bCs/>
+        </w:rPr>
+        <w:t xml:space="preserve"> En sí, </w:t>
+      </w:r>
+      <w:r>
+        <w:rPr>
+          <w:bCs/>
+        </w:rPr>
+        <w:t xml:space="preserve">el trabajo pretende </w:t>
+      </w:r>
+      <w:r>
+        <w:rPr>
+          <w:bCs/>
+        </w:rPr>
+        <w:t>convencer a empresa</w:t>
+      </w:r>
+      <w:r>
+        <w:rPr>
+          <w:bCs/>
+        </w:rPr>
+        <w:t>s</w:t>
+      </w:r>
+      <w:r>
+        <w:rPr>
+          <w:bCs/>
+        </w:rPr>
+        <w:t xml:space="preserve">, centros de estudio y a desarrolladores a empezar a usar </w:t>
+      </w:r>
+      <w:r>
+        <w:rPr>
           <w:bCs/>
           <w:i/>
         </w:rPr>
-        <w:t xml:space="preserve"> Data</w:t>
-      </w:r>
-    </w:p>
-    <w:p>
-      <w:pPr>
-        <w:spacing w:line="240" w:lineRule="auto"/>
+        <w:t>Linked Data</w:t>
+      </w:r>
+      <w:r>
         <w:rPr>
           <w:bCs/>
         </w:rPr>
-      </w:pPr>
+        <w:t>.</w:t>
+      </w:r>
       <w:r>
         <w:rPr>
           <w:bCs/>
         </w:rPr>
-        <w:t xml:space="preserve">En este </w:t>
+        <w:t xml:space="preserve"> En el documento se </w:t>
       </w:r>
       <w:r>
         <w:rPr>
           <w:bCs/>
         </w:rPr>
-        <w:t xml:space="preserve">trabajo se </w:t>
+        <w:t xml:space="preserve">abordan los temas </w:t>
       </w:r>
       <w:r>
         <w:rPr>
           <w:bCs/>
         </w:rPr>
-        <w:t>establece</w:t>
+        <w:t>de datos</w:t>
       </w:r>
       <w:r>
         <w:rPr>
           <w:bCs/>
         </w:rPr>
+        <w:t xml:space="preserve"> públicos del gobierno</w:t>
+      </w:r>
+      <w:r>
+        <w:rPr>
+          <w:bCs/>
+        </w:rPr>
+        <w:t xml:space="preserve"> </w:t>
+      </w:r>
+      <w:r>
+        <w:rPr>
+          <w:bCs/>
+        </w:rPr>
+        <w:t>y la responsabilidad que debe</w:t>
+      </w:r>
+      <w:r>
+        <w:rPr>
+          <w:bCs/>
+        </w:rPr>
         <w:t>n</w:t>
       </w:r>
       <w:r>
         <w:rPr>
           <w:bCs/>
         </w:rPr>
-        <w:t xml:space="preserve"> los casos de uso para</w:t>
+        <w:t xml:space="preserve"> existir para su publicación, patrones de diseño, tópicos imprescindibles </w:t>
       </w:r>
       <w:r>
         <w:rPr>
           <w:bCs/>
         </w:rPr>
-        <w:t xml:space="preserve"> la adopción de los principios de </w:t>
-      </w:r>
-      <w:proofErr w:type="spellStart"/>
+        <w:t xml:space="preserve">para </w:t>
+      </w:r>
+      <w:r>
+        <w:rPr>
+          <w:bCs/>
+        </w:rPr>
+        <w:t>aborda</w:t>
+      </w:r>
+      <w:r>
+        <w:rPr>
+          <w:bCs/>
+        </w:rPr>
+        <w:t xml:space="preserve">r la publicación de datos relacionados con información </w:t>
+      </w:r>
+      <w:r>
+        <w:rPr>
+          <w:bCs/>
+        </w:rPr>
+        <w:t xml:space="preserve">estadística </w:t>
+      </w:r>
+      <w:r>
+        <w:rPr>
+          <w:bCs/>
+        </w:rPr>
+        <w:t xml:space="preserve">y </w:t>
+      </w:r>
+      <w:r>
+        <w:rPr>
+          <w:bCs/>
+        </w:rPr>
+        <w:t>geoespacial</w:t>
+      </w:r>
+      <w:r>
+        <w:rPr>
+          <w:bCs/>
+        </w:rPr>
+        <w:t>. P</w:t>
+      </w:r>
+      <w:r>
+        <w:rPr>
+          <w:bCs/>
+        </w:rPr>
+        <w:t>or último</w:t>
+      </w:r>
+      <w:r>
+        <w:rPr>
+          <w:bCs/>
+        </w:rPr>
+        <w:t xml:space="preserve">, presentan </w:t>
+      </w:r>
+      <w:r>
+        <w:rPr>
+          <w:bCs/>
+        </w:rPr>
+        <w:t>las tecnologías</w:t>
+      </w:r>
+      <w:r>
+        <w:rPr>
+          <w:bCs/>
+        </w:rPr>
+        <w:t xml:space="preserve"> disponibles en el</w:t>
+      </w:r>
+      <w:r>
+        <w:rPr>
+          <w:bCs/>
+        </w:rPr>
+        <w:t xml:space="preserve"> contexto</w:t>
+      </w:r>
+      <w:r>
+        <w:rPr>
+          <w:bCs/>
+        </w:rPr>
+        <w:t xml:space="preserve"> </w:t>
+      </w:r>
       <w:r>
         <w:rPr>
           <w:bCs/>
           <w:i/>
         </w:rPr>
-        <w:t>Linked</w:t>
-      </w:r>
-      <w:proofErr w:type="spellEnd"/>
-      <w:r>
-        <w:rPr>
-          <w:bCs/>
-          <w:i/>
-        </w:rPr>
-        <w:t xml:space="preserve"> </w:t>
-      </w:r>
-      <w:r>
-        <w:rPr>
-          <w:bCs/>
-        </w:rPr>
-        <w:t>Data</w:t>
-      </w:r>
-      <w:r>
-        <w:rPr>
-          <w:bCs/>
-        </w:rPr>
-        <w:t xml:space="preserve"> para la publicación de datos públicos del gobierno de Reino Unido</w:t>
-      </w:r>
-      <w:r>
-        <w:rPr>
-          <w:bCs/>
-        </w:rPr>
-        <w:t>. A</w:t>
-      </w:r>
-      <w:r>
-        <w:rPr>
-          <w:bCs/>
-        </w:rPr>
-        <w:t>demás</w:t>
-      </w:r>
-      <w:r>
-        <w:rPr>
-          <w:bCs/>
-        </w:rPr>
-        <w:t xml:space="preserve">, los autores </w:t>
-      </w:r>
-      <w:r>
-        <w:rPr>
-          <w:bCs/>
-        </w:rPr>
-        <w:t>plantea</w:t>
-      </w:r>
-      <w:r>
-        <w:rPr>
-          <w:bCs/>
-        </w:rPr>
-        <w:t>n</w:t>
-      </w:r>
-      <w:r>
-        <w:rPr>
-          <w:bCs/>
-        </w:rPr>
-        <w:t xml:space="preserve"> los beneficios de usar </w:t>
-      </w:r>
-      <w:proofErr w:type="spellStart"/>
-      <w:r>
-        <w:rPr>
-          <w:bCs/>
-          <w:i/>
-        </w:rPr>
-        <w:t>Linked</w:t>
-      </w:r>
-      <w:proofErr w:type="spellEnd"/>
-      <w:r>
-        <w:rPr>
-          <w:bCs/>
-          <w:i/>
-        </w:rPr>
-        <w:t xml:space="preserve"> Data</w:t>
-      </w:r>
-      <w:r>
-        <w:rPr>
-          <w:bCs/>
-        </w:rPr>
-        <w:t>.</w:t>
-      </w:r>
-      <w:r>
-        <w:rPr>
-          <w:bCs/>
-        </w:rPr>
-        <w:t xml:space="preserve"> En sí, </w:t>
-      </w:r>
-      <w:r>
-        <w:rPr>
-          <w:bCs/>
-        </w:rPr>
-        <w:t xml:space="preserve">el trabajo pretende </w:t>
-      </w:r>
-      <w:r>
-        <w:rPr>
-          <w:bCs/>
-        </w:rPr>
-        <w:t>convencer a empresa</w:t>
-      </w:r>
-      <w:r>
-        <w:rPr>
-          <w:bCs/>
-        </w:rPr>
-        <w:t>s</w:t>
-      </w:r>
-      <w:r>
-        <w:rPr>
-          <w:bCs/>
-        </w:rPr>
-        <w:t xml:space="preserve">, centros de estudio y a desarrolladores a empezar a usar </w:t>
-      </w:r>
-      <w:proofErr w:type="spellStart"/>
-      <w:r>
-        <w:rPr>
-          <w:bCs/>
-          <w:i/>
-        </w:rPr>
-        <w:t>Linked</w:t>
-      </w:r>
-      <w:proofErr w:type="spellEnd"/>
-      <w:r>
-        <w:rPr>
-          <w:bCs/>
-          <w:i/>
-        </w:rPr>
-        <w:t xml:space="preserve"> Data</w:t>
-      </w:r>
-      <w:r>
-        <w:rPr>
-          <w:bCs/>
-        </w:rPr>
-        <w:t>.</w:t>
-      </w:r>
-      <w:r>
-        <w:rPr>
-          <w:bCs/>
-        </w:rPr>
-        <w:t xml:space="preserve"> En el documento se </w:t>
-      </w:r>
-      <w:r>
-        <w:rPr>
-          <w:bCs/>
-        </w:rPr>
-        <w:t xml:space="preserve">abordan los temas </w:t>
-      </w:r>
-      <w:r>
-        <w:rPr>
-          <w:bCs/>
-        </w:rPr>
-        <w:t>de datos</w:t>
-      </w:r>
-      <w:r>
-        <w:rPr>
-          <w:bCs/>
-        </w:rPr>
-        <w:t xml:space="preserve"> públicos del gobierno</w:t>
-      </w:r>
-      <w:r>
-        <w:rPr>
-          <w:bCs/>
-        </w:rPr>
-        <w:t xml:space="preserve"> </w:t>
-      </w:r>
-      <w:r>
-        <w:rPr>
-          <w:bCs/>
-        </w:rPr>
-        <w:t>y la responsabilidad que debe</w:t>
-      </w:r>
-      <w:r>
-        <w:rPr>
-          <w:bCs/>
-        </w:rPr>
-        <w:t>n</w:t>
-      </w:r>
-      <w:r>
-        <w:rPr>
-          <w:bCs/>
-        </w:rPr>
-        <w:t xml:space="preserve"> existir para su publicación, patrones de diseño, tópicos imprescindibles </w:t>
-      </w:r>
-      <w:r>
-        <w:rPr>
-          <w:bCs/>
-        </w:rPr>
-        <w:t xml:space="preserve">para </w:t>
-      </w:r>
-      <w:r>
-        <w:rPr>
-          <w:bCs/>
-        </w:rPr>
-        <w:t>aborda</w:t>
-      </w:r>
-      <w:r>
-        <w:rPr>
-          <w:bCs/>
-        </w:rPr>
-        <w:t xml:space="preserve">r la publicación de datos relacionados con información </w:t>
-      </w:r>
-      <w:r>
-        <w:rPr>
-          <w:bCs/>
-        </w:rPr>
-        <w:t xml:space="preserve">estadística </w:t>
-      </w:r>
-      <w:r>
-        <w:rPr>
-          <w:bCs/>
-        </w:rPr>
-        <w:t xml:space="preserve">y </w:t>
-      </w:r>
-      <w:r>
-        <w:rPr>
-          <w:bCs/>
-        </w:rPr>
-        <w:t>geoespacial</w:t>
-      </w:r>
-      <w:r>
-        <w:rPr>
-          <w:bCs/>
-        </w:rPr>
-        <w:t>. P</w:t>
-      </w:r>
-      <w:r>
-        <w:rPr>
-          <w:bCs/>
-        </w:rPr>
-        <w:t>or último</w:t>
-      </w:r>
-      <w:r>
-        <w:rPr>
-          <w:bCs/>
-        </w:rPr>
-        <w:t xml:space="preserve">, presentan </w:t>
-      </w:r>
-      <w:r>
-        <w:rPr>
-          <w:bCs/>
-        </w:rPr>
-        <w:t>las tecnologías</w:t>
-      </w:r>
-      <w:r>
-        <w:rPr>
-          <w:bCs/>
-        </w:rPr>
-        <w:t xml:space="preserve"> disponibles en el</w:t>
-      </w:r>
-      <w:r>
-        <w:rPr>
-          <w:bCs/>
-        </w:rPr>
-        <w:t xml:space="preserve"> contexto</w:t>
-      </w:r>
-      <w:r>
-        <w:rPr>
-          <w:bCs/>
-        </w:rPr>
-        <w:t xml:space="preserve"> </w:t>
-      </w:r>
-      <w:proofErr w:type="spellStart"/>
-      <w:r>
-        <w:rPr>
-          <w:bCs/>
-          <w:i/>
-        </w:rPr>
-        <w:t>Linked</w:t>
-      </w:r>
-      <w:proofErr w:type="spellEnd"/>
-      <w:r>
-        <w:rPr>
-          <w:bCs/>
-          <w:i/>
-        </w:rPr>
-        <w:t xml:space="preserve"> </w:t>
+        <w:t xml:space="preserve">Linked </w:t>
       </w:r>
       <w:r>
         <w:rPr>
@@ -9253,6 +8534,7 @@
           <w:id w:val="1299656700"/>
           <w:citation/>
         </w:sdtPr>
+        <w:sdtEndPr/>
         <w:sdtContent>
           <w:r>
             <w:rPr>
@@ -9325,121 +8607,33 @@
           <w:i/>
         </w:rPr>
         <w:lastRenderedPageBreak/>
-        <w:t xml:space="preserve">A </w:t>
-      </w:r>
-      <w:proofErr w:type="spellStart"/>
-      <w:r>
-        <w:rPr>
-          <w:b/>
-          <w:i/>
-        </w:rPr>
-        <w:t>parallel</w:t>
-      </w:r>
-      <w:proofErr w:type="spellEnd"/>
-      <w:r>
-        <w:rPr>
-          <w:b/>
-          <w:i/>
-        </w:rPr>
+        <w:t>A parallel approach for improving Geo-SPARQL query performance</w:t>
+      </w:r>
+    </w:p>
+    <w:p>
+      <w:pPr>
+        <w:spacing w:line="240" w:lineRule="auto"/>
+      </w:pPr>
+      <w:r>
+        <w:t xml:space="preserve">Esta investigación expone el problema actual que existe en las consultas geoespaciales que involucran complejas relaciones topológicas </w:t>
+      </w:r>
+      <w:r>
+        <w:t>y que en conjunto a las bases de conocimiento</w:t>
+      </w:r>
+      <w:r>
+        <w:t xml:space="preserve"> las cuales no están indexadas</w:t>
+      </w:r>
+      <w:r>
+        <w:t>, generan ineficiencia en consultas</w:t>
+      </w:r>
+      <w:r>
         <w:t xml:space="preserve"> </w:t>
       </w:r>
-      <w:proofErr w:type="spellStart"/>
-      <w:r>
-        <w:rPr>
-          <w:b/>
-          <w:i/>
-        </w:rPr>
-        <w:t>approach</w:t>
-      </w:r>
-      <w:proofErr w:type="spellEnd"/>
-      <w:r>
-        <w:rPr>
-          <w:b/>
-          <w:i/>
-        </w:rPr>
-        <w:t xml:space="preserve"> </w:t>
-      </w:r>
-      <w:proofErr w:type="spellStart"/>
-      <w:r>
-        <w:rPr>
-          <w:b/>
-          <w:i/>
-        </w:rPr>
-        <w:t>for</w:t>
-      </w:r>
-      <w:proofErr w:type="spellEnd"/>
-      <w:r>
-        <w:rPr>
-          <w:b/>
-          <w:i/>
-        </w:rPr>
-        <w:t xml:space="preserve"> </w:t>
-      </w:r>
-      <w:proofErr w:type="spellStart"/>
-      <w:r>
-        <w:rPr>
-          <w:b/>
-          <w:i/>
-        </w:rPr>
-        <w:t>improving</w:t>
-      </w:r>
-      <w:proofErr w:type="spellEnd"/>
-      <w:r>
-        <w:rPr>
-          <w:b/>
-          <w:i/>
-        </w:rPr>
-        <w:t xml:space="preserve"> Geo-SPARQL </w:t>
-      </w:r>
-      <w:proofErr w:type="spellStart"/>
-      <w:r>
-        <w:rPr>
-          <w:b/>
-          <w:i/>
-        </w:rPr>
-        <w:t>query</w:t>
-      </w:r>
-      <w:proofErr w:type="spellEnd"/>
-      <w:r>
-        <w:rPr>
-          <w:b/>
-          <w:i/>
-        </w:rPr>
-        <w:t xml:space="preserve"> performance</w:t>
-      </w:r>
-    </w:p>
-    <w:p>
-      <w:pPr>
-        <w:spacing w:line="240" w:lineRule="auto"/>
-      </w:pPr>
-      <w:r>
-        <w:t xml:space="preserve">Esta investigación expone el problema actual que existe en las consultas geoespaciales que involucran complejas relaciones topológicas </w:t>
-      </w:r>
-      <w:r>
-        <w:t>y que en conjunto a las bases de conocimiento</w:t>
-      </w:r>
-      <w:r>
-        <w:t xml:space="preserve"> las cuales no están indexadas</w:t>
-      </w:r>
-      <w:r>
-        <w:t>, generan ineficiencia en consultas</w:t>
-      </w:r>
-      <w:r>
-        <w:t xml:space="preserve"> </w:t>
-      </w:r>
       <w:r>
         <w:t>de sus datos.</w:t>
       </w:r>
       <w:r>
-        <w:t xml:space="preserve"> Entonces, en el documento </w:t>
-      </w:r>
-      <w:proofErr w:type="spellStart"/>
-      <w:r>
-        <w:t>a parte</w:t>
-      </w:r>
-      <w:proofErr w:type="spellEnd"/>
-      <w:r>
-        <w:t xml:space="preserve"> de exponer el problema, proponen una estrategia para disminuir</w:t>
+        <w:t xml:space="preserve"> Entonces, en el documento a parte de exponer el problema, proponen una estrategia para disminuir</w:t>
       </w:r>
       <w:r>
         <w:t>lo</w:t>
@@ -9488,6 +8682,7 @@
           <w:id w:val="182101954"/>
           <w:citation/>
         </w:sdtPr>
+        <w:sdtEndPr/>
         <w:sdtContent>
           <w:r>
             <w:fldChar w:fldCharType="begin"/>
@@ -9520,101 +8715,12 @@
       <w:pPr>
         <w:spacing w:line="240" w:lineRule="auto"/>
       </w:pPr>
-      <w:proofErr w:type="spellStart"/>
       <w:r>
         <w:rPr>
           <w:b/>
           <w:i/>
         </w:rPr>
-        <w:t>DBpedia</w:t>
-      </w:r>
-      <w:proofErr w:type="spellEnd"/>
-      <w:r>
-        <w:rPr>
-          <w:b/>
-          <w:i/>
-        </w:rPr>
-        <w:t xml:space="preserve"> SPARQL </w:t>
-      </w:r>
-      <w:proofErr w:type="spellStart"/>
-      <w:r>
-        <w:rPr>
-          <w:b/>
-          <w:i/>
-        </w:rPr>
-        <w:t>Benchmark</w:t>
-      </w:r>
-      <w:proofErr w:type="spellEnd"/>
-      <w:r>
-        <w:rPr>
-          <w:b/>
-          <w:i/>
-        </w:rPr>
-        <w:t xml:space="preserve"> – Performance </w:t>
-      </w:r>
-      <w:proofErr w:type="spellStart"/>
-      <w:r>
-        <w:rPr>
-          <w:b/>
-          <w:i/>
-        </w:rPr>
-        <w:t>Assessment</w:t>
-      </w:r>
-      <w:proofErr w:type="spellEnd"/>
-      <w:r>
-        <w:rPr>
-          <w:b/>
-          <w:i/>
-        </w:rPr>
-        <w:t xml:space="preserve"> </w:t>
-      </w:r>
-      <w:proofErr w:type="spellStart"/>
-      <w:r>
-        <w:rPr>
-          <w:b/>
-          <w:i/>
-        </w:rPr>
-        <w:t>with</w:t>
-      </w:r>
-      <w:proofErr w:type="spellEnd"/>
-      <w:r>
-        <w:rPr>
-          <w:b/>
-          <w:i/>
-        </w:rPr>
-        <w:t xml:space="preserve"> Real </w:t>
-      </w:r>
-      <w:proofErr w:type="spellStart"/>
-      <w:r>
-        <w:rPr>
-          <w:b/>
-          <w:i/>
-        </w:rPr>
-        <w:t>Queries</w:t>
-      </w:r>
-      <w:proofErr w:type="spellEnd"/>
-      <w:r>
-        <w:rPr>
-          <w:b/>
-          <w:i/>
-        </w:rPr>
-        <w:t xml:space="preserve"> </w:t>
-      </w:r>
-      <w:proofErr w:type="spellStart"/>
-      <w:r>
-        <w:rPr>
-          <w:b/>
-          <w:i/>
-        </w:rPr>
-        <w:t>on</w:t>
-      </w:r>
-      <w:proofErr w:type="spellEnd"/>
-      <w:r>
-        <w:rPr>
-          <w:b/>
-          <w:i/>
-        </w:rPr>
-        <w:t xml:space="preserve"> Real Data</w:t>
+        <w:t>DBpedia SPARQL Benchmark – Performance Assessment with Real Queries on Real Data</w:t>
       </w:r>
     </w:p>
     <w:p>
@@ -9680,312 +8786,238 @@
           <w:bCs/>
           <w:i/>
         </w:rPr>
-        <w:t xml:space="preserve"> </w:t>
-      </w:r>
-      <w:proofErr w:type="spellStart"/>
+        <w:t xml:space="preserve"> stores</w:t>
+      </w:r>
+      <w:r>
+        <w:rPr>
+          <w:bCs/>
+        </w:rPr>
+        <w:t xml:space="preserve"> existentes no son tan homogéneos como los otros </w:t>
+      </w:r>
       <w:r>
         <w:rPr>
           <w:bCs/>
           <w:i/>
         </w:rPr>
-        <w:t>stores</w:t>
-      </w:r>
-      <w:proofErr w:type="spellEnd"/>
+        <w:t>benchmarking</w:t>
+      </w:r>
       <w:r>
         <w:rPr>
           <w:bCs/>
         </w:rPr>
-        <w:t xml:space="preserve"> existentes no son tan homogéneos como los otros </w:t>
+        <w:t xml:space="preserve"> lo muestran, es decir, el rendimiento depende de los parámetros usados por lo que una consulta no puede mostrar la misma eficiencia respecto a otra consulta.</w:t>
+      </w:r>
+    </w:p>
+    <w:p>
+      <w:pPr>
+        <w:spacing w:line="240" w:lineRule="auto"/>
+        <w:rPr>
+          <w:bCs/>
+        </w:rPr>
+      </w:pPr>
+      <w:r>
+        <w:rPr>
+          <w:bCs/>
+        </w:rPr>
+        <w:t xml:space="preserve">Se ponen a prueba 4 </w:t>
       </w:r>
       <w:r>
         <w:rPr>
           <w:bCs/>
           <w:i/>
         </w:rPr>
-        <w:t>benchmarking</w:t>
+        <w:t>triple store</w:t>
       </w:r>
       <w:r>
         <w:rPr>
           <w:bCs/>
         </w:rPr>
-        <w:t xml:space="preserve"> lo muestran, es decir, el rendimiento depende de los parámetros usados por lo que una consulta no puede mostrar la misma eficiencia respecto a otra consulta.</w:t>
-      </w:r>
-    </w:p>
-    <w:p>
-      <w:pPr>
-        <w:spacing w:line="240" w:lineRule="auto"/>
+        <w:t xml:space="preserve"> populares </w:t>
+      </w:r>
+      <w:r>
         <w:rPr>
           <w:bCs/>
         </w:rPr>
-      </w:pPr>
-      <w:r>
-        <w:rPr>
-          <w:bCs/>
-        </w:rPr>
-        <w:t xml:space="preserve">Se ponen a prueba 4 </w:t>
+        <w:t xml:space="preserve">Virtuoso, Sesame, Jena-TDB y BigOWLIM. A lo largo del documento muestran el desarrollo del </w:t>
       </w:r>
       <w:r>
         <w:rPr>
           <w:bCs/>
           <w:i/>
         </w:rPr>
-        <w:t>triple store</w:t>
-      </w:r>
-      <w:r>
-        <w:rPr>
-          <w:bCs/>
-        </w:rPr>
-        <w:t xml:space="preserve"> populares </w:t>
-      </w:r>
-      <w:r>
-        <w:rPr>
-          <w:bCs/>
-        </w:rPr>
-        <w:t xml:space="preserve">Virtuoso, </w:t>
-      </w:r>
-      <w:proofErr w:type="spellStart"/>
-      <w:r>
-        <w:rPr>
-          <w:bCs/>
-        </w:rPr>
-        <w:t>Sesame</w:t>
-      </w:r>
-      <w:proofErr w:type="spellEnd"/>
-      <w:r>
-        <w:rPr>
-          <w:bCs/>
-        </w:rPr>
-        <w:t xml:space="preserve">, Jena-TDB y </w:t>
-      </w:r>
-      <w:proofErr w:type="spellStart"/>
-      <w:r>
-        <w:rPr>
-          <w:bCs/>
-        </w:rPr>
-        <w:t>BigOWLIM</w:t>
-      </w:r>
-      <w:proofErr w:type="spellEnd"/>
-      <w:r>
-        <w:rPr>
-          <w:bCs/>
-        </w:rPr>
-        <w:t xml:space="preserve">. A lo largo del documento muestran el desarrollo del </w:t>
+        <w:t>b</w:t>
       </w:r>
       <w:r>
         <w:rPr>
           <w:bCs/>
           <w:i/>
         </w:rPr>
-        <w:t>b</w:t>
+        <w:t>enchmarkin</w:t>
       </w:r>
       <w:r>
         <w:rPr>
           <w:bCs/>
           <w:i/>
         </w:rPr>
-        <w:t>enchmarkin</w:t>
+        <w:t>g</w:t>
+      </w:r>
+      <w:r>
+        <w:rPr>
+          <w:bCs/>
+        </w:rPr>
+        <w:t>, desde la generación del conjunto de datos de DBpedia, hasta los resultados</w:t>
+      </w:r>
+      <w:r>
+        <w:rPr>
+          <w:bCs/>
+        </w:rPr>
+        <w:t xml:space="preserve"> obtenidos</w:t>
+      </w:r>
+      <w:r>
+        <w:rPr>
+          <w:bCs/>
+        </w:rPr>
+        <w:t>.</w:t>
+      </w:r>
+      <w:r>
+        <w:rPr>
+          <w:bCs/>
+        </w:rPr>
+        <w:t xml:space="preserve"> En este trabajos los autores </w:t>
+      </w:r>
+      <w:r>
+        <w:rPr>
+          <w:bCs/>
+        </w:rPr>
+        <w:t>miden la cantidad de consultas por segundo (QpS, por sus siglas en inglés</w:t>
+      </w:r>
+      <w:r>
+        <w:rPr>
+          <w:bCs/>
+        </w:rPr>
+        <w:t>)</w:t>
+      </w:r>
+      <w:r>
+        <w:rPr>
+          <w:bCs/>
+        </w:rPr>
+        <w:t xml:space="preserve"> en 4 casos: 10%, 50%, 100% y 200% del conjunto de datos generado</w:t>
+      </w:r>
+      <w:r>
+        <w:rPr>
+          <w:bCs/>
+        </w:rPr>
+        <w:t>s</w:t>
+      </w:r>
+      <w:r>
+        <w:rPr>
+          <w:bCs/>
+        </w:rPr>
+        <w:t xml:space="preserve"> previamente.</w:t>
+      </w:r>
+    </w:p>
+    <w:p>
+      <w:pPr>
+        <w:spacing w:line="240" w:lineRule="auto"/>
+        <w:rPr>
+          <w:bCs/>
+        </w:rPr>
+      </w:pPr>
+      <w:r>
+        <w:rPr>
+          <w:bCs/>
+        </w:rPr>
+        <w:t xml:space="preserve">A parte del </w:t>
       </w:r>
       <w:r>
         <w:rPr>
           <w:bCs/>
           <w:i/>
         </w:rPr>
-        <w:t>g</w:t>
+        <w:t>benchmarking</w:t>
       </w:r>
       <w:r>
         <w:rPr>
           <w:bCs/>
         </w:rPr>
-        <w:t xml:space="preserve">, desde la generación del conjunto de datos de </w:t>
-      </w:r>
-      <w:proofErr w:type="spellStart"/>
+        <w:t>, se presenta</w:t>
+      </w:r>
       <w:r>
         <w:rPr>
           <w:bCs/>
         </w:rPr>
-        <w:t>DBpedia</w:t>
-      </w:r>
-      <w:proofErr w:type="spellEnd"/>
-      <w:r>
-        <w:rPr>
-          <w:bCs/>
-        </w:rPr>
-        <w:t>, hasta los resultados</w:t>
-      </w:r>
-      <w:r>
-        <w:rPr>
-          <w:bCs/>
-        </w:rPr>
-        <w:t xml:space="preserve"> obtenidos</w:t>
-      </w:r>
-      <w:r>
-        <w:rPr>
-          <w:bCs/>
-        </w:rPr>
-        <w:t>.</w:t>
-      </w:r>
-      <w:r>
-        <w:rPr>
-          <w:bCs/>
-        </w:rPr>
-        <w:t xml:space="preserve"> En este trabajos los autores </w:t>
-      </w:r>
-      <w:r>
-        <w:rPr>
-          <w:bCs/>
-        </w:rPr>
-        <w:t>miden la cantidad de consultas por segundo (</w:t>
-      </w:r>
-      <w:proofErr w:type="spellStart"/>
-      <w:r>
-        <w:rPr>
-          <w:bCs/>
-        </w:rPr>
-        <w:t>QpS</w:t>
-      </w:r>
-      <w:proofErr w:type="spellEnd"/>
-      <w:r>
-        <w:rPr>
-          <w:bCs/>
-        </w:rPr>
-        <w:t>, por sus siglas en inglés</w:t>
-      </w:r>
-      <w:r>
-        <w:rPr>
-          <w:bCs/>
-        </w:rPr>
-        <w:t>)</w:t>
-      </w:r>
-      <w:r>
-        <w:rPr>
-          <w:bCs/>
-        </w:rPr>
-        <w:t xml:space="preserve"> en 4 casos: 10%, 50%, 100% y 200% del conjunto de datos generado</w:t>
-      </w:r>
-      <w:r>
-        <w:rPr>
-          <w:bCs/>
-        </w:rPr>
-        <w:t>s</w:t>
-      </w:r>
-      <w:r>
-        <w:rPr>
-          <w:bCs/>
-        </w:rPr>
-        <w:t xml:space="preserve"> previamente.</w:t>
-      </w:r>
-    </w:p>
-    <w:p>
-      <w:pPr>
-        <w:spacing w:line="240" w:lineRule="auto"/>
-        <w:rPr>
-          <w:bCs/>
-        </w:rPr>
-      </w:pPr>
-      <w:r>
-        <w:rPr>
-          <w:bCs/>
-        </w:rPr>
-        <w:t xml:space="preserve">A parte del </w:t>
+        <w:t xml:space="preserve"> una discusión donde se habla sobre las fortalezas y debilidades de cada </w:t>
       </w:r>
       <w:r>
         <w:rPr>
           <w:bCs/>
           <w:i/>
         </w:rPr>
-        <w:t>benchmarking</w:t>
-      </w:r>
-      <w:r>
-        <w:rPr>
-          <w:bCs/>
-        </w:rPr>
-        <w:t>, se presenta</w:t>
-      </w:r>
-      <w:r>
-        <w:rPr>
-          <w:bCs/>
-        </w:rPr>
-        <w:t xml:space="preserve"> una discusión donde se habla sobre las fortalezas y debilidades de cada </w:t>
+        <w:t>triple store</w:t>
       </w:r>
       <w:r>
         <w:rPr>
           <w:bCs/>
           <w:i/>
         </w:rPr>
-        <w:t>triple store</w:t>
+        <w:t xml:space="preserve"> </w:t>
+      </w:r>
+      <w:r>
+        <w:rPr>
+          <w:bCs/>
+        </w:rPr>
+        <w:t xml:space="preserve">al hacer </w:t>
+      </w:r>
+      <w:r>
+        <w:rPr>
+          <w:bCs/>
+        </w:rPr>
+        <w:t>múltiples y simples consultas con ellos</w:t>
+      </w:r>
+      <w:r>
+        <w:rPr>
+          <w:bCs/>
+        </w:rPr>
+        <w:t>.</w:t>
+      </w:r>
+      <w:r>
+        <w:rPr>
+          <w:bCs/>
+        </w:rPr>
+        <w:t xml:space="preserve"> También se presentan trabajos relacionados y </w:t>
+      </w:r>
+      <w:r>
+        <w:rPr>
+          <w:bCs/>
+        </w:rPr>
+        <w:t>los retos por vencer</w:t>
+      </w:r>
+      <w:r>
+        <w:rPr>
+          <w:bCs/>
+        </w:rPr>
+        <w:t xml:space="preserve"> en el campo de los </w:t>
       </w:r>
       <w:r>
         <w:rPr>
           <w:bCs/>
           <w:i/>
         </w:rPr>
-        <w:t xml:space="preserve"> </w:t>
+        <w:t>benchmarking</w:t>
       </w:r>
       <w:r>
         <w:rPr>
           <w:bCs/>
         </w:rPr>
-        <w:t xml:space="preserve">al hacer </w:t>
-      </w:r>
-      <w:r>
-        <w:rPr>
-          <w:bCs/>
-        </w:rPr>
-        <w:t>múltiples y simples consultas con ellos</w:t>
-      </w:r>
-      <w:r>
-        <w:rPr>
-          <w:bCs/>
-        </w:rPr>
-        <w:t>.</w:t>
-      </w:r>
-      <w:r>
-        <w:rPr>
-          <w:bCs/>
-        </w:rPr>
-        <w:t xml:space="preserve"> También se presentan trabajos relacionados y </w:t>
-      </w:r>
-      <w:r>
-        <w:rPr>
-          <w:bCs/>
-        </w:rPr>
-        <w:t>los retos por vencer</w:t>
-      </w:r>
-      <w:r>
-        <w:rPr>
-          <w:bCs/>
-        </w:rPr>
-        <w:t xml:space="preserve"> en el campo de los </w:t>
+        <w:t xml:space="preserve"> en </w:t>
       </w:r>
       <w:r>
         <w:rPr>
           <w:bCs/>
           <w:i/>
         </w:rPr>
-        <w:t>benchmarking</w:t>
-      </w:r>
-      <w:r>
-        <w:rPr>
-          <w:bCs/>
-        </w:rPr>
-        <w:t xml:space="preserve"> en </w:t>
-      </w:r>
-      <w:r>
-        <w:rPr>
-          <w:bCs/>
-          <w:i/>
-        </w:rPr>
-        <w:t xml:space="preserve">triple </w:t>
-      </w:r>
-      <w:proofErr w:type="spellStart"/>
-      <w:r>
-        <w:rPr>
-          <w:bCs/>
-          <w:i/>
-        </w:rPr>
-        <w:t>stores</w:t>
-      </w:r>
-      <w:proofErr w:type="spellEnd"/>
+        <w:t>triple stores</w:t>
+      </w:r>
       <w:sdt>
         <w:sdtPr>
           <w:rPr>
@@ -9995,6 +9027,7 @@
           <w:id w:val="-951941811"/>
           <w:citation/>
         </w:sdtPr>
+        <w:sdtEndPr/>
         <w:sdtContent>
           <w:r>
             <w:rPr>
@@ -10078,21 +9111,24 @@
           <w:bCs/>
           <w:i/>
         </w:rPr>
-        <w:t xml:space="preserve">open </w:t>
-      </w:r>
-      <w:proofErr w:type="spellStart"/>
+        <w:t>open source</w:t>
+      </w:r>
       <w:r>
         <w:rPr>
           <w:bCs/>
           <w:i/>
         </w:rPr>
-        <w:t>source</w:t>
-      </w:r>
-      <w:proofErr w:type="spellEnd"/>
+        <w:t>,</w:t>
+      </w:r>
       <w:r>
         <w:rPr>
           <w:bCs/>
-          <w:i/>
+        </w:rPr>
+        <w:t xml:space="preserve"> Parliament</w:t>
+      </w:r>
+      <w:r>
+        <w:rPr>
+          <w:bCs/>
         </w:rPr>
         <w:t>,</w:t>
       </w:r>
@@ -10100,55 +9136,21 @@
         <w:rPr>
           <w:bCs/>
         </w:rPr>
-        <w:t xml:space="preserve"> </w:t>
-      </w:r>
-      <w:proofErr w:type="spellStart"/>
-      <w:r>
+        <w:t xml:space="preserve"> para llevar a cabo las consultas geográficas de forma federada. </w:t>
+      </w:r>
+    </w:p>
+    <w:p>
+      <w:pPr>
+        <w:spacing w:line="240" w:lineRule="auto"/>
         <w:rPr>
           <w:bCs/>
         </w:rPr>
-        <w:t>Parliament</w:t>
-      </w:r>
-      <w:proofErr w:type="spellEnd"/>
+      </w:pPr>
       <w:r>
         <w:rPr>
           <w:bCs/>
         </w:rPr>
-        <w:t>,</w:t>
-      </w:r>
-      <w:r>
-        <w:rPr>
-          <w:bCs/>
-        </w:rPr>
-        <w:t xml:space="preserve"> para llevar a cabo las consultas geográficas de forma federada. </w:t>
-      </w:r>
-    </w:p>
-    <w:p>
-      <w:pPr>
-        <w:spacing w:line="240" w:lineRule="auto"/>
-        <w:rPr>
-          <w:bCs/>
-        </w:rPr>
-      </w:pPr>
-      <w:r>
-        <w:rPr>
-          <w:bCs/>
-        </w:rPr>
-        <w:t xml:space="preserve">Presentan el escenario </w:t>
-      </w:r>
-      <w:proofErr w:type="spellStart"/>
-      <w:r>
-        <w:rPr>
-          <w:bCs/>
-        </w:rPr>
-        <w:t>de el</w:t>
-      </w:r>
-      <w:proofErr w:type="spellEnd"/>
-      <w:r>
-        <w:rPr>
-          <w:bCs/>
-        </w:rPr>
-        <w:t xml:space="preserve"> dominio geo hídrico ecuatoriano y la manera de cómo explotan los datos mediante 3 repositorios de </w:t>
+        <w:t xml:space="preserve">Presentan el escenario de el dominio geo hídrico ecuatoriano y la manera de cómo explotan los datos mediante 3 repositorios de </w:t>
       </w:r>
       <w:r>
         <w:rPr>
@@ -10236,6 +9238,7 @@
           <w:id w:val="84192115"/>
           <w:citation/>
         </w:sdtPr>
+        <w:sdtEndPr/>
         <w:sdtContent>
           <w:r>
             <w:rPr>
@@ -10290,150 +9293,27 @@
           <w:i/>
         </w:rPr>
       </w:pPr>
-      <w:proofErr w:type="spellStart"/>
       <w:r>
         <w:rPr>
           <w:b/>
           <w:i/>
         </w:rPr>
+        <w:t>Sextant: Browsing and Mapping the Ocean of Linked Geospatial Data</w:t>
+      </w:r>
+    </w:p>
+    <w:p>
+      <w:pPr>
+        <w:spacing w:line="240" w:lineRule="auto"/>
+      </w:pPr>
+      <w:r>
+        <w:t xml:space="preserve">Es este documento presentan una herramienta Web llamada </w:t>
+      </w:r>
+      <w:r>
+        <w:rPr>
+          <w:i/>
+        </w:rPr>
         <w:t>Sextant</w:t>
       </w:r>
-      <w:proofErr w:type="spellEnd"/>
-      <w:r>
-        <w:rPr>
-          <w:b/>
-          <w:i/>
-        </w:rPr>
-        <w:t xml:space="preserve">: </w:t>
-      </w:r>
-      <w:proofErr w:type="spellStart"/>
-      <w:r>
-        <w:rPr>
-          <w:b/>
-          <w:i/>
-        </w:rPr>
-        <w:t>Browsing</w:t>
-      </w:r>
-      <w:proofErr w:type="spellEnd"/>
-      <w:r>
-        <w:rPr>
-          <w:b/>
-          <w:i/>
-        </w:rPr>
-        <w:t xml:space="preserve"> and </w:t>
-      </w:r>
-      <w:proofErr w:type="spellStart"/>
-      <w:r>
-        <w:rPr>
-          <w:b/>
-          <w:i/>
-        </w:rPr>
-        <w:t>Mapping</w:t>
-      </w:r>
-      <w:proofErr w:type="spellEnd"/>
-      <w:r>
-        <w:rPr>
-          <w:b/>
-          <w:i/>
-        </w:rPr>
-        <w:t xml:space="preserve"> </w:t>
-      </w:r>
-      <w:proofErr w:type="spellStart"/>
-      <w:r>
-        <w:rPr>
-          <w:b/>
-          <w:i/>
-        </w:rPr>
-        <w:t>the</w:t>
-      </w:r>
-      <w:proofErr w:type="spellEnd"/>
-      <w:r>
-        <w:rPr>
-          <w:b/>
-          <w:i/>
-        </w:rPr>
-        <w:t xml:space="preserve"> </w:t>
-      </w:r>
-      <w:proofErr w:type="spellStart"/>
-      <w:r>
-        <w:rPr>
-          <w:b/>
-          <w:i/>
-        </w:rPr>
-        <w:t>Ocean</w:t>
-      </w:r>
-      <w:proofErr w:type="spellEnd"/>
-      <w:r>
-        <w:rPr>
-          <w:b/>
-          <w:i/>
-        </w:rPr>
-        <w:t xml:space="preserve"> </w:t>
-      </w:r>
-      <w:proofErr w:type="spellStart"/>
-      <w:r>
-        <w:rPr>
-          <w:b/>
-          <w:i/>
-        </w:rPr>
-        <w:t>of</w:t>
-      </w:r>
-      <w:proofErr w:type="spellEnd"/>
-      <w:r>
-        <w:rPr>
-          <w:b/>
-          <w:i/>
-        </w:rPr>
-        <w:t xml:space="preserve"> </w:t>
-      </w:r>
-      <w:proofErr w:type="spellStart"/>
-      <w:r>
-        <w:rPr>
-          <w:b/>
-          <w:i/>
-        </w:rPr>
-        <w:t>Linked</w:t>
-      </w:r>
-      <w:proofErr w:type="spellEnd"/>
-      <w:r>
-        <w:rPr>
-          <w:b/>
-          <w:i/>
-        </w:rPr>
-        <w:t xml:space="preserve"> </w:t>
-      </w:r>
-      <w:proofErr w:type="spellStart"/>
-      <w:r>
-        <w:rPr>
-          <w:b/>
-          <w:i/>
-        </w:rPr>
-        <w:t>Geospatial</w:t>
-      </w:r>
-      <w:proofErr w:type="spellEnd"/>
-      <w:r>
-        <w:rPr>
-          <w:b/>
-          <w:i/>
-        </w:rPr>
-        <w:t xml:space="preserve"> Data</w:t>
-      </w:r>
-    </w:p>
-    <w:p>
-      <w:pPr>
-        <w:spacing w:line="240" w:lineRule="auto"/>
-      </w:pPr>
-      <w:r>
-        <w:t xml:space="preserve">Es este documento presentan una herramienta Web llamada </w:t>
-      </w:r>
-      <w:proofErr w:type="spellStart"/>
-      <w:r>
-        <w:rPr>
-          <w:i/>
-        </w:rPr>
-        <w:t>Sextant</w:t>
-      </w:r>
-      <w:proofErr w:type="spellEnd"/>
       <w:r>
         <w:t xml:space="preserve"> que permite la exploración de datos enlazados geoespaciales para crear, compartir y edición colaborativa </w:t>
       </w:r>
@@ -10446,6 +9326,7 @@
           <w:id w:val="-1140877176"/>
           <w:citation/>
         </w:sdtPr>
+        <w:sdtEndPr/>
         <w:sdtContent>
           <w:r>
             <w:fldChar w:fldCharType="begin"/>
@@ -10498,120 +9379,95 @@
           <w:b/>
         </w:rPr>
       </w:pPr>
-      <w:proofErr w:type="spellStart"/>
       <w:r>
         <w:rPr>
           <w:b/>
           <w:i/>
         </w:rPr>
-        <w:t>Linked</w:t>
-      </w:r>
-      <w:proofErr w:type="spellEnd"/>
+        <w:t>Linked Open Data</w:t>
+      </w:r>
       <w:r>
         <w:rPr>
           <w:b/>
+        </w:rPr>
+        <w:t xml:space="preserve"> en la Biblioteca Digital Semántica Académica</w:t>
+      </w:r>
+    </w:p>
+    <w:p>
+      <w:pPr>
+        <w:spacing w:line="240" w:lineRule="auto"/>
+      </w:pPr>
+      <w:r>
+        <w:t>En este trabajo s</w:t>
+      </w:r>
+      <w:r>
+        <w:t>e describe y analiza c</w:t>
+      </w:r>
+      <w:r>
+        <w:t>ó</w:t>
+      </w:r>
+      <w:r>
+        <w:t xml:space="preserve">mo es que el </w:t>
+      </w:r>
+      <w:r>
+        <w:rPr>
           <w:i/>
         </w:rPr>
-        <w:t xml:space="preserve"> Open Data</w:t>
-      </w:r>
-      <w:r>
-        <w:rPr>
-          <w:b/>
-        </w:rPr>
-        <w:t xml:space="preserve"> en la Biblioteca Digital Semántica Académica</w:t>
-      </w:r>
-    </w:p>
-    <w:p>
-      <w:pPr>
-        <w:spacing w:line="240" w:lineRule="auto"/>
-      </w:pPr>
-      <w:r>
-        <w:t>En este trabajo s</w:t>
-      </w:r>
-      <w:r>
-        <w:t>e describe y analiza c</w:t>
-      </w:r>
-      <w:r>
-        <w:t>ó</w:t>
-      </w:r>
-      <w:r>
-        <w:t xml:space="preserve">mo es que el </w:t>
-      </w:r>
-      <w:proofErr w:type="spellStart"/>
+        <w:t>Linked Open Data</w:t>
+      </w:r>
+      <w:r>
+        <w:t xml:space="preserve"> es aplicado en las bibliotecas digitales semánticas</w:t>
+      </w:r>
+      <w:r>
+        <w:t xml:space="preserve">. En el documento </w:t>
+      </w:r>
+      <w:r>
+        <w:t xml:space="preserve">se presenta un marco teórico explicando las tecnologías que son necesarias para el trabajo tales como XML, RDF, SPARQL, </w:t>
+      </w:r>
       <w:r>
         <w:rPr>
           <w:i/>
         </w:rPr>
-        <w:t>Linked</w:t>
-      </w:r>
-      <w:proofErr w:type="spellEnd"/>
+        <w:t>triple stor</w:t>
+      </w:r>
       <w:r>
         <w:rPr>
           <w:i/>
         </w:rPr>
-        <w:t xml:space="preserve"> Open Data</w:t>
-      </w:r>
-      <w:r>
-        <w:t xml:space="preserve"> es aplicado en las bibliotecas digitales semánticas</w:t>
-      </w:r>
-      <w:r>
-        <w:t xml:space="preserve">. En el documento </w:t>
-      </w:r>
-      <w:r>
-        <w:t xml:space="preserve">se presenta un marco teórico explicando las tecnologías que son necesarias para el trabajo tales como XML, RDF, SPARQL, </w:t>
+        <w:t>e.</w:t>
+      </w:r>
+      <w:r>
+        <w:t xml:space="preserve"> A</w:t>
+      </w:r>
+      <w:r>
+        <w:t>demás</w:t>
+      </w:r>
+      <w:r>
+        <w:t>,</w:t>
+      </w:r>
+      <w:r>
+        <w:t xml:space="preserve"> </w:t>
+      </w:r>
+      <w:r>
+        <w:t xml:space="preserve">se describen </w:t>
+      </w:r>
+      <w:r>
+        <w:t xml:space="preserve">las herramientas que cuentan en la UNAM para el desarrollo de la biblioteca digital. También </w:t>
+      </w:r>
+      <w:r>
+        <w:t>presentan</w:t>
+      </w:r>
+      <w:r>
+        <w:t xml:space="preserve"> iniciativas de</w:t>
+      </w:r>
+      <w:r>
+        <w:t xml:space="preserve"> </w:t>
       </w:r>
       <w:r>
         <w:rPr>
           <w:i/>
         </w:rPr>
-        <w:t>triple stor</w:t>
-      </w:r>
-      <w:r>
-        <w:rPr>
-          <w:i/>
-        </w:rPr>
-        <w:t>e.</w:t>
-      </w:r>
-      <w:r>
-        <w:t xml:space="preserve"> A</w:t>
-      </w:r>
-      <w:r>
-        <w:t>demás</w:t>
-      </w:r>
-      <w:r>
-        <w:t>,</w:t>
-      </w:r>
-      <w:r>
-        <w:t xml:space="preserve"> </w:t>
-      </w:r>
-      <w:r>
-        <w:t xml:space="preserve">se describen </w:t>
-      </w:r>
-      <w:r>
-        <w:t xml:space="preserve">las herramientas que cuentan en la UNAM para el desarrollo de la biblioteca digital. También </w:t>
-      </w:r>
-      <w:r>
-        <w:t>presentan</w:t>
-      </w:r>
-      <w:r>
-        <w:t xml:space="preserve"> iniciativas de</w:t>
-      </w:r>
-      <w:r>
-        <w:t xml:space="preserve"> </w:t>
-      </w:r>
-      <w:proofErr w:type="spellStart"/>
-      <w:r>
-        <w:rPr>
-          <w:i/>
-        </w:rPr>
-        <w:t>Linked</w:t>
-      </w:r>
-      <w:proofErr w:type="spellEnd"/>
-      <w:r>
-        <w:rPr>
-          <w:i/>
-        </w:rPr>
-        <w:t xml:space="preserve"> Open Data</w:t>
+        <w:t>Linked Open Data</w:t>
       </w:r>
       <w:r>
         <w:t xml:space="preserve"> </w:t>
@@ -10633,6 +9489,7 @@
           <w:id w:val="-5448340"/>
           <w:citation/>
         </w:sdtPr>
+        <w:sdtEndPr/>
         <w:sdtContent>
           <w:r>
             <w:fldChar w:fldCharType="begin"/>
@@ -10701,15 +9558,7 @@
         <w:t xml:space="preserve">resentan los conceptos a tomar en cuenta como son </w:t>
       </w:r>
       <w:r>
-        <w:t xml:space="preserve">OAI-PMH, </w:t>
-      </w:r>
-      <w:proofErr w:type="spellStart"/>
-      <w:r>
-        <w:t>Dublin</w:t>
-      </w:r>
-      <w:proofErr w:type="spellEnd"/>
-      <w:r>
-        <w:t xml:space="preserve">-Core, sensibilidad al contexto, ontologías. En el trabajo se usó Apache Jena el cual es un </w:t>
+        <w:t xml:space="preserve">OAI-PMH, Dublin-Core, sensibilidad al contexto, ontologías. En el trabajo se usó Apache Jena el cual es un </w:t>
       </w:r>
       <w:r>
         <w:rPr>
@@ -10740,6 +9589,7 @@
           <w:id w:val="-132408416"/>
           <w:citation/>
         </w:sdtPr>
+        <w:sdtEndPr/>
         <w:sdtContent>
           <w:r>
             <w:fldChar w:fldCharType="begin"/>
@@ -10873,7 +9723,6 @@
       <w:r>
         <w:t xml:space="preserve">emántica como RDF, OWL y SPARQL. Fue desarrollado sobre un </w:t>
       </w:r>
-      <w:proofErr w:type="spellStart"/>
       <w:r>
         <w:rPr>
           <w:i/>
@@ -10886,7 +9735,6 @@
         </w:rPr>
         <w:t>ervlet</w:t>
       </w:r>
-      <w:proofErr w:type="spellEnd"/>
       <w:r>
         <w:t xml:space="preserve"> de Java en conjunto a servicios basado en geolocalización. </w:t>
       </w:r>
@@ -10907,6 +9755,7 @@
           <w:id w:val="-2138172276"/>
           <w:citation/>
         </w:sdtPr>
+        <w:sdtEndPr/>
         <w:sdtContent>
           <w:r>
             <w:fldChar w:fldCharType="begin"/>
@@ -11011,6 +9860,7 @@
           <w:id w:val="1565836824"/>
           <w:citation/>
         </w:sdtPr>
+        <w:sdtEndPr/>
         <w:sdtContent>
           <w:r>
             <w:fldChar w:fldCharType="begin"/>
@@ -11060,13 +9910,13 @@
       <w:pPr>
         <w:spacing w:line="240" w:lineRule="auto"/>
       </w:pPr>
-      <w:commentRangeStart w:id="30"/>
-      <w:commentRangeEnd w:id="30"/>
+      <w:commentRangeStart w:id="31"/>
+      <w:commentRangeEnd w:id="31"/>
       <w:r>
         <w:rPr>
           <w:rStyle w:val="Refdecomentario"/>
         </w:rPr>
-        <w:commentReference w:id="30"/>
+        <w:commentReference w:id="31"/>
       </w:r>
       <w:r>
         <w:t xml:space="preserve">A continuación, se muestran 5 </w:t>
@@ -11100,16 +9950,8 @@
         <w:rPr>
           <w:i/>
         </w:rPr>
-        <w:t xml:space="preserve">Oracle </w:t>
-      </w:r>
-      <w:proofErr w:type="spellStart"/>
-      <w:r>
-        <w:rPr>
-          <w:i/>
-        </w:rPr>
-        <w:t>Spatial</w:t>
-      </w:r>
-      <w:proofErr w:type="spellEnd"/>
+        <w:t>Oracle Spatial</w:t>
+      </w:r>
       <w:sdt>
         <w:sdtPr>
           <w:rPr>
@@ -11118,6 +9960,7 @@
           <w:id w:val="1585951974"/>
           <w:citation/>
         </w:sdtPr>
+        <w:sdtEndPr/>
         <w:sdtContent>
           <w:r>
             <w:rPr>
@@ -11170,14 +10013,12 @@
           <w:i/>
         </w:rPr>
       </w:pPr>
-      <w:proofErr w:type="spellStart"/>
       <w:r>
         <w:rPr>
           <w:i/>
         </w:rPr>
         <w:t>ClioPatria</w:t>
       </w:r>
-      <w:proofErr w:type="spellEnd"/>
       <w:sdt>
         <w:sdtPr>
           <w:rPr>
@@ -11186,6 +10027,7 @@
           <w:id w:val="-1220508861"/>
           <w:citation/>
         </w:sdtPr>
+        <w:sdtEndPr/>
         <w:sdtContent>
           <w:r>
             <w:rPr>
@@ -11238,14 +10080,12 @@
           <w:i/>
         </w:rPr>
       </w:pPr>
-      <w:proofErr w:type="spellStart"/>
       <w:r>
         <w:rPr>
           <w:i/>
         </w:rPr>
         <w:t>Mulgara</w:t>
       </w:r>
-      <w:proofErr w:type="spellEnd"/>
       <w:sdt>
         <w:sdtPr>
           <w:rPr>
@@ -11254,6 +10094,7 @@
           <w:id w:val="-888423938"/>
           <w:citation/>
         </w:sdtPr>
+        <w:sdtEndPr/>
         <w:sdtContent>
           <w:r>
             <w:rPr>
@@ -11306,7 +10147,6 @@
           <w:i/>
         </w:rPr>
       </w:pPr>
-      <w:proofErr w:type="spellStart"/>
       <w:r>
         <w:rPr>
           <w:i/>
@@ -11319,7 +10159,6 @@
         </w:rPr>
         <w:t>c</w:t>
       </w:r>
-      <w:proofErr w:type="spellEnd"/>
       <w:sdt>
         <w:sdtPr>
           <w:rPr>
@@ -11328,6 +10167,7 @@
           <w:id w:val="-1890946201"/>
           <w:citation/>
         </w:sdtPr>
+        <w:sdtEndPr/>
         <w:sdtContent>
           <w:r>
             <w:rPr>
@@ -11380,14 +10220,12 @@
           <w:i/>
         </w:rPr>
       </w:pPr>
-      <w:proofErr w:type="spellStart"/>
       <w:r>
         <w:rPr>
           <w:i/>
         </w:rPr>
         <w:t>Blazegraph</w:t>
       </w:r>
-      <w:proofErr w:type="spellEnd"/>
       <w:sdt>
         <w:sdtPr>
           <w:rPr>
@@ -11396,6 +10234,7 @@
           <w:id w:val="-952247831"/>
           <w:citation/>
         </w:sdtPr>
+        <w:sdtEndPr/>
         <w:sdtContent>
           <w:r>
             <w:rPr>
@@ -11442,14 +10281,14 @@
       <w:pPr>
         <w:pStyle w:val="Ttulo1"/>
       </w:pPr>
-      <w:bookmarkStart w:id="31" w:name="_Toc293663629"/>
+      <w:bookmarkStart w:id="32" w:name="_Toc293663629"/>
       <w:r>
         <w:t>Marco teórico</w:t>
       </w:r>
-      <w:bookmarkEnd w:id="31"/>
-    </w:p>
-    <w:p>
-      <w:commentRangeStart w:id="32"/>
+      <w:bookmarkEnd w:id="32"/>
+    </w:p>
+    <w:p>
+      <w:commentRangeStart w:id="33"/>
       <w:r>
         <w:t xml:space="preserve">Los conceptos descritos en esta sección son </w:t>
       </w:r>
@@ -11483,14 +10322,12 @@
       <w:r>
         <w:t xml:space="preserve">y SPARQL </w:t>
       </w:r>
-      <w:proofErr w:type="spellStart"/>
       <w:r>
         <w:rPr>
           <w:i/>
         </w:rPr>
         <w:t>endpoint</w:t>
       </w:r>
-      <w:proofErr w:type="spellEnd"/>
       <w:r>
         <w:t xml:space="preserve"> son conceptos que se </w:t>
       </w:r>
@@ -11508,81 +10345,65 @@
       </w:r>
     </w:p>
     <w:p>
-      <w:proofErr w:type="spellStart"/>
       <w:r>
         <w:rPr>
           <w:i/>
         </w:rPr>
-        <w:t>Linked</w:t>
-      </w:r>
-      <w:proofErr w:type="spellEnd"/>
+        <w:t>Linked Data</w:t>
+      </w:r>
+      <w:r>
+        <w:t xml:space="preserve"> </w:t>
+      </w:r>
+      <w:r>
+        <w:t xml:space="preserve">y </w:t>
+      </w:r>
+      <w:r>
+        <w:t xml:space="preserve">Web Semántica son </w:t>
+      </w:r>
+      <w:r>
+        <w:t>conceptos por tener</w:t>
+      </w:r>
+      <w:r>
+        <w:t xml:space="preserve"> presentes ya que no se debe de perder de vista sobre qué contexto se está desarrollando el módulo, porque bien se podría hablar de datos cualquiera pero no es así, el proyecto terminal estará construido bajo estos conceptos.</w:t>
+      </w:r>
+    </w:p>
+    <w:p>
+      <w:r>
+        <w:t xml:space="preserve">SPARQL y GeoSPARL son los estándares </w:t>
+      </w:r>
+      <w:r>
+        <w:t>por</w:t>
+      </w:r>
+      <w:r>
+        <w:t xml:space="preserve"> seguir</w:t>
+      </w:r>
+      <w:r>
+        <w:t xml:space="preserve"> y cumplir.</w:t>
+      </w:r>
+      <w:r>
+        <w:t xml:space="preserve"> </w:t>
+      </w:r>
+      <w:r>
+        <w:t>S</w:t>
+      </w:r>
+      <w:r>
+        <w:t xml:space="preserve">i no fuera así, simplemente no se podrá construir nada que funcione con el </w:t>
+      </w:r>
       <w:r>
         <w:rPr>
           <w:i/>
         </w:rPr>
-        <w:t xml:space="preserve"> Data</w:t>
-      </w:r>
-      <w:r>
-        <w:t xml:space="preserve"> </w:t>
-      </w:r>
-      <w:r>
-        <w:t xml:space="preserve">y </w:t>
-      </w:r>
-      <w:r>
-        <w:t xml:space="preserve">Web Semántica son </w:t>
-      </w:r>
-      <w:r>
-        <w:t>conceptos por tener</w:t>
-      </w:r>
-      <w:r>
-        <w:t xml:space="preserve"> presentes ya que no se debe de perder de vista sobre qué contexto se está desarrollando el módulo, porque bien se podría hablar de datos cualquiera pero no es así, el proyecto terminal estará construido bajo estos conceptos.</w:t>
-      </w:r>
-    </w:p>
-    <w:p>
-      <w:r>
-        <w:t xml:space="preserve">SPARQL y </w:t>
-      </w:r>
-      <w:proofErr w:type="spellStart"/>
-      <w:r>
-        <w:t>GeoSPARL</w:t>
-      </w:r>
-      <w:proofErr w:type="spellEnd"/>
-      <w:r>
-        <w:t xml:space="preserve"> son los estándares </w:t>
-      </w:r>
-      <w:r>
-        <w:t>por</w:t>
-      </w:r>
-      <w:r>
-        <w:t xml:space="preserve"> seguir</w:t>
-      </w:r>
-      <w:r>
-        <w:t xml:space="preserve"> y cumplir.</w:t>
-      </w:r>
-      <w:r>
-        <w:t xml:space="preserve"> </w:t>
-      </w:r>
-      <w:r>
-        <w:t>S</w:t>
-      </w:r>
-      <w:r>
-        <w:t xml:space="preserve">i no fuera así, simplemente no se podrá construir nada que funcione con el </w:t>
-      </w:r>
-      <w:r>
-        <w:rPr>
-          <w:i/>
-        </w:rPr>
         <w:t>triple store</w:t>
       </w:r>
       <w:r>
         <w:t xml:space="preserve"> Apache Marmotta o cualquier otra plataforma que se basen en cualquiera de los 2 estándares. </w:t>
       </w:r>
-      <w:commentRangeEnd w:id="32"/>
+      <w:commentRangeEnd w:id="33"/>
       <w:r>
         <w:rPr>
           <w:rStyle w:val="Refdecomentario"/>
         </w:rPr>
-        <w:commentReference w:id="32"/>
+        <w:commentReference w:id="33"/>
       </w:r>
     </w:p>
     <w:p>
@@ -11592,40 +10413,23 @@
           <w:i/>
         </w:rPr>
       </w:pPr>
-      <w:proofErr w:type="spellStart"/>
       <w:r>
         <w:rPr>
           <w:b/>
           <w:i/>
         </w:rPr>
-        <w:t>Linked</w:t>
-      </w:r>
-      <w:proofErr w:type="spellEnd"/>
-      <w:r>
-        <w:rPr>
-          <w:b/>
+        <w:t>Linked Data</w:t>
+      </w:r>
+    </w:p>
+    <w:p>
+      <w:r>
+        <w:t xml:space="preserve">El </w:t>
+      </w:r>
+      <w:r>
+        <w:rPr>
           <w:i/>
         </w:rPr>
-        <w:t xml:space="preserve"> Data</w:t>
-      </w:r>
-    </w:p>
-    <w:p>
-      <w:r>
-        <w:t xml:space="preserve">El </w:t>
-      </w:r>
-      <w:proofErr w:type="spellStart"/>
-      <w:r>
-        <w:rPr>
-          <w:i/>
-        </w:rPr>
-        <w:t>Linked</w:t>
-      </w:r>
-      <w:proofErr w:type="spellEnd"/>
-      <w:r>
-        <w:rPr>
-          <w:i/>
-        </w:rPr>
-        <w:t xml:space="preserve"> Data</w:t>
+        <w:t>Linked Data</w:t>
       </w:r>
       <w:r>
         <w:t xml:space="preserve"> es un conjunto de buenas prácticas para publicar y conectar datos estructurados en la web. </w:t>
@@ -11653,6 +10457,7 @@
           <w:id w:val="1065919510"/>
           <w:citation/>
         </w:sdtPr>
+        <w:sdtEndPr/>
         <w:sdtContent>
           <w:r>
             <w:fldChar w:fldCharType="begin"/>
@@ -11692,47 +10497,31 @@
         <w:lastRenderedPageBreak/>
         <w:t xml:space="preserve">Ya que el </w:t>
       </w:r>
-      <w:proofErr w:type="spellStart"/>
       <w:r>
         <w:rPr>
           <w:i/>
         </w:rPr>
-        <w:t>Linked</w:t>
-      </w:r>
-      <w:proofErr w:type="spellEnd"/>
+        <w:t xml:space="preserve">Linked </w:t>
+      </w:r>
+      <w:r>
+        <w:t>Data</w:t>
+      </w:r>
+      <w:r>
+        <w:t xml:space="preserve"> está basado en web, </w:t>
+      </w:r>
+      <w:r>
+        <w:t xml:space="preserve">la diferencia entre sitios de Internet comunes y los basados en </w:t>
+      </w:r>
       <w:r>
         <w:rPr>
           <w:i/>
         </w:rPr>
-        <w:t xml:space="preserve"> </w:t>
+        <w:t xml:space="preserve">Linked </w:t>
       </w:r>
       <w:r>
         <w:t>Data</w:t>
       </w:r>
       <w:r>
-        <w:t xml:space="preserve"> está basado en web, </w:t>
-      </w:r>
-      <w:r>
-        <w:t xml:space="preserve">la diferencia entre sitios de Internet comunes y los basados en </w:t>
-      </w:r>
-      <w:proofErr w:type="spellStart"/>
-      <w:r>
-        <w:rPr>
-          <w:i/>
-        </w:rPr>
-        <w:t>Linked</w:t>
-      </w:r>
-      <w:proofErr w:type="spellEnd"/>
-      <w:r>
-        <w:rPr>
-          <w:i/>
-        </w:rPr>
-        <w:t xml:space="preserve"> </w:t>
-      </w:r>
-      <w:r>
-        <w:t>Data</w:t>
-      </w:r>
-      <w:r>
         <w:t xml:space="preserve"> es </w:t>
       </w:r>
       <w:r>
@@ -11748,15 +10537,7 @@
         <w:t xml:space="preserve"> en la web son conectados mediante hipervínculos </w:t>
       </w:r>
       <w:r>
-        <w:t xml:space="preserve">comunes, </w:t>
-      </w:r>
-      <w:proofErr w:type="spellStart"/>
-      <w:r>
-        <w:t>Linked</w:t>
-      </w:r>
-      <w:proofErr w:type="spellEnd"/>
-      <w:r>
-        <w:t xml:space="preserve"> Data se basa en documentos que albergan datos en </w:t>
+        <w:t xml:space="preserve">comunes, Linked Data se basa en documentos que albergan datos en </w:t>
       </w:r>
       <w:r>
         <w:t xml:space="preserve">formato </w:t>
@@ -11964,7 +10745,6 @@
       <w:r>
         <w:t xml:space="preserve">XML </w:t>
       </w:r>
-      <w:proofErr w:type="spellStart"/>
       <w:r>
         <w:rPr>
           <w:i/>
@@ -11977,7 +10757,6 @@
         </w:rPr>
         <w:t>chema</w:t>
       </w:r>
-      <w:proofErr w:type="spellEnd"/>
       <w:r>
         <w:t>)</w:t>
       </w:r>
@@ -12051,18 +10830,10 @@
         <w:t>y RDF</w:t>
       </w:r>
       <w:r>
-        <w:t xml:space="preserve"> </w:t>
-      </w:r>
-      <w:proofErr w:type="spellStart"/>
-      <w:r>
-        <w:t>s</w:t>
-      </w:r>
-      <w:r>
-        <w:t>chema</w:t>
-      </w:r>
-      <w:proofErr w:type="spellEnd"/>
-      <w:r>
-        <w:t>)</w:t>
+        <w:t xml:space="preserve"> s</w:t>
+      </w:r>
+      <w:r>
+        <w:t>chema)</w:t>
       </w:r>
       <w:r>
         <w:t>.</w:t>
@@ -12172,19 +10943,11 @@
       <w:r>
         <w:t xml:space="preserve">emántica se puede ver como un todo y el </w:t>
       </w:r>
-      <w:proofErr w:type="spellStart"/>
       <w:r>
         <w:rPr>
           <w:i/>
         </w:rPr>
-        <w:t>Linked</w:t>
-      </w:r>
-      <w:proofErr w:type="spellEnd"/>
-      <w:r>
-        <w:rPr>
-          <w:i/>
-        </w:rPr>
-        <w:t xml:space="preserve"> Data</w:t>
+        <w:t>Linked Data</w:t>
       </w:r>
       <w:r>
         <w:t xml:space="preserve"> como los elementos que la conforman</w:t>
@@ -12215,6 +10978,7 @@
           <w:id w:val="-58947650"/>
           <w:citation/>
         </w:sdtPr>
+        <w:sdtEndPr/>
         <w:sdtContent>
           <w:r>
             <w:fldChar w:fldCharType="begin"/>
@@ -12264,57 +11028,30 @@
         </w:rPr>
         <w:t xml:space="preserve"> (</w:t>
       </w:r>
-      <w:proofErr w:type="spellStart"/>
       <w:r>
         <w:rPr>
           <w:b/>
           <w:i/>
         </w:rPr>
-        <w:t>Resource</w:t>
-      </w:r>
-      <w:proofErr w:type="spellEnd"/>
+        <w:t>Resource Description Framework</w:t>
+      </w:r>
       <w:r>
         <w:rPr>
           <w:b/>
+        </w:rPr>
+        <w:t>)</w:t>
+      </w:r>
+    </w:p>
+    <w:p>
+      <w:r>
+        <w:t xml:space="preserve">El </w:t>
+      </w:r>
+      <w:r>
+        <w:rPr>
           <w:i/>
         </w:rPr>
-        <w:t xml:space="preserve"> </w:t>
-      </w:r>
-      <w:proofErr w:type="spellStart"/>
-      <w:r>
-        <w:rPr>
-          <w:b/>
-          <w:i/>
-        </w:rPr>
-        <w:t>Description</w:t>
-      </w:r>
-      <w:proofErr w:type="spellEnd"/>
-      <w:r>
-        <w:rPr>
-          <w:b/>
-          <w:i/>
-        </w:rPr>
-        <w:t xml:space="preserve"> Framework</w:t>
-      </w:r>
-      <w:r>
-        <w:rPr>
-          <w:b/>
-        </w:rPr>
-        <w:t>)</w:t>
-      </w:r>
-    </w:p>
-    <w:p>
-      <w:r>
-        <w:t xml:space="preserve">El </w:t>
-      </w:r>
-      <w:proofErr w:type="spellStart"/>
-      <w:r>
-        <w:rPr>
-          <w:i/>
-        </w:rPr>
         <w:t>framework</w:t>
       </w:r>
-      <w:proofErr w:type="spellEnd"/>
       <w:r>
         <w:t xml:space="preserve"> de descripción de recur</w:t>
       </w:r>
@@ -12367,6 +11104,7 @@
           <w:id w:val="-1706396069"/>
           <w:citation/>
         </w:sdtPr>
+        <w:sdtEndPr/>
         <w:sdtContent>
           <w:r>
             <w:fldChar w:fldCharType="begin"/>
@@ -12416,47 +11154,13 @@
         </w:rPr>
         <w:t xml:space="preserve"> (</w:t>
       </w:r>
-      <w:proofErr w:type="spellStart"/>
       <w:r>
         <w:rPr>
           <w:b/>
           <w:i/>
         </w:rPr>
-        <w:t>Uniform</w:t>
-      </w:r>
-      <w:proofErr w:type="spellEnd"/>
-      <w:r>
-        <w:rPr>
-          <w:b/>
-          <w:i/>
-        </w:rPr>
-        <w:t xml:space="preserve"> </w:t>
-      </w:r>
-      <w:proofErr w:type="spellStart"/>
-      <w:r>
-        <w:rPr>
-          <w:b/>
-          <w:i/>
-        </w:rPr>
-        <w:t>Resource</w:t>
-      </w:r>
-      <w:proofErr w:type="spellEnd"/>
-      <w:r>
-        <w:rPr>
-          <w:b/>
-          <w:i/>
-        </w:rPr>
-        <w:t xml:space="preserve"> </w:t>
-      </w:r>
-      <w:proofErr w:type="spellStart"/>
-      <w:r>
-        <w:rPr>
-          <w:b/>
-          <w:i/>
-        </w:rPr>
-        <w:t>Identifier</w:t>
-      </w:r>
-      <w:proofErr w:type="spellEnd"/>
+        <w:t>Uniform Resource Identifier</w:t>
+      </w:r>
       <w:r>
         <w:rPr>
           <w:b/>
@@ -12523,6 +11227,7 @@
           <w:id w:val="-39359908"/>
           <w:citation/>
         </w:sdtPr>
+        <w:sdtEndPr/>
         <w:sdtContent>
           <w:r>
             <w:fldChar w:fldCharType="begin"/>
@@ -12735,6 +11440,7 @@
           <w:id w:val="-848643716"/>
           <w:citation/>
         </w:sdtPr>
+        <w:sdtEndPr/>
         <w:sdtContent>
           <w:r>
             <w:fldChar w:fldCharType="begin"/>
@@ -12786,40 +11492,24 @@
       <w:r>
         <w:t xml:space="preserve">s un protocolo y lenguaje de consultas para </w:t>
       </w:r>
-      <w:proofErr w:type="spellStart"/>
       <w:r>
         <w:rPr>
           <w:i/>
         </w:rPr>
-        <w:t>Linked</w:t>
-      </w:r>
-      <w:proofErr w:type="spellEnd"/>
+        <w:t>Linked Data</w:t>
+      </w:r>
+      <w:r>
+        <w:t xml:space="preserve"> en la web o bases de datos semánticas basadas en grafos</w:t>
+      </w:r>
+      <w:r>
+        <w:t xml:space="preserve"> (</w:t>
+      </w:r>
       <w:r>
         <w:rPr>
           <w:i/>
         </w:rPr>
-        <w:t xml:space="preserve"> Data</w:t>
-      </w:r>
-      <w:r>
-        <w:t xml:space="preserve"> en la web o bases de datos semánticas basadas en grafos</w:t>
-      </w:r>
-      <w:r>
-        <w:t xml:space="preserve"> (</w:t>
-      </w:r>
-      <w:r>
-        <w:rPr>
-          <w:i/>
-        </w:rPr>
-        <w:t xml:space="preserve">RDF triple </w:t>
-      </w:r>
-      <w:proofErr w:type="spellStart"/>
-      <w:r>
-        <w:rPr>
-          <w:i/>
-        </w:rPr>
-        <w:t>stores</w:t>
-      </w:r>
-      <w:proofErr w:type="spellEnd"/>
+        <w:t>RDF triple stores</w:t>
+      </w:r>
       <w:r>
         <w:t>)</w:t>
       </w:r>
@@ -12860,15 +11550,7 @@
         <w:t>triple store</w:t>
       </w:r>
       <w:r>
-        <w:t xml:space="preserve"> de </w:t>
-      </w:r>
-      <w:proofErr w:type="spellStart"/>
-      <w:r>
-        <w:t>DBpedia</w:t>
-      </w:r>
-      <w:proofErr w:type="spellEnd"/>
-      <w:r>
-        <w:t>.</w:t>
+        <w:t xml:space="preserve"> de DBpedia.</w:t>
       </w:r>
     </w:p>
     <w:p>
@@ -12877,15 +11559,7 @@
         <w:ind w:left="708"/>
       </w:pPr>
       <w:r>
-        <w:t xml:space="preserve">PREFIX </w:t>
-      </w:r>
-      <w:proofErr w:type="spellStart"/>
-      <w:r>
-        <w:t>dcterms</w:t>
-      </w:r>
-      <w:proofErr w:type="spellEnd"/>
-      <w:r>
-        <w:t>: &lt;http://purl.org/dc/terms/&gt;</w:t>
+        <w:t>PREFIX dcterms: &lt;http://purl.org/dc/terms/&gt;</w:t>
       </w:r>
     </w:p>
     <w:p>
@@ -12894,15 +11568,7 @@
         <w:ind w:left="708"/>
       </w:pPr>
       <w:r>
-        <w:t xml:space="preserve">PREFIX </w:t>
-      </w:r>
-      <w:proofErr w:type="spellStart"/>
-      <w:r>
-        <w:t>rdfs</w:t>
-      </w:r>
-      <w:proofErr w:type="spellEnd"/>
-      <w:r>
-        <w:t>: &lt;http://www.w3.org/2000/01/rdf-schema#&gt;</w:t>
+        <w:t>PREFIX rdfs: &lt;http://www.w3.org/2000/01/rdf-schema#&gt;</w:t>
       </w:r>
     </w:p>
     <w:p>
@@ -12911,15 +11577,7 @@
         <w:ind w:left="708"/>
       </w:pPr>
       <w:r>
-        <w:t xml:space="preserve">PREFIX </w:t>
-      </w:r>
-      <w:proofErr w:type="spellStart"/>
-      <w:r>
-        <w:t>dbp</w:t>
-      </w:r>
-      <w:proofErr w:type="spellEnd"/>
-      <w:r>
-        <w:t>: &lt;http://dbpedia.org/ontology/&gt;</w:t>
+        <w:t>PREFIX dbp: &lt;http://dbpedia.org/ontology/&gt;</w:t>
       </w:r>
     </w:p>
     <w:p>
@@ -12927,30 +11585,15 @@
         <w:spacing w:after="0"/>
         <w:ind w:left="708"/>
       </w:pPr>
-      <w:proofErr w:type="gramStart"/>
-      <w:r>
-        <w:t>SELECT ?musico</w:t>
-      </w:r>
-      <w:proofErr w:type="gramEnd"/>
-      <w:r>
-        <w:t xml:space="preserve"> ?</w:t>
-      </w:r>
-      <w:proofErr w:type="spellStart"/>
-      <w:r>
-        <w:t>nombreMusico</w:t>
-      </w:r>
-      <w:proofErr w:type="spellEnd"/>
+      <w:r>
+        <w:t>SELECT ?musico ?nombreMusico</w:t>
+      </w:r>
       <w:r>
         <w:t xml:space="preserve"> </w:t>
       </w:r>
       <w:r>
-        <w:t>?</w:t>
-      </w:r>
-      <w:proofErr w:type="spellStart"/>
-      <w:r>
-        <w:t>fechaFallecimiento</w:t>
-      </w:r>
-      <w:proofErr w:type="spellEnd"/>
+        <w:t>?fechaFallecimiento</w:t>
+      </w:r>
     </w:p>
     <w:p>
       <w:pPr>
@@ -12967,21 +11610,8 @@
         <w:ind w:left="708"/>
       </w:pPr>
       <w:r>
-        <w:t xml:space="preserve">   </w:t>
-      </w:r>
-      <w:proofErr w:type="gramStart"/>
-      <w:r>
-        <w:t>?musico</w:t>
-      </w:r>
-      <w:proofErr w:type="gramEnd"/>
-      <w:r>
-        <w:t xml:space="preserve"> </w:t>
-      </w:r>
-      <w:proofErr w:type="spellStart"/>
-      <w:r>
-        <w:t>dcterms:subject</w:t>
-      </w:r>
-      <w:proofErr w:type="spellEnd"/>
+        <w:t xml:space="preserve">   ?musico dcterms:subject</w:t>
+      </w:r>
     </w:p>
     <w:p>
       <w:pPr>
@@ -13004,25 +11634,7 @@
         <w:ind w:left="708"/>
       </w:pPr>
       <w:r>
-        <w:t xml:space="preserve">   </w:t>
-      </w:r>
-      <w:proofErr w:type="spellStart"/>
-      <w:proofErr w:type="gramStart"/>
-      <w:r>
-        <w:t>rdfs:label</w:t>
-      </w:r>
-      <w:proofErr w:type="spellEnd"/>
-      <w:proofErr w:type="gramEnd"/>
-      <w:r>
-        <w:t xml:space="preserve"> ?</w:t>
-      </w:r>
-      <w:proofErr w:type="spellStart"/>
-      <w:r>
-        <w:t>nombreMusico</w:t>
-      </w:r>
-      <w:proofErr w:type="spellEnd"/>
-      <w:r>
-        <w:t xml:space="preserve"> ;</w:t>
+        <w:t xml:space="preserve">   rdfs:label ?nombreMusico ;</w:t>
       </w:r>
     </w:p>
     <w:p>
@@ -13031,25 +11643,7 @@
         <w:ind w:left="708"/>
       </w:pPr>
       <w:r>
-        <w:t xml:space="preserve">   </w:t>
-      </w:r>
-      <w:proofErr w:type="spellStart"/>
-      <w:proofErr w:type="gramStart"/>
-      <w:r>
-        <w:t>dbp:birthDate</w:t>
-      </w:r>
-      <w:proofErr w:type="spellEnd"/>
-      <w:proofErr w:type="gramEnd"/>
-      <w:r>
-        <w:t xml:space="preserve"> ?</w:t>
-      </w:r>
-      <w:proofErr w:type="spellStart"/>
-      <w:r>
-        <w:t>fechaNacimiento</w:t>
-      </w:r>
-      <w:proofErr w:type="spellEnd"/>
-      <w:r>
-        <w:t xml:space="preserve"> ;</w:t>
+        <w:t xml:space="preserve">   dbp:birthDate ?fechaNacimiento ;</w:t>
       </w:r>
     </w:p>
     <w:p>
@@ -13058,25 +11652,7 @@
         <w:ind w:left="708"/>
       </w:pPr>
       <w:r>
-        <w:t xml:space="preserve">   </w:t>
-      </w:r>
-      <w:proofErr w:type="spellStart"/>
-      <w:proofErr w:type="gramStart"/>
-      <w:r>
-        <w:t>dbp:deathDate</w:t>
-      </w:r>
-      <w:proofErr w:type="spellEnd"/>
-      <w:proofErr w:type="gramEnd"/>
-      <w:r>
-        <w:t xml:space="preserve"> ?</w:t>
-      </w:r>
-      <w:proofErr w:type="spellStart"/>
-      <w:r>
-        <w:t>fechaFallecimiento</w:t>
-      </w:r>
-      <w:proofErr w:type="spellEnd"/>
-      <w:r>
-        <w:t xml:space="preserve"> .</w:t>
+        <w:t xml:space="preserve">   dbp:deathDate ?fechaFallecimiento .</w:t>
       </w:r>
     </w:p>
     <w:p>
@@ -13085,20 +11661,7 @@
         <w:ind w:left="708"/>
       </w:pPr>
       <w:r>
-        <w:t>FILTER (</w:t>
-      </w:r>
-      <w:proofErr w:type="gramStart"/>
-      <w:r>
-        <w:t>LANG(?</w:t>
-      </w:r>
-      <w:proofErr w:type="spellStart"/>
-      <w:proofErr w:type="gramEnd"/>
-      <w:r>
-        <w:t>nombreMusico</w:t>
-      </w:r>
-      <w:proofErr w:type="spellEnd"/>
-      <w:r>
-        <w:t>) = "es")</w:t>
+        <w:t>FILTER (LANG(?nombreMusico) = "es")</w:t>
       </w:r>
       <w:r>
         <w:tab/>
@@ -13217,14 +11780,12 @@
       <w:r>
         <w:t xml:space="preserve">Actualmente se encuentra en su segunda versión, SPARQL 1.1, y ya describe una extensión para explícitamente delegar subconsultas a diferentes SPARQL </w:t>
       </w:r>
-      <w:proofErr w:type="spellStart"/>
       <w:r>
         <w:rPr>
           <w:i/>
         </w:rPr>
         <w:t>endpoint</w:t>
       </w:r>
-      <w:proofErr w:type="spellEnd"/>
       <w:r>
         <w:t>.</w:t>
       </w:r>
@@ -13247,35 +11808,24 @@
         </w:rPr>
         <w:t xml:space="preserve">SPARQL </w:t>
       </w:r>
-      <w:proofErr w:type="spellStart"/>
       <w:r>
         <w:rPr>
           <w:b/>
           <w:i/>
         </w:rPr>
+        <w:t xml:space="preserve">endpoint </w:t>
+      </w:r>
+    </w:p>
+    <w:p>
+      <w:r>
+        <w:t xml:space="preserve">Un SPARQL </w:t>
+      </w:r>
+      <w:r>
+        <w:rPr>
+          <w:i/>
+        </w:rPr>
         <w:t>endpoint</w:t>
       </w:r>
-      <w:proofErr w:type="spellEnd"/>
-      <w:r>
-        <w:rPr>
-          <w:b/>
-          <w:i/>
-        </w:rPr>
-        <w:t xml:space="preserve"> </w:t>
-      </w:r>
-    </w:p>
-    <w:p>
-      <w:r>
-        <w:t xml:space="preserve">Un SPARQL </w:t>
-      </w:r>
-      <w:proofErr w:type="spellStart"/>
-      <w:r>
-        <w:rPr>
-          <w:i/>
-        </w:rPr>
-        <w:t>endpoint</w:t>
-      </w:r>
-      <w:proofErr w:type="spellEnd"/>
       <w:r>
         <w:t xml:space="preserve"> es </w:t>
       </w:r>
@@ -13299,6 +11849,7 @@
           <w:id w:val="1207297776"/>
           <w:citation/>
         </w:sdtPr>
+        <w:sdtEndPr/>
         <w:sdtContent>
           <w:r>
             <w:fldChar w:fldCharType="begin"/>
@@ -13331,34 +11882,25 @@
       </w:r>
     </w:p>
     <w:p>
-      <w:proofErr w:type="spellStart"/>
       <w:r>
         <w:lastRenderedPageBreak/>
-        <w:t>DBpedia</w:t>
-      </w:r>
-      <w:proofErr w:type="spellEnd"/>
-      <w:r>
-        <w:t xml:space="preserve"> es quizá el SPARQL </w:t>
-      </w:r>
-      <w:proofErr w:type="spellStart"/>
+        <w:t xml:space="preserve">DBpedia es quizá el SPARQL </w:t>
+      </w:r>
       <w:r>
         <w:rPr>
           <w:i/>
         </w:rPr>
         <w:t>endpoint</w:t>
       </w:r>
-      <w:proofErr w:type="spellEnd"/>
       <w:r>
         <w:t xml:space="preserve"> más famoso, el cual aloja la información que se ve, a veces, en la parte derecha de las páginas de Wikipedia, estas son conocidas como </w:t>
       </w:r>
-      <w:proofErr w:type="spellStart"/>
       <w:r>
         <w:rPr>
           <w:i/>
         </w:rPr>
         <w:t>infoboxes</w:t>
       </w:r>
-      <w:proofErr w:type="spellEnd"/>
       <w:r>
         <w:t>.</w:t>
       </w:r>
@@ -13378,13 +11920,8 @@
         <w:t>n</w:t>
       </w:r>
       <w:r>
-        <w:t xml:space="preserve"> datos extraídos desde </w:t>
-      </w:r>
-      <w:proofErr w:type="spellStart"/>
-      <w:r>
-        <w:t>DBpedia</w:t>
-      </w:r>
-      <w:proofErr w:type="spellEnd"/>
+        <w:t xml:space="preserve"> datos extraídos desde DBpedia</w:t>
+      </w:r>
       <w:r>
         <w:t xml:space="preserve"> (cuadro rojo)</w:t>
       </w:r>
@@ -13468,15 +12005,7 @@
         <w:t xml:space="preserve"> </w:t>
       </w:r>
       <w:r>
-        <w:t xml:space="preserve">Datos de </w:t>
-      </w:r>
-      <w:proofErr w:type="spellStart"/>
-      <w:r>
-        <w:t>DBpedia</w:t>
-      </w:r>
-      <w:proofErr w:type="spellEnd"/>
-      <w:r>
-        <w:t xml:space="preserve"> usados por Wikipedia</w:t>
+        <w:t>Datos de DBpedia usados por Wikipedia</w:t>
       </w:r>
     </w:p>
     <w:p>
@@ -13518,35 +12047,7 @@
         <w:rPr>
           <w:i/>
         </w:rPr>
-        <w:t xml:space="preserve">Open </w:t>
-      </w:r>
-      <w:proofErr w:type="spellStart"/>
-      <w:r>
-        <w:rPr>
-          <w:i/>
-        </w:rPr>
-        <w:t>Geospatial</w:t>
-      </w:r>
-      <w:proofErr w:type="spellEnd"/>
-      <w:r>
-        <w:rPr>
-          <w:i/>
-        </w:rPr>
-        <w:t xml:space="preserve"> </w:t>
-      </w:r>
-      <w:proofErr w:type="spellStart"/>
-      <w:r>
-        <w:rPr>
-          <w:i/>
-        </w:rPr>
-        <w:t>Consortium</w:t>
-      </w:r>
-      <w:proofErr w:type="spellEnd"/>
-      <w:r>
-        <w:rPr>
-          <w:i/>
-        </w:rPr>
-        <w:t xml:space="preserve"> </w:t>
+        <w:t xml:space="preserve">Open Geospatial Consortium </w:t>
       </w:r>
       <w:r>
         <w:t>(OGC)</w:t>
@@ -13699,15 +12200,7 @@
         <w:ind w:left="708"/>
       </w:pPr>
       <w:r>
-        <w:t xml:space="preserve">PREFIX </w:t>
-      </w:r>
-      <w:proofErr w:type="spellStart"/>
-      <w:r>
-        <w:t>my</w:t>
-      </w:r>
-      <w:proofErr w:type="spellEnd"/>
-      <w:r>
-        <w:t>: &lt;http://example.org/ApplicationSchema#&gt;</w:t>
+        <w:t>PREFIX my: &lt;http://example.org/ApplicationSchema#&gt;</w:t>
       </w:r>
     </w:p>
     <w:p>
@@ -13725,15 +12218,7 @@
         <w:ind w:left="708"/>
       </w:pPr>
       <w:r>
-        <w:t xml:space="preserve">PREFIX </w:t>
-      </w:r>
-      <w:proofErr w:type="spellStart"/>
-      <w:r>
-        <w:t>geof</w:t>
-      </w:r>
-      <w:proofErr w:type="spellEnd"/>
-      <w:r>
-        <w:t>: &lt;http://www.opengis.net/def/function/geosparql/&gt;</w:t>
+        <w:t>PREFIX geof: &lt;http://www.opengis.net/def/function/geosparql/&gt;</w:t>
       </w:r>
     </w:p>
     <w:p>
@@ -13741,11 +12226,9 @@
         <w:spacing w:after="0"/>
         <w:ind w:left="708"/>
       </w:pPr>
-      <w:proofErr w:type="gramStart"/>
       <w:r>
         <w:t>SELECT ?f</w:t>
       </w:r>
-      <w:proofErr w:type="gramEnd"/>
     </w:p>
     <w:p>
       <w:pPr>
@@ -13753,39 +12236,7 @@
         <w:ind w:left="708"/>
       </w:pPr>
       <w:r>
-        <w:t xml:space="preserve">WHERE </w:t>
-      </w:r>
-      <w:proofErr w:type="gramStart"/>
-      <w:r>
-        <w:t xml:space="preserve">{ </w:t>
-      </w:r>
-      <w:proofErr w:type="spellStart"/>
-      <w:r>
-        <w:t>my</w:t>
-      </w:r>
-      <w:proofErr w:type="gramEnd"/>
-      <w:r>
-        <w:t>:A</w:t>
-      </w:r>
-      <w:proofErr w:type="spellEnd"/>
-      <w:r>
-        <w:t xml:space="preserve"> </w:t>
-      </w:r>
-      <w:proofErr w:type="spellStart"/>
-      <w:r>
-        <w:t>my:hasExactGeometry</w:t>
-      </w:r>
-      <w:proofErr w:type="spellEnd"/>
-      <w:r>
-        <w:t xml:space="preserve"> ?</w:t>
-      </w:r>
-      <w:proofErr w:type="spellStart"/>
-      <w:r>
-        <w:t>aGeom</w:t>
-      </w:r>
-      <w:proofErr w:type="spellEnd"/>
-      <w:r>
-        <w:t xml:space="preserve"> .</w:t>
+        <w:t>WHERE { my:A my:hasExactGeometry ?aGeom .</w:t>
       </w:r>
     </w:p>
     <w:p>
@@ -13794,36 +12245,7 @@
         <w:ind w:left="1416"/>
       </w:pPr>
       <w:r>
-        <w:t xml:space="preserve"> </w:t>
-      </w:r>
-      <w:proofErr w:type="gramStart"/>
-      <w:r>
-        <w:t>?</w:t>
-      </w:r>
-      <w:proofErr w:type="spellStart"/>
-      <w:r>
-        <w:t>aGeom</w:t>
-      </w:r>
-      <w:proofErr w:type="spellEnd"/>
-      <w:proofErr w:type="gramEnd"/>
-      <w:r>
-        <w:t xml:space="preserve"> </w:t>
-      </w:r>
-      <w:proofErr w:type="spellStart"/>
-      <w:r>
-        <w:t>geo:asWKT</w:t>
-      </w:r>
-      <w:proofErr w:type="spellEnd"/>
-      <w:r>
-        <w:t xml:space="preserve"> ?</w:t>
-      </w:r>
-      <w:proofErr w:type="spellStart"/>
-      <w:r>
-        <w:t>aWKT</w:t>
-      </w:r>
-      <w:proofErr w:type="spellEnd"/>
-      <w:r>
-        <w:t xml:space="preserve"> .</w:t>
+        <w:t xml:space="preserve"> ?aGeom geo:asWKT ?aWKT .</w:t>
       </w:r>
     </w:p>
     <w:p>
@@ -13832,31 +12254,7 @@
         <w:ind w:left="1416"/>
       </w:pPr>
       <w:r>
-        <w:t xml:space="preserve"> </w:t>
-      </w:r>
-      <w:proofErr w:type="gramStart"/>
-      <w:r>
-        <w:t>?f</w:t>
-      </w:r>
-      <w:proofErr w:type="gramEnd"/>
-      <w:r>
-        <w:t xml:space="preserve"> </w:t>
-      </w:r>
-      <w:proofErr w:type="spellStart"/>
-      <w:r>
-        <w:t>my:hasExactGeometry</w:t>
-      </w:r>
-      <w:proofErr w:type="spellEnd"/>
-      <w:r>
-        <w:t xml:space="preserve"> ?</w:t>
-      </w:r>
-      <w:proofErr w:type="spellStart"/>
-      <w:r>
-        <w:t>fGeom</w:t>
-      </w:r>
-      <w:proofErr w:type="spellEnd"/>
-      <w:r>
-        <w:t xml:space="preserve"> .</w:t>
+        <w:t xml:space="preserve"> ?f my:hasExactGeometry ?fGeom .</w:t>
       </w:r>
     </w:p>
     <w:p>
@@ -13865,36 +12263,7 @@
         <w:ind w:left="1416"/>
       </w:pPr>
       <w:r>
-        <w:t xml:space="preserve"> </w:t>
-      </w:r>
-      <w:proofErr w:type="gramStart"/>
-      <w:r>
-        <w:t>?</w:t>
-      </w:r>
-      <w:proofErr w:type="spellStart"/>
-      <w:r>
-        <w:t>fGeom</w:t>
-      </w:r>
-      <w:proofErr w:type="spellEnd"/>
-      <w:proofErr w:type="gramEnd"/>
-      <w:r>
-        <w:t xml:space="preserve"> </w:t>
-      </w:r>
-      <w:proofErr w:type="spellStart"/>
-      <w:r>
-        <w:t>geo:asWKT</w:t>
-      </w:r>
-      <w:proofErr w:type="spellEnd"/>
-      <w:r>
-        <w:t xml:space="preserve"> ?</w:t>
-      </w:r>
-      <w:proofErr w:type="spellStart"/>
-      <w:r>
-        <w:t>fWKT</w:t>
-      </w:r>
-      <w:proofErr w:type="spellEnd"/>
-      <w:r>
-        <w:t xml:space="preserve"> .</w:t>
+        <w:t xml:space="preserve"> ?fGeom geo:asWKT ?fWKT .</w:t>
       </w:r>
     </w:p>
     <w:p>
@@ -13903,33 +12272,7 @@
         <w:ind w:left="1416"/>
       </w:pPr>
       <w:r>
-        <w:t xml:space="preserve"> FILTER (</w:t>
-      </w:r>
-      <w:proofErr w:type="spellStart"/>
-      <w:proofErr w:type="gramStart"/>
-      <w:r>
-        <w:t>geof:sfContains</w:t>
-      </w:r>
-      <w:proofErr w:type="spellEnd"/>
-      <w:proofErr w:type="gramEnd"/>
-      <w:r>
-        <w:t>(?</w:t>
-      </w:r>
-      <w:proofErr w:type="spellStart"/>
-      <w:r>
-        <w:t>aWKT</w:t>
-      </w:r>
-      <w:proofErr w:type="spellEnd"/>
-      <w:r>
-        <w:t>, ?</w:t>
-      </w:r>
-      <w:proofErr w:type="spellStart"/>
-      <w:r>
-        <w:t>fWKT</w:t>
-      </w:r>
-      <w:proofErr w:type="spellEnd"/>
-      <w:r>
-        <w:t>) &amp;&amp;</w:t>
+        <w:t xml:space="preserve"> FILTER (geof:sfContains(?aWKT, ?fWKT) &amp;&amp;</w:t>
       </w:r>
     </w:p>
     <w:p>
@@ -13945,35 +12288,7 @@
       </w:r>
       <w:r>
         <w:tab/>
-      </w:r>
-      <w:proofErr w:type="gramStart"/>
-      <w:r>
-        <w:t>!</w:t>
-      </w:r>
-      <w:proofErr w:type="spellStart"/>
-      <w:r>
-        <w:t>sameTerm</w:t>
-      </w:r>
-      <w:proofErr w:type="spellEnd"/>
-      <w:proofErr w:type="gramEnd"/>
-      <w:r>
-        <w:t>(?</w:t>
-      </w:r>
-      <w:proofErr w:type="spellStart"/>
-      <w:r>
-        <w:t>aGeom</w:t>
-      </w:r>
-      <w:proofErr w:type="spellEnd"/>
-      <w:r>
-        <w:t>, ?</w:t>
-      </w:r>
-      <w:proofErr w:type="spellStart"/>
-      <w:r>
-        <w:t>fGeom</w:t>
-      </w:r>
-      <w:proofErr w:type="spellEnd"/>
-      <w:r>
-        <w:t>))</w:t>
+        <w:t>!sameTerm(?aGeom, ?fGeom))</w:t>
       </w:r>
     </w:p>
     <w:p>
@@ -14087,11 +12402,11 @@
       <w:pPr>
         <w:pStyle w:val="Ttulo1"/>
       </w:pPr>
-      <w:bookmarkStart w:id="33" w:name="_Toc293663630"/>
+      <w:bookmarkStart w:id="34" w:name="_Toc293663630"/>
       <w:r>
         <w:t>Escenario de pruebas</w:t>
       </w:r>
-      <w:bookmarkEnd w:id="33"/>
+      <w:bookmarkEnd w:id="34"/>
     </w:p>
     <w:p>
       <w:r>
@@ -14145,7 +12460,7 @@
       <w:r>
         <w:t xml:space="preserve"> </w:t>
       </w:r>
-      <w:commentRangeStart w:id="34"/>
+      <w:commentRangeStart w:id="35"/>
       <w:r>
         <w:t>En este momento es muy inmaduro determinar qué consultas en específico se van a realizar. Lo que sí se puede indicar son ejemplos de conjuntos de datos que serán usados para las consultas</w:t>
       </w:r>
@@ -14163,6 +12478,7 @@
           <w:id w:val="-256755849"/>
           <w:citation/>
         </w:sdtPr>
+        <w:sdtEndPr/>
         <w:sdtContent>
           <w:r>
             <w:rPr>
@@ -14212,14 +12528,12 @@
           <w:i/>
         </w:rPr>
       </w:pPr>
-      <w:proofErr w:type="spellStart"/>
       <w:r>
         <w:rPr>
           <w:i/>
         </w:rPr>
         <w:t>Geonames</w:t>
       </w:r>
-      <w:proofErr w:type="spellEnd"/>
     </w:p>
     <w:p>
       <w:pPr>
@@ -14233,33 +12547,11 @@
           <w:i/>
         </w:rPr>
       </w:pPr>
-      <w:proofErr w:type="spellStart"/>
       <w:r>
         <w:rPr>
           <w:i/>
         </w:rPr>
-        <w:t>GeoSpecies</w:t>
-      </w:r>
-      <w:proofErr w:type="spellEnd"/>
-      <w:r>
-        <w:rPr>
-          <w:i/>
-        </w:rPr>
-        <w:t xml:space="preserve"> </w:t>
-      </w:r>
-      <w:proofErr w:type="spellStart"/>
-      <w:r>
-        <w:rPr>
-          <w:i/>
-        </w:rPr>
-        <w:t>Knowledge</w:t>
-      </w:r>
-      <w:proofErr w:type="spellEnd"/>
-      <w:r>
-        <w:rPr>
-          <w:i/>
-        </w:rPr>
-        <w:t xml:space="preserve"> Base </w:t>
+        <w:t xml:space="preserve">GeoSpecies Knowledge Base </w:t>
       </w:r>
     </w:p>
     <w:p>
@@ -14280,13 +12572,13 @@
         </w:rPr>
         <w:t>LinkedGeoData.org</w:t>
       </w:r>
-      <w:commentRangeEnd w:id="34"/>
+      <w:commentRangeEnd w:id="35"/>
       <w:r>
         <w:rPr>
           <w:rStyle w:val="Refdecomentario"/>
           <w:i/>
         </w:rPr>
-        <w:commentReference w:id="34"/>
+        <w:commentReference w:id="35"/>
       </w:r>
     </w:p>
     <w:p>
@@ -14324,7 +12616,7 @@
           <w:i/>
         </w:rPr>
       </w:pPr>
-      <w:commentRangeStart w:id="35"/>
+      <w:commentRangeStart w:id="36"/>
       <w:r>
         <w:lastRenderedPageBreak/>
         <w:t xml:space="preserve">En cuanto al </w:t>
@@ -14354,134 +12646,20 @@
           <w:i/>
         </w:rPr>
       </w:pPr>
-      <w:proofErr w:type="spellStart"/>
       <w:r>
         <w:rPr>
           <w:i/>
         </w:rPr>
-        <w:t>An</w:t>
-      </w:r>
-      <w:proofErr w:type="spellEnd"/>
+        <w:t>An Evaluation of Approaches to Federated Query</w:t>
+      </w:r>
+      <w:r>
+        <w:t xml:space="preserve"> </w:t>
+      </w:r>
       <w:r>
         <w:rPr>
           <w:i/>
         </w:rPr>
-        <w:t xml:space="preserve"> </w:t>
-      </w:r>
-      <w:proofErr w:type="spellStart"/>
-      <w:r>
-        <w:rPr>
-          <w:i/>
-        </w:rPr>
-        <w:t>Evaluation</w:t>
-      </w:r>
-      <w:proofErr w:type="spellEnd"/>
-      <w:r>
-        <w:rPr>
-          <w:i/>
-        </w:rPr>
-        <w:t xml:space="preserve"> </w:t>
-      </w:r>
-      <w:proofErr w:type="spellStart"/>
-      <w:r>
-        <w:rPr>
-          <w:i/>
-        </w:rPr>
-        <w:t>of</w:t>
-      </w:r>
-      <w:proofErr w:type="spellEnd"/>
-      <w:r>
-        <w:rPr>
-          <w:i/>
-        </w:rPr>
-        <w:t xml:space="preserve"> </w:t>
-      </w:r>
-      <w:proofErr w:type="spellStart"/>
-      <w:r>
-        <w:rPr>
-          <w:i/>
-        </w:rPr>
-        <w:t>Approaches</w:t>
-      </w:r>
-      <w:proofErr w:type="spellEnd"/>
-      <w:r>
-        <w:rPr>
-          <w:i/>
-        </w:rPr>
-        <w:t xml:space="preserve"> </w:t>
-      </w:r>
-      <w:proofErr w:type="spellStart"/>
-      <w:r>
-        <w:rPr>
-          <w:i/>
-        </w:rPr>
-        <w:t>to</w:t>
-      </w:r>
-      <w:proofErr w:type="spellEnd"/>
-      <w:r>
-        <w:rPr>
-          <w:i/>
-        </w:rPr>
-        <w:t xml:space="preserve"> </w:t>
-      </w:r>
-      <w:proofErr w:type="spellStart"/>
-      <w:r>
-        <w:rPr>
-          <w:i/>
-        </w:rPr>
-        <w:t>Federated</w:t>
-      </w:r>
-      <w:proofErr w:type="spellEnd"/>
-      <w:r>
-        <w:rPr>
-          <w:i/>
-        </w:rPr>
-        <w:t xml:space="preserve"> </w:t>
-      </w:r>
-      <w:proofErr w:type="spellStart"/>
-      <w:r>
-        <w:rPr>
-          <w:i/>
-        </w:rPr>
-        <w:t>Query</w:t>
-      </w:r>
-      <w:proofErr w:type="spellEnd"/>
-      <w:r>
-        <w:t xml:space="preserve"> </w:t>
-      </w:r>
-      <w:r>
-        <w:rPr>
-          <w:i/>
-        </w:rPr>
-        <w:t xml:space="preserve">Processing </w:t>
-      </w:r>
-      <w:proofErr w:type="spellStart"/>
-      <w:r>
-        <w:rPr>
-          <w:i/>
-        </w:rPr>
-        <w:t>over</w:t>
-      </w:r>
-      <w:proofErr w:type="spellEnd"/>
-      <w:r>
-        <w:rPr>
-          <w:i/>
-        </w:rPr>
-        <w:t xml:space="preserve"> </w:t>
-      </w:r>
-      <w:proofErr w:type="spellStart"/>
-      <w:r>
-        <w:rPr>
-          <w:i/>
-        </w:rPr>
-        <w:t>Linked</w:t>
-      </w:r>
-      <w:proofErr w:type="spellEnd"/>
-      <w:r>
-        <w:rPr>
-          <w:i/>
-        </w:rPr>
-        <w:t xml:space="preserve"> Data</w:t>
+        <w:t>Processing over Linked Data</w:t>
       </w:r>
     </w:p>
     <w:p>
@@ -14500,16 +12678,8 @@
         <w:rPr>
           <w:i/>
         </w:rPr>
-        <w:t xml:space="preserve">SP2Bench: A SPARQL Performance </w:t>
-      </w:r>
-      <w:proofErr w:type="spellStart"/>
-      <w:r>
-        <w:rPr>
-          <w:i/>
-        </w:rPr>
-        <w:t>Benchmark</w:t>
-      </w:r>
-      <w:proofErr w:type="spellEnd"/>
+        <w:t>SP2Bench: A SPARQL Performance Benchmark</w:t>
+      </w:r>
     </w:p>
     <w:p>
       <w:pPr>
@@ -14524,30 +12694,8 @@
         <w:rPr>
           <w:i/>
         </w:rPr>
-        <w:t xml:space="preserve">The </w:t>
-      </w:r>
-      <w:proofErr w:type="spellStart"/>
-      <w:r>
-        <w:rPr>
-          <w:i/>
-        </w:rPr>
-        <w:t>Berlin</w:t>
-      </w:r>
-      <w:proofErr w:type="spellEnd"/>
-      <w:r>
-        <w:rPr>
-          <w:i/>
-        </w:rPr>
-        <w:t xml:space="preserve"> SPARQL </w:t>
-      </w:r>
-      <w:proofErr w:type="spellStart"/>
-      <w:r>
-        <w:rPr>
-          <w:i/>
-        </w:rPr>
-        <w:t>Benchmark</w:t>
-      </w:r>
-      <w:proofErr w:type="spellEnd"/>
+        <w:t>The Berlin SPARQL Benchmark</w:t>
+      </w:r>
     </w:p>
     <w:p>
       <w:r>
@@ -14630,12 +12778,12 @@
       <w:r>
         <w:t>Uso de operadores, modificadores y acceso a datos</w:t>
       </w:r>
-      <w:commentRangeEnd w:id="35"/>
+      <w:commentRangeEnd w:id="36"/>
       <w:r>
         <w:rPr>
           <w:rStyle w:val="Refdecomentario"/>
         </w:rPr>
-        <w:commentReference w:id="35"/>
+        <w:commentReference w:id="36"/>
       </w:r>
     </w:p>
     <w:p>
@@ -14865,13 +13013,13 @@
       <w:pPr>
         <w:pStyle w:val="Ttulo1"/>
       </w:pPr>
-      <w:bookmarkStart w:id="36" w:name="_Toc293663631"/>
-      <w:commentRangeStart w:id="37"/>
+      <w:bookmarkStart w:id="37" w:name="_Toc293663631"/>
+      <w:commentRangeStart w:id="38"/>
       <w:r>
         <w:t>Cronograma de actividades</w:t>
       </w:r>
-      <w:bookmarkEnd w:id="36"/>
-      <w:commentRangeEnd w:id="37"/>
+      <w:bookmarkEnd w:id="37"/>
+      <w:commentRangeEnd w:id="38"/>
       <w:r>
         <w:rPr>
           <w:rStyle w:val="Refdecomentario"/>
@@ -14880,7 +13028,7 @@
           <w:bCs w:val="0"/>
           <w:color w:val="auto"/>
         </w:rPr>
-        <w:commentReference w:id="37"/>
+        <w:commentReference w:id="38"/>
       </w:r>
     </w:p>
     <w:p>
@@ -15144,16 +13292,8 @@
               <w:rPr>
                 <w:i/>
               </w:rPr>
-              <w:t xml:space="preserve">triples </w:t>
+              <w:t>triples stores</w:t>
             </w:r>
-            <w:proofErr w:type="spellStart"/>
-            <w:r>
-              <w:rPr>
-                <w:i/>
-              </w:rPr>
-              <w:t>stores</w:t>
-            </w:r>
-            <w:proofErr w:type="spellEnd"/>
           </w:p>
         </w:tc>
         <w:tc>
@@ -15331,19 +13471,11 @@
             <w:r>
               <w:t xml:space="preserve">Llevar a cabo consultas en un SPARQL </w:t>
             </w:r>
-            <w:proofErr w:type="spellStart"/>
             <w:r>
               <w:rPr>
                 <w:i/>
               </w:rPr>
-              <w:t>endpoint</w:t>
-            </w:r>
-            <w:proofErr w:type="spellEnd"/>
-            <w:r>
-              <w:rPr>
-                <w:i/>
-              </w:rPr>
-              <w:t>.</w:t>
+              <w:t>endpoint.</w:t>
             </w:r>
           </w:p>
         </w:tc>
@@ -15359,19 +13491,11 @@
             <w:r>
               <w:t xml:space="preserve">Familiarizarse con el entorno de un SPARQL </w:t>
             </w:r>
-            <w:proofErr w:type="spellStart"/>
             <w:r>
               <w:rPr>
                 <w:i/>
               </w:rPr>
-              <w:t>endpoint</w:t>
-            </w:r>
-            <w:proofErr w:type="spellEnd"/>
-            <w:r>
-              <w:rPr>
-                <w:i/>
-              </w:rPr>
-              <w:t>.</w:t>
+              <w:t>endpoint.</w:t>
             </w:r>
           </w:p>
         </w:tc>
@@ -15390,19 +13514,11 @@
             <w:r>
               <w:t xml:space="preserve">los elementos del SPARQL </w:t>
             </w:r>
-            <w:proofErr w:type="spellStart"/>
             <w:r>
               <w:rPr>
                 <w:i/>
               </w:rPr>
-              <w:t>endpoint</w:t>
-            </w:r>
-            <w:proofErr w:type="spellEnd"/>
-            <w:r>
-              <w:rPr>
-                <w:i/>
-              </w:rPr>
-              <w:t>.</w:t>
+              <w:t>endpoint.</w:t>
             </w:r>
           </w:p>
         </w:tc>
@@ -15825,16 +13941,8 @@
               <w:rPr>
                 <w:i/>
               </w:rPr>
-              <w:t xml:space="preserve">triple </w:t>
+              <w:t>triple stores</w:t>
             </w:r>
-            <w:proofErr w:type="spellStart"/>
-            <w:r>
-              <w:rPr>
-                <w:i/>
-              </w:rPr>
-              <w:t>stores</w:t>
-            </w:r>
-            <w:proofErr w:type="spellEnd"/>
             <w:r>
               <w:t xml:space="preserve"> </w:t>
             </w:r>
@@ -16037,16 +14145,8 @@
               <w:rPr>
                 <w:i/>
               </w:rPr>
-              <w:t xml:space="preserve">Apache Software </w:t>
+              <w:t>Apache Software Foundation</w:t>
             </w:r>
-            <w:proofErr w:type="spellStart"/>
-            <w:r>
-              <w:rPr>
-                <w:i/>
-              </w:rPr>
-              <w:t>Foundation</w:t>
-            </w:r>
-            <w:proofErr w:type="spellEnd"/>
           </w:p>
         </w:tc>
         <w:tc>
@@ -16080,21 +14180,7 @@
               <w:rPr>
                 <w:i/>
               </w:rPr>
-              <w:t xml:space="preserve"> Software </w:t>
-            </w:r>
-            <w:proofErr w:type="spellStart"/>
-            <w:r>
-              <w:rPr>
-                <w:i/>
-              </w:rPr>
-              <w:t>Foundation</w:t>
-            </w:r>
-            <w:proofErr w:type="spellEnd"/>
-            <w:r>
-              <w:rPr>
-                <w:i/>
-              </w:rPr>
-              <w:t>.</w:t>
+              <w:t xml:space="preserve"> Software Foundation.</w:t>
             </w:r>
             <w:r>
               <w:t xml:space="preserve"> </w:t>
@@ -16123,21 +14209,7 @@
               <w:rPr>
                 <w:i/>
               </w:rPr>
-              <w:t xml:space="preserve"> Software </w:t>
-            </w:r>
-            <w:proofErr w:type="spellStart"/>
-            <w:r>
-              <w:rPr>
-                <w:i/>
-              </w:rPr>
-              <w:t>Foundation</w:t>
-            </w:r>
-            <w:proofErr w:type="spellEnd"/>
-            <w:r>
-              <w:rPr>
-                <w:i/>
-              </w:rPr>
-              <w:t>.</w:t>
+              <w:t xml:space="preserve"> Software Foundation.</w:t>
             </w:r>
           </w:p>
         </w:tc>
@@ -20993,7 +19065,7 @@
         </w:tc>
       </w:tr>
     </w:tbl>
-    <w:bookmarkStart w:id="38" w:name="_Hlk20735072" w:displacedByCustomXml="next"/>
+    <w:bookmarkStart w:id="39" w:name="_Hlk20735072" w:displacedByCustomXml="next"/>
     <w:sdt>
       <w:sdtPr>
         <w:rPr>
@@ -21034,6 +19106,7 @@
             <w:id w:val="-573587230"/>
             <w:bibliography/>
           </w:sdtPr>
+          <w:sdtEndPr/>
           <w:sdtContent>
             <w:p>
               <w:pPr>
@@ -21532,16 +19605,7 @@
                         <w:noProof/>
                         <w:lang w:val="es-ES"/>
                       </w:rPr>
-                      <w:t>L. M. Vilches Blázquez y J. Saavedra, «A framework for connecting two interoperability universes: OGC Web Fe</w:t>
-                    </w:r>
-                    <w:bookmarkStart w:id="39" w:name="_GoBack"/>
-                    <w:bookmarkEnd w:id="39"/>
-                    <w:r>
-                      <w:rPr>
-                        <w:noProof/>
-                        <w:lang w:val="es-ES"/>
-                      </w:rPr>
-                      <w:t xml:space="preserve">ature Services and Linked Data,» </w:t>
+                      <w:t xml:space="preserve">L. M. Vilches Blázquez y J. Saavedra, «A framework for connecting two interoperability universes: OGC Web Feature Services and Linked Data,» </w:t>
                     </w:r>
                     <w:r>
                       <w:rPr>
@@ -23346,7 +21410,7 @@
         </w:sdt>
       </w:sdtContent>
     </w:sdt>
-    <w:bookmarkEnd w:id="38" w:displacedByCustomXml="prev"/>
+    <w:bookmarkEnd w:id="39" w:displacedByCustomXml="prev"/>
     <w:bookmarkEnd w:id="1" w:displacedByCustomXml="prev"/>
     <w:sectPr>
       <w:footerReference w:type="default" r:id="rId31"/>
@@ -23378,7 +21442,7 @@
       </w:r>
     </w:p>
   </w:comment>
-  <w:comment w:id="4" w:author="Oswaldo Emmanuel Paez Ortega" w:date="2019-04-27T15:47:00Z" w:initials="OEPO">
+  <w:comment w:id="5" w:author="Oswaldo Emmanuel Paez Ortega" w:date="2019-04-27T15:47:00Z" w:initials="OEPO">
     <w:p>
       <w:pPr>
         <w:pStyle w:val="Textocomentario"/>
@@ -23394,7 +21458,7 @@
       </w:r>
     </w:p>
   </w:comment>
-  <w:comment w:id="8" w:author="Oswaldo Emmanuel Paez Ortega" w:date="2019-04-27T15:49:00Z" w:initials="OEPO">
+  <w:comment w:id="9" w:author="Oswaldo Emmanuel Paez Ortega" w:date="2019-04-27T15:49:00Z" w:initials="OEPO">
     <w:p>
       <w:pPr>
         <w:pStyle w:val="Textocomentario"/>
@@ -23410,7 +21474,7 @@
       </w:r>
     </w:p>
   </w:comment>
-  <w:comment w:id="9" w:author="Oswaldo Emmanuel Paez Ortega" w:date="2019-04-27T19:45:00Z" w:initials="OEPO">
+  <w:comment w:id="10" w:author="Oswaldo Emmanuel Paez Ortega" w:date="2019-04-27T19:45:00Z" w:initials="OEPO">
     <w:p>
       <w:pPr>
         <w:pStyle w:val="Textocomentario"/>
@@ -23426,7 +21490,7 @@
       </w:r>
     </w:p>
   </w:comment>
-  <w:comment w:id="13" w:author="Oswaldo Emmanuel Paez Ortega" w:date="2019-04-27T15:50:00Z" w:initials="OEPO">
+  <w:comment w:id="14" w:author="Oswaldo Emmanuel Paez Ortega" w:date="2019-04-27T15:50:00Z" w:initials="OEPO">
     <w:p>
       <w:pPr>
         <w:pStyle w:val="Textocomentario"/>
@@ -23442,7 +21506,7 @@
       </w:r>
     </w:p>
   </w:comment>
-  <w:comment w:id="14" w:author="Oswaldo Emmanuel Paez Ortega" w:date="2019-04-27T17:13:00Z" w:initials="OEPO">
+  <w:comment w:id="15" w:author="Oswaldo Emmanuel Paez Ortega" w:date="2019-04-27T17:13:00Z" w:initials="OEPO">
     <w:p>
       <w:pPr>
         <w:pStyle w:val="Textocomentario"/>
@@ -23466,7 +21530,7 @@
       </w:r>
     </w:p>
   </w:comment>
-  <w:comment w:id="15" w:author="Oswaldo Emmanuel Paez Ortega" w:date="2019-04-27T15:55:00Z" w:initials="OEPO">
+  <w:comment w:id="16" w:author="Oswaldo Emmanuel Paez Ortega" w:date="2019-04-27T15:55:00Z" w:initials="OEPO">
     <w:p>
       <w:pPr>
         <w:pStyle w:val="Textocomentario"/>
@@ -23482,7 +21546,7 @@
       </w:r>
     </w:p>
   </w:comment>
-  <w:comment w:id="17" w:author="Oswaldo Emmanuel Paez Ortega" w:date="2019-04-27T16:03:00Z" w:initials="OEPO">
+  <w:comment w:id="18" w:author="Oswaldo Emmanuel Paez Ortega" w:date="2019-04-27T16:03:00Z" w:initials="OEPO">
     <w:p>
       <w:pPr>
         <w:pStyle w:val="Textocomentario"/>
@@ -23504,7 +21568,7 @@
       </w:r>
     </w:p>
   </w:comment>
-  <w:comment w:id="18" w:author="Oswaldo Emmanuel Paez Ortega" w:date="2019-04-27T17:25:00Z" w:initials="OEPO">
+  <w:comment w:id="19" w:author="Oswaldo Emmanuel Paez Ortega" w:date="2019-04-27T17:25:00Z" w:initials="OEPO">
     <w:p>
       <w:pPr>
         <w:pStyle w:val="Textocomentario"/>
@@ -23520,7 +21584,7 @@
       </w:r>
     </w:p>
   </w:comment>
-  <w:comment w:id="20" w:author="Oswaldo Emmanuel Paez Ortega" w:date="2019-04-27T17:24:00Z" w:initials="OEPO">
+  <w:comment w:id="21" w:author="Oswaldo Emmanuel Paez Ortega" w:date="2019-04-27T17:24:00Z" w:initials="OEPO">
     <w:p>
       <w:pPr>
         <w:pStyle w:val="Textocomentario"/>
@@ -23536,7 +21600,7 @@
       </w:r>
     </w:p>
   </w:comment>
-  <w:comment w:id="21" w:author="Oswaldo Emmanuel Paez Ortega" w:date="2019-04-27T16:05:00Z" w:initials="OEPO">
+  <w:comment w:id="22" w:author="Oswaldo Emmanuel Paez Ortega" w:date="2019-04-27T16:05:00Z" w:initials="OEPO">
     <w:p>
       <w:pPr>
         <w:pStyle w:val="Textocomentario"/>
@@ -23558,22 +21622,6 @@
       </w:r>
       <w:r>
         <w:t>.</w:t>
-      </w:r>
-    </w:p>
-  </w:comment>
-  <w:comment w:id="22" w:author="Oswaldo Emmanuel Paez Ortega" w:date="2019-04-27T16:07:00Z" w:initials="OEPO">
-    <w:p>
-      <w:pPr>
-        <w:pStyle w:val="Textocomentario"/>
-      </w:pPr>
-      <w:r>
-        <w:rPr>
-          <w:rStyle w:val="Refdecomentario"/>
-        </w:rPr>
-        <w:annotationRef/>
-      </w:r>
-      <w:r>
-        <w:t>Menciono que no será desarrollada la herramienta de visualización, solo usada.</w:t>
       </w:r>
     </w:p>
   </w:comment>
@@ -23589,6 +21637,22 @@
         <w:annotationRef/>
       </w:r>
       <w:r>
+        <w:t>Menciono que no será desarrollada la herramienta de visualización, solo usada.</w:t>
+      </w:r>
+    </w:p>
+  </w:comment>
+  <w:comment w:id="24" w:author="Oswaldo Emmanuel Paez Ortega" w:date="2019-04-27T16:07:00Z" w:initials="OEPO">
+    <w:p>
+      <w:pPr>
+        <w:pStyle w:val="Textocomentario"/>
+      </w:pPr>
+      <w:r>
+        <w:rPr>
+          <w:rStyle w:val="Refdecomentario"/>
+        </w:rPr>
+        <w:annotationRef/>
+      </w:r>
+      <w:r>
         <w:rPr>
           <w:rStyle w:val="Refdecomentario"/>
         </w:rPr>
@@ -23609,7 +21673,7 @@
       </w:r>
     </w:p>
   </w:comment>
-  <w:comment w:id="24" w:author="Oswaldo Emmanuel Paez Ortega" w:date="2019-04-27T22:17:00Z" w:initials="OEPO">
+  <w:comment w:id="25" w:author="Oswaldo Emmanuel Paez Ortega" w:date="2019-04-27T22:17:00Z" w:initials="OEPO">
     <w:p>
       <w:pPr>
         <w:pStyle w:val="Textocomentario"/>
@@ -23625,7 +21689,7 @@
       </w:r>
     </w:p>
   </w:comment>
-  <w:comment w:id="26" w:author="Oswaldo Emmanuel Paez Ortega" w:date="2019-04-27T16:10:00Z" w:initials="OEPO">
+  <w:comment w:id="27" w:author="Oswaldo Emmanuel Paez Ortega" w:date="2019-04-27T16:10:00Z" w:initials="OEPO">
     <w:p>
       <w:pPr>
         <w:pStyle w:val="Textocomentario"/>
@@ -23658,7 +21722,7 @@
       </w:r>
     </w:p>
   </w:comment>
-  <w:comment w:id="28" w:author="Oswaldo Emmanuel Paez Ortega" w:date="2019-04-27T16:12:00Z" w:initials="OEPO">
+  <w:comment w:id="29" w:author="Oswaldo Emmanuel Paez Ortega" w:date="2019-04-27T16:12:00Z" w:initials="OEPO">
     <w:p>
       <w:pPr>
         <w:pStyle w:val="Textocomentario"/>
@@ -23674,7 +21738,7 @@
       </w:r>
     </w:p>
   </w:comment>
-  <w:comment w:id="30" w:author="Oswaldo Emmanuel Paez Ortega" w:date="2019-04-27T16:21:00Z" w:initials="OEPO">
+  <w:comment w:id="31" w:author="Oswaldo Emmanuel Paez Ortega" w:date="2019-04-27T16:21:00Z" w:initials="OEPO">
     <w:p>
       <w:pPr>
         <w:pStyle w:val="Textocomentario"/>
@@ -23698,7 +21762,7 @@
       </w:r>
     </w:p>
   </w:comment>
-  <w:comment w:id="32" w:author="Oswaldo Emmanuel Paez Ortega" w:date="2019-04-27T16:24:00Z" w:initials="OEPO">
+  <w:comment w:id="33" w:author="Oswaldo Emmanuel Paez Ortega" w:date="2019-04-27T16:24:00Z" w:initials="OEPO">
     <w:p>
       <w:pPr>
         <w:pStyle w:val="Textocomentario"/>
@@ -23718,7 +21782,7 @@
       </w:r>
     </w:p>
   </w:comment>
-  <w:comment w:id="34" w:author="Oswaldo Emmanuel Paez Ortega" w:date="2019-04-27T21:03:00Z" w:initials="OEPO">
+  <w:comment w:id="35" w:author="Oswaldo Emmanuel Paez Ortega" w:date="2019-04-27T21:03:00Z" w:initials="OEPO">
     <w:p>
       <w:pPr>
         <w:pStyle w:val="Textocomentario"/>
@@ -23744,7 +21808,7 @@
       </w:r>
     </w:p>
   </w:comment>
-  <w:comment w:id="35" w:author="Oswaldo Emmanuel Paez Ortega" w:date="2019-04-27T22:37:00Z" w:initials="OEPO">
+  <w:comment w:id="36" w:author="Oswaldo Emmanuel Paez Ortega" w:date="2019-04-27T22:37:00Z" w:initials="OEPO">
     <w:p>
       <w:pPr>
         <w:pStyle w:val="Textocomentario"/>
@@ -23775,7 +21839,7 @@
       </w:r>
     </w:p>
   </w:comment>
-  <w:comment w:id="37" w:author="Oswaldo Emmanuel Paez Ortega" w:date="2019-04-27T21:08:00Z" w:initials="OEPO">
+  <w:comment w:id="38" w:author="Oswaldo Emmanuel Paez Ortega" w:date="2019-04-27T21:08:00Z" w:initials="OEPO">
     <w:p>
       <w:pPr>
         <w:pStyle w:val="Textocomentario"/>
@@ -28064,7 +26128,7 @@
 </file>
 
 <file path=customXml/itemProps1.xml><?xml version="1.0" encoding="utf-8"?>
-<ds:datastoreItem xmlns:ds="http://schemas.openxmlformats.org/officeDocument/2006/customXml" ds:itemID="{37769944-86F2-4856-ABC2-027FE50F1E5E}">
+<ds:datastoreItem xmlns:ds="http://schemas.openxmlformats.org/officeDocument/2006/customXml" ds:itemID="{241AA237-5C0E-484B-BA6A-56BCF0106D42}">
   <ds:schemaRefs>
     <ds:schemaRef ds:uri="http://schemas.openxmlformats.org/officeDocument/2006/bibliography"/>
   </ds:schemaRefs>
